--- a/runbooks/rollback.docx
+++ b/runbooks/rollback.docx
@@ -14,27 +14,19 @@
           <w:b/>
           <w:bCs/>
         </w:rPr>
-        <w:t>MCPX</w:t>
-      </w:r>
-      <w:r>
-        <w:rPr>
-          <w:b/>
-          <w:bCs/>
-        </w:rPr>
-        <w:noBreakHyphen/>
-        <w:t>KendoBridge — Rollback Runbook (Graceful SSE Drain &amp; Image Flip)</w:t>
-      </w:r>
-    </w:p>
-    <w:p>
-      <w:r>
-        <w:rPr>
-          <w:b/>
-          <w:bCs/>
-        </w:rPr>
-        <w:t>Document:</w:t>
-      </w:r>
-      <w:r>
-        <w:t xml:space="preserve"> runbooks/rollback.docx</w:t>
+        <w:t>Runbook: Rollback (Rapid Revert to Last Known Good)</w:t>
+      </w:r>
+    </w:p>
+    <w:p>
+      <w:r>
+        <w:rPr>
+          <w:b/>
+          <w:bCs/>
+        </w:rPr>
+        <w:t>Project:</w:t>
+      </w:r>
+      <w:r>
+        <w:t xml:space="preserve"> MCPX-KendoBridge Admin Portal</w:t>
       </w:r>
       <w:r>
         <w:br/>
@@ -44,10 +36,23 @@
           <w:b/>
           <w:bCs/>
         </w:rPr>
+        <w:t>Runbook ID:</w:t>
+      </w:r>
+      <w:r>
+        <w:t xml:space="preserve"> TJ-MCPX-RB-02</w:t>
+      </w:r>
+      <w:r>
+        <w:br/>
+      </w:r>
+      <w:r>
+        <w:rPr>
+          <w:b/>
+          <w:bCs/>
+        </w:rPr>
         <w:t>Version:</w:t>
       </w:r>
       <w:r>
-        <w:t xml:space="preserve"> 2.0.0 (Kendo Migration)</w:t>
+        <w:t xml:space="preserve"> 1.1.0</w:t>
       </w:r>
       <w:r>
         <w:br/>
@@ -57,18 +62,10 @@
           <w:b/>
           <w:bCs/>
         </w:rPr>
-        <w:t>Last Updated:</w:t>
-      </w:r>
-      <w:r>
-        <w:t xml:space="preserve"> 2025</w:t>
-      </w:r>
-      <w:r>
-        <w:noBreakHyphen/>
-        <w:t>09</w:t>
-      </w:r>
-      <w:r>
-        <w:noBreakHyphen/>
-        <w:t>27</w:t>
+        <w:t>Status:</w:t>
+      </w:r>
+      <w:r>
+        <w:t xml:space="preserve"> Draft</w:t>
       </w:r>
       <w:r>
         <w:br/>
@@ -78,10 +75,23 @@
           <w:b/>
           <w:bCs/>
         </w:rPr>
+        <w:t>Date:</w:t>
+      </w:r>
+      <w:r>
+        <w:t xml:space="preserve"> 2025-09-27</w:t>
+      </w:r>
+      <w:r>
+        <w:br/>
+      </w:r>
+      <w:r>
+        <w:rPr>
+          <w:b/>
+          <w:bCs/>
+        </w:rPr>
         <w:t>Owner:</w:t>
       </w:r>
       <w:r>
-        <w:t xml:space="preserve"> SRE Lead (Responsible) — DoSE (Accountable) — DocFactory (Author)</w:t>
+        <w:t xml:space="preserve"> Release Manager / DevSecOps (Technijian)</w:t>
       </w:r>
       <w:r>
         <w:br/>
@@ -91,343 +101,25 @@
           <w:b/>
           <w:bCs/>
         </w:rPr>
-        <w:t>Applies to:</w:t>
-      </w:r>
-      <w:r>
-        <w:t xml:space="preserve"> API (.NET</w:t>
-      </w:r>
-      <w:r>
-        <w:rPr>
-          <w:rFonts w:ascii="Arial" w:hAnsi="Arial" w:cs="Arial"/>
-        </w:rPr>
-        <w:t> </w:t>
-      </w:r>
-      <w:r>
-        <w:t>8, Streamable</w:t>
-      </w:r>
-      <w:r>
-        <w:noBreakHyphen/>
-        <w:t>HTTP + SSE), Admin Portal (KendoReact Fluent</w:t>
-      </w:r>
-      <w:r>
-        <w:rPr>
-          <w:rFonts w:ascii="Arial" w:hAnsi="Arial" w:cs="Arial"/>
-        </w:rPr>
-        <w:t> </w:t>
-      </w:r>
-      <w:r>
-        <w:t>v12, read</w:t>
-      </w:r>
-      <w:r>
-        <w:noBreakHyphen/>
-        <w:t>only)</w:t>
-      </w:r>
-    </w:p>
-    <w:p>
-      <w:r>
-        <w:rPr>
-          <w:b/>
-          <w:bCs/>
-        </w:rPr>
-        <w:t>Purpose.</w:t>
-      </w:r>
-      <w:r>
-        <w:t xml:space="preserve"> Provide a </w:t>
-      </w:r>
-      <w:r>
-        <w:rPr>
-          <w:b/>
-          <w:bCs/>
-        </w:rPr>
-        <w:t>repeatable, auditable</w:t>
-      </w:r>
-      <w:r>
-        <w:t xml:space="preserve"> rollback procedure that </w:t>
-      </w:r>
-      <w:r>
-        <w:rPr>
-          <w:b/>
-          <w:bCs/>
-        </w:rPr>
-        <w:t>preserves active SSE streams</w:t>
-      </w:r>
-      <w:r>
-        <w:t xml:space="preserve">, honors </w:t>
-      </w:r>
-      <w:r>
-        <w:rPr>
-          <w:b/>
-          <w:bCs/>
-        </w:rPr>
-        <w:t>sticky sessions by Mcp</w:t>
-      </w:r>
-      <w:r>
-        <w:rPr>
-          <w:b/>
-          <w:bCs/>
-        </w:rPr>
-        <w:noBreakHyphen/>
-        <w:t>Session</w:t>
-      </w:r>
-      <w:r>
-        <w:rPr>
-          <w:b/>
-          <w:bCs/>
-        </w:rPr>
-        <w:noBreakHyphen/>
-        <w:t>Id</w:t>
-      </w:r>
-      <w:r>
-        <w:t xml:space="preserve">, and restores the </w:t>
-      </w:r>
-      <w:r>
-        <w:rPr>
-          <w:b/>
-          <w:bCs/>
-        </w:rPr>
-        <w:t>last known</w:t>
-      </w:r>
-      <w:r>
-        <w:rPr>
-          <w:b/>
-          <w:bCs/>
-        </w:rPr>
-        <w:noBreakHyphen/>
-        <w:t>good image</w:t>
-      </w:r>
-      <w:r>
-        <w:t xml:space="preserve"> with minimal impact. This runbook aligns with Technijian GitHub</w:t>
-      </w:r>
-      <w:r>
-        <w:noBreakHyphen/>
-        <w:t>first SDLC, four environments (</w:t>
-      </w:r>
-      <w:r>
-        <w:rPr>
-          <w:b/>
-          <w:bCs/>
-        </w:rPr>
-        <w:t>Alpha → Beta → RTM → Prod</w:t>
-      </w:r>
-      <w:r>
-        <w:t>), and Evidence Pack retention (≥</w:t>
-      </w:r>
-      <w:r>
-        <w:rPr>
-          <w:rFonts w:ascii="Arial" w:hAnsi="Arial" w:cs="Arial"/>
-        </w:rPr>
-        <w:t> </w:t>
-      </w:r>
-      <w:r>
-        <w:t>1</w:t>
-      </w:r>
-      <w:r>
-        <w:rPr>
-          <w:rFonts w:ascii="Arial" w:hAnsi="Arial" w:cs="Arial"/>
-        </w:rPr>
-        <w:t> </w:t>
-      </w:r>
-      <w:r>
-        <w:t xml:space="preserve">year). </w:t>
-      </w:r>
-    </w:p>
-    <w:p>
-      <w:r>
-        <w:rPr>
-          <w:b/>
-          <w:bCs/>
-        </w:rPr>
-        <w:t>DB &amp; Secrets Compliance (always in effect):</w:t>
-      </w:r>
-      <w:r>
-        <w:br/>
-      </w:r>
-      <w:r>
-        <w:rPr>
-          <w:b/>
-          <w:bCs/>
-        </w:rPr>
-        <w:t>Add</w:t>
-      </w:r>
-      <w:r>
-        <w:rPr>
-          <w:b/>
-          <w:bCs/>
-        </w:rPr>
-        <w:noBreakHyphen/>
-        <w:t>only</w:t>
-      </w:r>
-      <w:r>
-        <w:t xml:space="preserve"> schema; </w:t>
-      </w:r>
-      <w:r>
-        <w:rPr>
-          <w:b/>
-          <w:bCs/>
-        </w:rPr>
-        <w:t>Stored</w:t>
-      </w:r>
-      <w:r>
-        <w:rPr>
-          <w:b/>
-          <w:bCs/>
-        </w:rPr>
-        <w:noBreakHyphen/>
-        <w:t>procedure</w:t>
-      </w:r>
-      <w:r>
-        <w:rPr>
-          <w:b/>
-          <w:bCs/>
-        </w:rPr>
-        <w:noBreakHyphen/>
-        <w:t>only</w:t>
-      </w:r>
-      <w:r>
-        <w:t xml:space="preserve"> DAL; </w:t>
-      </w:r>
-      <w:r>
-        <w:rPr>
-          <w:b/>
-          <w:bCs/>
-        </w:rPr>
-        <w:t>No</w:t>
-      </w:r>
-      <w:r>
-        <w:rPr>
-          <w:b/>
-          <w:bCs/>
-        </w:rPr>
-        <w:noBreakHyphen/>
-        <w:t>Hard</w:t>
-      </w:r>
-      <w:r>
-        <w:rPr>
-          <w:b/>
-          <w:bCs/>
-        </w:rPr>
-        <w:noBreakHyphen/>
-        <w:t>Coding</w:t>
-      </w:r>
-      <w:r>
-        <w:t xml:space="preserve"> of dynamic values (child cmd/args/cwd, request timeout, heartbeat cadence, Origin allow</w:t>
-      </w:r>
-      <w:r>
-        <w:noBreakHyphen/>
-        <w:t xml:space="preserve">list, feature flags). All dynamic values are </w:t>
-      </w:r>
-      <w:r>
-        <w:rPr>
-          <w:b/>
-          <w:bCs/>
-        </w:rPr>
-        <w:t>DB</w:t>
-      </w:r>
-      <w:r>
-        <w:rPr>
-          <w:b/>
-          <w:bCs/>
-        </w:rPr>
-        <w:noBreakHyphen/>
-        <w:t>sourced</w:t>
-      </w:r>
-      <w:r>
-        <w:t xml:space="preserve"> via sp_Config_*, sp_Feature_IsEnabled, sp_Lookup_Get. </w:t>
-      </w:r>
-      <w:r>
-        <w:rPr>
-          <w:b/>
-          <w:bCs/>
-        </w:rPr>
-        <w:t>Secrets</w:t>
-      </w:r>
-      <w:r>
-        <w:t xml:space="preserve"> (SQL connection strings, Telerik license) are </w:t>
-      </w:r>
-      <w:r>
-        <w:rPr>
-          <w:b/>
-          <w:bCs/>
-        </w:rPr>
-        <w:t>never</w:t>
-      </w:r>
-      <w:r>
-        <w:t xml:space="preserve"> stored in code/DB/logs; configure them </w:t>
-      </w:r>
-      <w:r>
-        <w:rPr>
-          <w:b/>
-          <w:bCs/>
-        </w:rPr>
-        <w:t>only</w:t>
-      </w:r>
-      <w:r>
-        <w:t xml:space="preserve"> in </w:t>
-      </w:r>
-      <w:r>
-        <w:rPr>
-          <w:b/>
-          <w:bCs/>
-        </w:rPr>
-        <w:t>GitHub Environments</w:t>
-      </w:r>
-      <w:r>
-        <w:t xml:space="preserve">. </w:t>
-      </w:r>
-    </w:p>
-    <w:p>
-      <w:r>
-        <w:pict w14:anchorId="42A6F545">
-          <v:rect id="_x0000_i1139" style="width:0;height:1.5pt" o:hralign="center" o:hrstd="t" o:hr="t" fillcolor="#a0a0a0" stroked="f"/>
-        </w:pict>
-      </w:r>
-    </w:p>
-    <w:p>
-      <w:pPr>
-        <w:rPr>
-          <w:b/>
-          <w:bCs/>
-        </w:rPr>
-      </w:pPr>
-      <w:r>
-        <w:rPr>
-          <w:b/>
-          <w:bCs/>
-        </w:rPr>
-        <w:t>1) Rollback Triggers (when to use this runbook)</w:t>
-      </w:r>
-    </w:p>
-    <w:p>
-      <w:r>
-        <w:t xml:space="preserve">Initiate rollback if any of the following are </w:t>
-      </w:r>
-      <w:r>
-        <w:rPr>
-          <w:b/>
-          <w:bCs/>
-        </w:rPr>
-        <w:t>sustained</w:t>
-      </w:r>
-      <w:r>
-        <w:t xml:space="preserve"> (after a quick triage ≤</w:t>
-      </w:r>
-      <w:r>
-        <w:rPr>
-          <w:rFonts w:ascii="Arial" w:hAnsi="Arial" w:cs="Arial"/>
-        </w:rPr>
-        <w:t> </w:t>
-      </w:r>
-      <w:r>
-        <w:t>10</w:t>
-      </w:r>
-      <w:r>
-        <w:rPr>
-          <w:rFonts w:ascii="Arial" w:hAnsi="Arial" w:cs="Arial"/>
-        </w:rPr>
-        <w:t> </w:t>
-      </w:r>
-      <w:r>
-        <w:t>min):</w:t>
+        <w:t>Confidentiality:</w:t>
+      </w:r>
+      <w:r>
+        <w:t xml:space="preserve"> Technijian Internal</w:t>
+      </w:r>
+    </w:p>
+    <w:p>
+      <w:pPr>
+        <w:rPr>
+          <w:b/>
+          <w:bCs/>
+        </w:rPr>
+      </w:pPr>
+      <w:r>
+        <w:rPr>
+          <w:b/>
+          <w:bCs/>
+        </w:rPr>
+        <w:t>Document Control</w:t>
       </w:r>
     </w:p>
     <w:tbl>
@@ -443,9 +135,11 @@
         <w:tblLook w:val="04A0" w:firstRow="1" w:lastRow="0" w:firstColumn="1" w:lastColumn="0" w:noHBand="0" w:noVBand="1"/>
       </w:tblPr>
       <w:tblGrid>
-        <w:gridCol w:w="2162"/>
-        <w:gridCol w:w="4897"/>
-        <w:gridCol w:w="2301"/>
+        <w:gridCol w:w="897"/>
+        <w:gridCol w:w="1123"/>
+        <w:gridCol w:w="800"/>
+        <w:gridCol w:w="5756"/>
+        <w:gridCol w:w="784"/>
       </w:tblGrid>
       <w:tr>
         <w:trPr>
@@ -470,7 +164,7 @@
                 <w:b/>
                 <w:bCs/>
               </w:rPr>
-              <w:t>Trigger</w:t>
+              <w:t>Version</w:t>
             </w:r>
           </w:p>
         </w:tc>
@@ -492,7 +186,7 @@
                 <w:b/>
                 <w:bCs/>
               </w:rPr>
-              <w:t>Threshold / Signal</w:t>
+              <w:t>Date</w:t>
             </w:r>
           </w:p>
         </w:tc>
@@ -514,7 +208,51 @@
                 <w:b/>
                 <w:bCs/>
               </w:rPr>
-              <w:t>Source</w:t>
+              <w:t>Author</w:t>
+            </w:r>
+          </w:p>
+        </w:tc>
+        <w:tc>
+          <w:tcPr>
+            <w:tcW w:w="0" w:type="auto"/>
+            <w:vAlign w:val="center"/>
+            <w:hideMark/>
+          </w:tcPr>
+          <w:p>
+            <w:pPr>
+              <w:rPr>
+                <w:b/>
+                <w:bCs/>
+              </w:rPr>
+            </w:pPr>
+            <w:r>
+              <w:rPr>
+                <w:b/>
+                <w:bCs/>
+              </w:rPr>
+              <w:t>Change Summary</w:t>
+            </w:r>
+          </w:p>
+        </w:tc>
+        <w:tc>
+          <w:tcPr>
+            <w:tcW w:w="0" w:type="auto"/>
+            <w:vAlign w:val="center"/>
+            <w:hideMark/>
+          </w:tcPr>
+          <w:p>
+            <w:pPr>
+              <w:rPr>
+                <w:b/>
+                <w:bCs/>
+              </w:rPr>
+            </w:pPr>
+            <w:r>
+              <w:rPr>
+                <w:b/>
+                <w:bCs/>
+              </w:rPr>
+              <w:t>Status</w:t>
             </w:r>
           </w:p>
         </w:tc>
@@ -531,7 +269,7 @@
           </w:tcPr>
           <w:p>
             <w:r>
-              <w:t>Availability degradation</w:t>
+              <w:t>1.0.0</w:t>
             </w:r>
           </w:p>
         </w:tc>
@@ -543,25 +281,7 @@
           </w:tcPr>
           <w:p>
             <w:r>
-              <w:t>&lt;</w:t>
-            </w:r>
-            <w:r>
-              <w:rPr>
-                <w:rFonts w:ascii="Arial" w:hAnsi="Arial" w:cs="Arial"/>
-              </w:rPr>
-              <w:t> </w:t>
-            </w:r>
-            <w:r>
-              <w:t>99% over 10</w:t>
-            </w:r>
-            <w:r>
-              <w:rPr>
-                <w:rFonts w:ascii="Arial" w:hAnsi="Arial" w:cs="Arial"/>
-              </w:rPr>
-              <w:t> </w:t>
-            </w:r>
-            <w:r>
-              <w:t>min or spike of 5xx</w:t>
+              <w:t>2025-09-26</w:t>
             </w:r>
           </w:p>
         </w:tc>
@@ -573,7 +293,31 @@
           </w:tcPr>
           <w:p>
             <w:r>
-              <w:t>API availability SLI</w:t>
+              <w:t>RM</w:t>
+            </w:r>
+          </w:p>
+        </w:tc>
+        <w:tc>
+          <w:tcPr>
+            <w:tcW w:w="0" w:type="auto"/>
+            <w:vAlign w:val="center"/>
+            <w:hideMark/>
+          </w:tcPr>
+          <w:p>
+            <w:r>
+              <w:t>Initial rollback procedure</w:t>
+            </w:r>
+          </w:p>
+        </w:tc>
+        <w:tc>
+          <w:tcPr>
+            <w:tcW w:w="0" w:type="auto"/>
+            <w:vAlign w:val="center"/>
+            <w:hideMark/>
+          </w:tcPr>
+          <w:p>
+            <w:r>
+              <w:t>Draft</w:t>
             </w:r>
           </w:p>
         </w:tc>
@@ -590,14 +334,7 @@
           </w:tcPr>
           <w:p>
             <w:r>
-              <w:rPr>
-                <w:b/>
-                <w:bCs/>
-              </w:rPr>
-              <w:t>SSE TTFB</w:t>
-            </w:r>
-            <w:r>
-              <w:t xml:space="preserve"> regression</w:t>
+              <w:t>1.1.0</w:t>
             </w:r>
           </w:p>
         </w:tc>
@@ -609,34 +346,7 @@
           </w:tcPr>
           <w:p>
             <w:r>
-              <w:t>p95 &gt;</w:t>
-            </w:r>
-            <w:r>
-              <w:rPr>
-                <w:rFonts w:ascii="Arial" w:hAnsi="Arial" w:cs="Arial"/>
-              </w:rPr>
-              <w:t> </w:t>
-            </w:r>
-            <w:r>
-              <w:t>200</w:t>
-            </w:r>
-            <w:r>
-              <w:rPr>
-                <w:rFonts w:ascii="Arial" w:hAnsi="Arial" w:cs="Arial"/>
-              </w:rPr>
-              <w:t> </w:t>
-            </w:r>
-            <w:r>
-              <w:t>ms for 15</w:t>
-            </w:r>
-            <w:r>
-              <w:rPr>
-                <w:rFonts w:ascii="Arial" w:hAnsi="Arial" w:cs="Arial"/>
-              </w:rPr>
-              <w:t> </w:t>
-            </w:r>
-            <w:r>
-              <w:t>min</w:t>
+              <w:t>2025-09-27</w:t>
             </w:r>
           </w:p>
         </w:tc>
@@ -648,24 +358,7 @@
           </w:tcPr>
           <w:p>
             <w:r>
-              <w:t>Streaming TTFB SLI</w:t>
-            </w:r>
-          </w:p>
-        </w:tc>
-      </w:tr>
-      <w:tr>
-        <w:trPr>
-          <w:tblCellSpacing w:w="15" w:type="dxa"/>
-        </w:trPr>
-        <w:tc>
-          <w:tcPr>
-            <w:tcW w:w="0" w:type="auto"/>
-            <w:vAlign w:val="center"/>
-            <w:hideMark/>
-          </w:tcPr>
-          <w:p>
-            <w:r>
-              <w:t>Readiness failures</w:t>
+              <w:t>RM</w:t>
             </w:r>
           </w:p>
         </w:tc>
@@ -677,25 +370,7 @@
           </w:tcPr>
           <w:p>
             <w:r>
-              <w:t>/ready failing &gt;</w:t>
-            </w:r>
-            <w:r>
-              <w:rPr>
-                <w:rFonts w:ascii="Arial" w:hAnsi="Arial" w:cs="Arial"/>
-              </w:rPr>
-              <w:t> </w:t>
-            </w:r>
-            <w:r>
-              <w:t>2</w:t>
-            </w:r>
-            <w:r>
-              <w:rPr>
-                <w:rFonts w:ascii="Arial" w:hAnsi="Arial" w:cs="Arial"/>
-              </w:rPr>
-              <w:t> </w:t>
-            </w:r>
-            <w:r>
-              <w:t>min</w:t>
+              <w:t>Added SSE/Parity triggers, add-only DB guidance, evidence updates</w:t>
             </w:r>
           </w:p>
         </w:tc>
@@ -707,135 +382,7 @@
           </w:tcPr>
           <w:p>
             <w:r>
-              <w:t>Readiness probe</w:t>
-            </w:r>
-          </w:p>
-        </w:tc>
-      </w:tr>
-      <w:tr>
-        <w:trPr>
-          <w:tblCellSpacing w:w="15" w:type="dxa"/>
-        </w:trPr>
-        <w:tc>
-          <w:tcPr>
-            <w:tcW w:w="0" w:type="auto"/>
-            <w:vAlign w:val="center"/>
-            <w:hideMark/>
-          </w:tcPr>
-          <w:p>
-            <w:r>
-              <w:t>Policy regression</w:t>
-            </w:r>
-          </w:p>
-        </w:tc>
-        <w:tc>
-          <w:tcPr>
-            <w:tcW w:w="0" w:type="auto"/>
-            <w:vAlign w:val="center"/>
-            <w:hideMark/>
-          </w:tcPr>
-          <w:p>
-            <w:r>
-              <w:t>Surge in origin_forbidden or feature_disabled not explained by traffic</w:t>
-            </w:r>
-          </w:p>
-        </w:tc>
-        <w:tc>
-          <w:tcPr>
-            <w:tcW w:w="0" w:type="auto"/>
-            <w:vAlign w:val="center"/>
-            <w:hideMark/>
-          </w:tcPr>
-          <w:p>
-            <w:r>
-              <w:t>Error</w:t>
-            </w:r>
-            <w:r>
-              <w:noBreakHyphen/>
-              <w:t>code counters</w:t>
-            </w:r>
-          </w:p>
-        </w:tc>
-      </w:tr>
-      <w:tr>
-        <w:trPr>
-          <w:tblCellSpacing w:w="15" w:type="dxa"/>
-        </w:trPr>
-        <w:tc>
-          <w:tcPr>
-            <w:tcW w:w="0" w:type="auto"/>
-            <w:vAlign w:val="center"/>
-            <w:hideMark/>
-          </w:tcPr>
-          <w:p>
-            <w:r>
-              <w:t>Child instability</w:t>
-            </w:r>
-          </w:p>
-        </w:tc>
-        <w:tc>
-          <w:tcPr>
-            <w:tcW w:w="0" w:type="auto"/>
-            <w:vAlign w:val="center"/>
-            <w:hideMark/>
-          </w:tcPr>
-          <w:p>
-            <w:r>
-              <w:t>Rising child_restart_count, frequent bad_gateway_child_unavailable</w:t>
-            </w:r>
-          </w:p>
-        </w:tc>
-        <w:tc>
-          <w:tcPr>
-            <w:tcW w:w="0" w:type="auto"/>
-            <w:vAlign w:val="center"/>
-            <w:hideMark/>
-          </w:tcPr>
-          <w:p>
-            <w:r>
-              <w:t>Metrics/logs</w:t>
-            </w:r>
-          </w:p>
-        </w:tc>
-      </w:tr>
-      <w:tr>
-        <w:trPr>
-          <w:tblCellSpacing w:w="15" w:type="dxa"/>
-        </w:trPr>
-        <w:tc>
-          <w:tcPr>
-            <w:tcW w:w="0" w:type="auto"/>
-            <w:vAlign w:val="center"/>
-            <w:hideMark/>
-          </w:tcPr>
-          <w:p>
-            <w:r>
-              <w:lastRenderedPageBreak/>
-              <w:t>Security/exposure</w:t>
-            </w:r>
-          </w:p>
-        </w:tc>
-        <w:tc>
-          <w:tcPr>
-            <w:tcW w:w="0" w:type="auto"/>
-            <w:vAlign w:val="center"/>
-            <w:hideMark/>
-          </w:tcPr>
-          <w:p>
-            <w:r>
-              <w:t>Suspected secret leakage (stop and rotate separately)</w:t>
-            </w:r>
-          </w:p>
-        </w:tc>
-        <w:tc>
-          <w:tcPr>
-            <w:tcW w:w="0" w:type="auto"/>
-            <w:vAlign w:val="center"/>
-            <w:hideMark/>
-          </w:tcPr>
-          <w:p>
-            <w:r>
-              <w:t>Secret scanning / incident channel</w:t>
+              <w:t>Draft</w:t>
             </w:r>
           </w:p>
         </w:tc>
@@ -843,1208 +390,11 @@
     </w:tbl>
     <w:p>
       <w:r>
-        <w:t xml:space="preserve">If regressions are </w:t>
-      </w:r>
-      <w:r>
-        <w:rPr>
-          <w:b/>
-          <w:bCs/>
-        </w:rPr>
-        <w:t>limited to configuration</w:t>
-      </w:r>
-      <w:r>
-        <w:t xml:space="preserve"> (e.g., incorrect allow</w:t>
-      </w:r>
-      <w:r>
-        <w:noBreakHyphen/>
-        <w:t xml:space="preserve">list), prefer </w:t>
-      </w:r>
-      <w:r>
-        <w:rPr>
-          <w:b/>
-          <w:bCs/>
-        </w:rPr>
-        <w:t>Config Rollback</w:t>
-      </w:r>
-      <w:r>
-        <w:t xml:space="preserve"> (§3.1) before code rollback. </w:t>
-      </w:r>
-    </w:p>
-    <w:p>
-      <w:r>
-        <w:pict w14:anchorId="1A1C3D5F">
-          <v:rect id="_x0000_i1140" style="width:0;height:1.5pt" o:hralign="center" o:hrstd="t" o:hr="t" fillcolor="#a0a0a0" stroked="f"/>
-        </w:pict>
-      </w:r>
-    </w:p>
-    <w:p>
-      <w:pPr>
-        <w:rPr>
-          <w:b/>
-          <w:bCs/>
-        </w:rPr>
-      </w:pPr>
-      <w:r>
-        <w:rPr>
-          <w:b/>
-          <w:bCs/>
-        </w:rPr>
-        <w:t>2) Preconditions &amp; Inputs</w:t>
-      </w:r>
-    </w:p>
-    <w:p>
-      <w:pPr>
-        <w:numPr>
-          <w:ilvl w:val="0"/>
-          <w:numId w:val="21"/>
-        </w:numPr>
-      </w:pPr>
-      <w:r>
-        <w:rPr>
-          <w:b/>
-          <w:bCs/>
-        </w:rPr>
-        <w:t>Incident declared</w:t>
-      </w:r>
-      <w:r>
-        <w:t xml:space="preserve"> (SEV level set) and comms channel open (SRE + Dev + QA + DoSE).</w:t>
-      </w:r>
-    </w:p>
-    <w:p>
-      <w:pPr>
-        <w:numPr>
-          <w:ilvl w:val="0"/>
-          <w:numId w:val="21"/>
-        </w:numPr>
-      </w:pPr>
-      <w:r>
-        <w:rPr>
-          <w:b/>
-          <w:bCs/>
-        </w:rPr>
-        <w:t>Last Known</w:t>
-      </w:r>
-      <w:r>
-        <w:rPr>
-          <w:b/>
-          <w:bCs/>
-        </w:rPr>
-        <w:noBreakHyphen/>
-        <w:t>Good (LKG) image digest</w:t>
-      </w:r>
-      <w:r>
-        <w:t xml:space="preserve"> from Evidence Pack or release notes.</w:t>
-      </w:r>
-    </w:p>
-    <w:p>
-      <w:pPr>
-        <w:numPr>
-          <w:ilvl w:val="0"/>
-          <w:numId w:val="21"/>
-        </w:numPr>
-      </w:pPr>
-      <w:r>
-        <w:rPr>
-          <w:b/>
-          <w:bCs/>
-        </w:rPr>
-        <w:t>Ingress SSE pass</w:t>
-      </w:r>
-      <w:r>
-        <w:rPr>
-          <w:b/>
-          <w:bCs/>
-        </w:rPr>
-        <w:noBreakHyphen/>
-        <w:t>through</w:t>
-      </w:r>
-      <w:r>
-        <w:t xml:space="preserve"> confirmed (no buffering) and </w:t>
-      </w:r>
-      <w:r>
-        <w:rPr>
-          <w:b/>
-          <w:bCs/>
-        </w:rPr>
-        <w:t>sticky routing</w:t>
-      </w:r>
-      <w:r>
-        <w:t xml:space="preserve"> by Mcp</w:t>
-      </w:r>
-      <w:r>
-        <w:noBreakHyphen/>
-        <w:t>Session</w:t>
-      </w:r>
-      <w:r>
-        <w:noBreakHyphen/>
-        <w:t>Id available.</w:t>
-      </w:r>
-    </w:p>
-    <w:p>
-      <w:pPr>
-        <w:numPr>
-          <w:ilvl w:val="0"/>
-          <w:numId w:val="21"/>
-        </w:numPr>
-      </w:pPr>
-      <w:r>
-        <w:rPr>
-          <w:b/>
-          <w:bCs/>
-        </w:rPr>
-        <w:t>Environment approvals</w:t>
-      </w:r>
-      <w:r>
-        <w:t xml:space="preserve"> available (Alpha/Beta/RTM/Prod).</w:t>
-      </w:r>
-    </w:p>
-    <w:p>
-      <w:pPr>
-        <w:numPr>
-          <w:ilvl w:val="0"/>
-          <w:numId w:val="21"/>
-        </w:numPr>
-      </w:pPr>
-      <w:r>
-        <w:rPr>
-          <w:b/>
-          <w:bCs/>
-        </w:rPr>
-        <w:t>DB policy</w:t>
-      </w:r>
-      <w:r>
-        <w:t xml:space="preserve"> unchanged (no destructive DDL; SP contracts intact). </w:t>
-      </w:r>
-    </w:p>
-    <w:p>
-      <w:r>
-        <w:pict w14:anchorId="486B2F2B">
-          <v:rect id="_x0000_i1141" style="width:0;height:1.5pt" o:hralign="center" o:hrstd="t" o:hr="t" fillcolor="#a0a0a0" stroked="f"/>
-        </w:pict>
-      </w:r>
-    </w:p>
-    <w:p>
-      <w:pPr>
-        <w:rPr>
-          <w:b/>
-          <w:bCs/>
-        </w:rPr>
-      </w:pPr>
-      <w:r>
-        <w:rPr>
-          <w:b/>
-          <w:bCs/>
-        </w:rPr>
-        <w:t>3) Rollback Types (choose the least</w:t>
-      </w:r>
-      <w:r>
-        <w:rPr>
-          <w:b/>
-          <w:bCs/>
-        </w:rPr>
-        <w:noBreakHyphen/>
-        <w:t>disruptive first)</w:t>
-      </w:r>
-    </w:p>
-    <w:p>
-      <w:pPr>
-        <w:rPr>
-          <w:b/>
-          <w:bCs/>
-        </w:rPr>
-      </w:pPr>
-      <w:r>
-        <w:rPr>
-          <w:b/>
-          <w:bCs/>
-        </w:rPr>
-        <w:t>3.1 Config Rollback (DB</w:t>
-      </w:r>
-      <w:r>
-        <w:rPr>
-          <w:b/>
-          <w:bCs/>
-        </w:rPr>
-        <w:noBreakHyphen/>
-        <w:t>sourced, non</w:t>
-      </w:r>
-      <w:r>
-        <w:rPr>
-          <w:b/>
-          <w:bCs/>
-        </w:rPr>
-        <w:noBreakHyphen/>
-        <w:t>secret)</w:t>
-      </w:r>
-    </w:p>
-    <w:p>
-      <w:r>
-        <w:rPr>
-          <w:b/>
-          <w:bCs/>
-        </w:rPr>
-        <w:t>When:</w:t>
-      </w:r>
-      <w:r>
-        <w:t xml:space="preserve"> Origin allow</w:t>
-      </w:r>
-      <w:r>
-        <w:noBreakHyphen/>
-        <w:t>list error, timeout/heartbeat mis</w:t>
-      </w:r>
-      <w:r>
-        <w:noBreakHyphen/>
-        <w:t>tune, legacy flag toggled by mistake.</w:t>
-      </w:r>
-      <w:r>
-        <w:br/>
-      </w:r>
-      <w:r>
-        <w:rPr>
-          <w:b/>
-          <w:bCs/>
-        </w:rPr>
-        <w:t>What:</w:t>
-      </w:r>
-      <w:r>
-        <w:t xml:space="preserve"> Update </w:t>
-      </w:r>
-      <w:r>
-        <w:rPr>
-          <w:b/>
-          <w:bCs/>
-        </w:rPr>
-        <w:t>AppConfig/FeatureFlag</w:t>
-      </w:r>
-      <w:r>
-        <w:t xml:space="preserve"> via </w:t>
-      </w:r>
-      <w:r>
-        <w:rPr>
-          <w:b/>
-          <w:bCs/>
-        </w:rPr>
-        <w:t>SPs</w:t>
-      </w:r>
-      <w:r>
-        <w:t xml:space="preserve"> or idempotent seed migration (add</w:t>
-      </w:r>
-      <w:r>
-        <w:noBreakHyphen/>
-        <w:t>only).</w:t>
-      </w:r>
-      <w:r>
-        <w:br/>
-      </w:r>
-      <w:r>
-        <w:rPr>
-          <w:b/>
-          <w:bCs/>
-        </w:rPr>
-        <w:t>Steps:</w:t>
-      </w:r>
-    </w:p>
-    <w:p>
-      <w:pPr>
-        <w:numPr>
-          <w:ilvl w:val="0"/>
-          <w:numId w:val="22"/>
-        </w:numPr>
-      </w:pPr>
-      <w:r>
-        <w:t>Identify offending key(s) in /config/effective (non</w:t>
-      </w:r>
-      <w:r>
-        <w:noBreakHyphen/>
-        <w:t>secret surface).</w:t>
-      </w:r>
-    </w:p>
-    <w:p>
-      <w:pPr>
-        <w:numPr>
-          <w:ilvl w:val="0"/>
-          <w:numId w:val="22"/>
-        </w:numPr>
-      </w:pPr>
-      <w:r>
-        <w:t xml:space="preserve">Prepare an </w:t>
-      </w:r>
-      <w:r>
-        <w:rPr>
-          <w:b/>
-          <w:bCs/>
-        </w:rPr>
-        <w:t>idempotent MERGE</w:t>
-      </w:r>
-      <w:r>
-        <w:t xml:space="preserve"> seed to restore prior value(s).</w:t>
-      </w:r>
-    </w:p>
-    <w:p>
-      <w:pPr>
-        <w:numPr>
-          <w:ilvl w:val="0"/>
-          <w:numId w:val="22"/>
-        </w:numPr>
-      </w:pPr>
-      <w:r>
-        <w:t>Execute via approved DBA path; capture before/after snapshots.</w:t>
-      </w:r>
-    </w:p>
-    <w:p>
-      <w:pPr>
-        <w:numPr>
-          <w:ilvl w:val="0"/>
-          <w:numId w:val="22"/>
-        </w:numPr>
-      </w:pPr>
-      <w:r>
-        <w:t>Verify: /ready=ok; /config/effective reflects rollback; error spikes subside.</w:t>
-      </w:r>
-    </w:p>
-    <w:p>
-      <w:pPr>
-        <w:numPr>
-          <w:ilvl w:val="0"/>
-          <w:numId w:val="22"/>
-        </w:numPr>
-      </w:pPr>
-      <w:r>
-        <w:t>Attach evidence to release.</w:t>
-      </w:r>
-    </w:p>
-    <w:p>
-      <w:r>
-        <w:rPr>
-          <w:b/>
-          <w:bCs/>
-        </w:rPr>
-        <w:t>Never</w:t>
-      </w:r>
-      <w:r>
-        <w:t xml:space="preserve"> store or rollback </w:t>
-      </w:r>
-      <w:r>
-        <w:rPr>
-          <w:b/>
-          <w:bCs/>
-        </w:rPr>
-        <w:t>secrets</w:t>
-      </w:r>
-      <w:r>
-        <w:t xml:space="preserve"> via DB—secrets live in </w:t>
-      </w:r>
-      <w:r>
-        <w:rPr>
-          <w:b/>
-          <w:bCs/>
-        </w:rPr>
-        <w:t>GitHub Environments</w:t>
-      </w:r>
-      <w:r>
-        <w:t xml:space="preserve"> only. </w:t>
-      </w:r>
-    </w:p>
-    <w:p>
-      <w:pPr>
-        <w:rPr>
-          <w:b/>
-          <w:bCs/>
-        </w:rPr>
-      </w:pPr>
-      <w:r>
-        <w:rPr>
-          <w:b/>
-          <w:bCs/>
-        </w:rPr>
-        <w:t>3.2 Feature Disable (fast stopgap)</w:t>
-      </w:r>
-    </w:p>
-    <w:p>
-      <w:r>
-        <w:rPr>
-          <w:b/>
-          <w:bCs/>
-        </w:rPr>
-        <w:lastRenderedPageBreak/>
-        <w:t>When:</w:t>
-      </w:r>
-      <w:r>
-        <w:t xml:space="preserve"> Legacy endpoints caused issues.</w:t>
-      </w:r>
-      <w:r>
-        <w:br/>
-      </w:r>
-      <w:r>
-        <w:rPr>
-          <w:b/>
-          <w:bCs/>
-        </w:rPr>
-        <w:t>What:</w:t>
-      </w:r>
-      <w:r>
-        <w:t xml:space="preserve"> Set EnableLegacyHttpSse=false using sp_Feature_IsEnabled path; verify 403 feature_disabled.</w:t>
-      </w:r>
-      <w:r>
-        <w:br/>
-      </w:r>
-      <w:r>
-        <w:rPr>
-          <w:b/>
-          <w:bCs/>
-        </w:rPr>
-        <w:t>Verify:</w:t>
-      </w:r>
-      <w:r>
-        <w:t xml:space="preserve"> Post</w:t>
-      </w:r>
-      <w:r>
-        <w:noBreakHyphen/>
-        <w:t>change errors abate; primary /mcp unaffected.</w:t>
-      </w:r>
-    </w:p>
-    <w:p>
-      <w:pPr>
-        <w:rPr>
-          <w:b/>
-          <w:bCs/>
-        </w:rPr>
-      </w:pPr>
-      <w:r>
-        <w:rPr>
-          <w:b/>
-          <w:bCs/>
-        </w:rPr>
-        <w:t>3.3 Code Rollback (image flip to LKG)</w:t>
-      </w:r>
-    </w:p>
-    <w:p>
-      <w:r>
-        <w:rPr>
-          <w:b/>
-          <w:bCs/>
-        </w:rPr>
-        <w:t>When:</w:t>
-      </w:r>
-      <w:r>
-        <w:t xml:space="preserve"> Binary/regression defect in current image.</w:t>
-      </w:r>
-      <w:r>
-        <w:br/>
-      </w:r>
-      <w:r>
-        <w:rPr>
-          <w:b/>
-          <w:bCs/>
-        </w:rPr>
-        <w:t>What:</w:t>
-      </w:r>
-      <w:r>
-        <w:t xml:space="preserve"> Revert deployment to </w:t>
-      </w:r>
-      <w:r>
-        <w:rPr>
-          <w:b/>
-          <w:bCs/>
-        </w:rPr>
-        <w:t>LKG digest</w:t>
-      </w:r>
-      <w:r>
-        <w:t xml:space="preserve">; </w:t>
-      </w:r>
-      <w:r>
-        <w:rPr>
-          <w:b/>
-          <w:bCs/>
-        </w:rPr>
-        <w:t>gracefully drain</w:t>
-      </w:r>
-      <w:r>
-        <w:t xml:space="preserve"> SSE.</w:t>
-      </w:r>
-      <w:r>
-        <w:br/>
-      </w:r>
-      <w:r>
-        <w:rPr>
-          <w:b/>
-          <w:bCs/>
-        </w:rPr>
-        <w:t>Verify:</w:t>
-      </w:r>
-      <w:r>
-        <w:t xml:space="preserve"> SLOs within budgets; errors normalize; post</w:t>
-      </w:r>
-      <w:r>
-        <w:noBreakHyphen/>
-        <w:t>rollback checks pass.</w:t>
-      </w:r>
-    </w:p>
-    <w:p>
-      <w:r>
-        <w:pict w14:anchorId="52FD4D4D">
-          <v:rect id="_x0000_i1142" style="width:0;height:1.5pt" o:hralign="center" o:hrstd="t" o:hr="t" fillcolor="#a0a0a0" stroked="f"/>
-        </w:pict>
-      </w:r>
-    </w:p>
-    <w:p>
-      <w:pPr>
-        <w:rPr>
-          <w:b/>
-          <w:bCs/>
-        </w:rPr>
-      </w:pPr>
-      <w:r>
-        <w:rPr>
-          <w:b/>
-          <w:bCs/>
-        </w:rPr>
-        <w:t>4) Procedure — Code Rollback with Graceful SSE Drain</w:t>
-      </w:r>
-    </w:p>
-    <w:p>
-      <w:r>
-        <w:t>The sequence below is framed for Kubernetes</w:t>
-      </w:r>
-      <w:r>
-        <w:noBreakHyphen/>
-        <w:t xml:space="preserve">style rollouts; adapt equivalent controls to your platform. Keep </w:t>
-      </w:r>
-      <w:r>
-        <w:rPr>
-          <w:b/>
-          <w:bCs/>
-        </w:rPr>
-        <w:t>sticky routing</w:t>
-      </w:r>
-      <w:r>
-        <w:t xml:space="preserve"> by Mcp</w:t>
-      </w:r>
-      <w:r>
-        <w:noBreakHyphen/>
-        <w:t>Session</w:t>
-      </w:r>
-      <w:r>
-        <w:noBreakHyphen/>
-        <w:t>Id throughout.</w:t>
-      </w:r>
-    </w:p>
-    <w:p>
-      <w:pPr>
-        <w:rPr>
-          <w:b/>
-          <w:bCs/>
-        </w:rPr>
-      </w:pPr>
-      <w:r>
-        <w:rPr>
-          <w:b/>
-          <w:bCs/>
-        </w:rPr>
-        <w:t>4.1 Quiesce new traffic (per replica)</w:t>
-      </w:r>
-    </w:p>
-    <w:p>
-      <w:pPr>
-        <w:numPr>
-          <w:ilvl w:val="0"/>
-          <w:numId w:val="23"/>
-        </w:numPr>
-      </w:pPr>
-      <w:r>
-        <w:rPr>
-          <w:b/>
-          <w:bCs/>
-        </w:rPr>
-        <w:t>Set readiness to fail</w:t>
-      </w:r>
-      <w:r>
-        <w:t xml:space="preserve"> (temporarily) to stop new connections:</w:t>
-      </w:r>
-    </w:p>
-    <w:p>
-      <w:pPr>
-        <w:numPr>
-          <w:ilvl w:val="1"/>
-          <w:numId w:val="23"/>
-        </w:numPr>
-      </w:pPr>
-      <w:r>
-        <w:t xml:space="preserve">Reduce pod </w:t>
-      </w:r>
-      <w:r>
-        <w:rPr>
-          <w:b/>
-          <w:bCs/>
-        </w:rPr>
-        <w:t>readiness</w:t>
-      </w:r>
-      <w:r>
-        <w:t xml:space="preserve"> (e.g., set temp readiness gate or scale down </w:t>
-      </w:r>
-      <w:r>
-        <w:rPr>
-          <w:b/>
-          <w:bCs/>
-          <w:i/>
-          <w:iCs/>
-        </w:rPr>
-        <w:t>new</w:t>
-      </w:r>
-      <w:r>
-        <w:t xml:space="preserve"> ReplicaSet if a partial rollout has started).</w:t>
-      </w:r>
-    </w:p>
-    <w:p>
-      <w:pPr>
-        <w:numPr>
-          <w:ilvl w:val="1"/>
-          <w:numId w:val="23"/>
-        </w:numPr>
-      </w:pPr>
-      <w:r>
-        <w:t xml:space="preserve">Keep </w:t>
-      </w:r>
-      <w:r>
-        <w:rPr>
-          <w:b/>
-          <w:bCs/>
-        </w:rPr>
-        <w:t>liveness</w:t>
-      </w:r>
-      <w:r>
-        <w:t xml:space="preserve"> intact to avoid hard kill.</w:t>
-      </w:r>
-    </w:p>
-    <w:p>
-      <w:pPr>
-        <w:numPr>
-          <w:ilvl w:val="0"/>
-          <w:numId w:val="23"/>
-        </w:numPr>
-      </w:pPr>
-      <w:r>
-        <w:rPr>
-          <w:b/>
-          <w:bCs/>
-        </w:rPr>
-        <w:t>Maintain SSE drain:</w:t>
-      </w:r>
-      <w:r>
-        <w:t xml:space="preserve"> Ensure ingress is </w:t>
-      </w:r>
-      <w:r>
-        <w:rPr>
-          <w:b/>
-          <w:bCs/>
-        </w:rPr>
-        <w:t>not buffering</w:t>
-      </w:r>
-      <w:r>
-        <w:t xml:space="preserve"> text/event-stream and timeouts accommodate the configured heartbeat cadence (Network:SseKeepAliveSeconds). </w:t>
-      </w:r>
-    </w:p>
-    <w:p>
-      <w:pPr>
-        <w:rPr>
-          <w:b/>
-          <w:bCs/>
-        </w:rPr>
-      </w:pPr>
-      <w:r>
-        <w:rPr>
-          <w:b/>
-          <w:bCs/>
-        </w:rPr>
-        <w:t>4.2 Drain active SSE streams</w:t>
-      </w:r>
-    </w:p>
-    <w:p>
-      <w:pPr>
-        <w:numPr>
-          <w:ilvl w:val="0"/>
-          <w:numId w:val="24"/>
-        </w:numPr>
-      </w:pPr>
-      <w:r>
-        <w:t>Track per</w:t>
-      </w:r>
-      <w:r>
-        <w:noBreakHyphen/>
-        <w:t xml:space="preserve">pod </w:t>
-      </w:r>
-      <w:r>
-        <w:rPr>
-          <w:b/>
-          <w:bCs/>
-        </w:rPr>
-        <w:t>active stream count</w:t>
-      </w:r>
-      <w:r>
-        <w:t xml:space="preserve"> and </w:t>
-      </w:r>
-      <w:r>
-        <w:rPr>
-          <w:b/>
-          <w:bCs/>
-        </w:rPr>
-        <w:t>oldest stream age</w:t>
-      </w:r>
-      <w:r>
-        <w:t>.</w:t>
-      </w:r>
-    </w:p>
-    <w:p>
-      <w:pPr>
-        <w:numPr>
-          <w:ilvl w:val="0"/>
-          <w:numId w:val="24"/>
-        </w:numPr>
-      </w:pPr>
-      <w:r>
-        <w:t>Allow in</w:t>
-      </w:r>
-      <w:r>
-        <w:noBreakHyphen/>
-        <w:t xml:space="preserve">flight streams to complete, up to </w:t>
-      </w:r>
-      <w:r>
-        <w:rPr>
-          <w:b/>
-          <w:bCs/>
-        </w:rPr>
-        <w:t>RequestTimeoutSeconds</w:t>
-      </w:r>
-      <w:r>
-        <w:t xml:space="preserve"> (DB</w:t>
-      </w:r>
-      <w:r>
-        <w:noBreakHyphen/>
-        <w:t>sourced).</w:t>
-      </w:r>
-    </w:p>
-    <w:p>
-      <w:pPr>
-        <w:numPr>
-          <w:ilvl w:val="0"/>
-          <w:numId w:val="24"/>
-        </w:numPr>
-      </w:pPr>
-      <w:r>
-        <w:t>If streams exceed the window, send final message (if supported) and close gracefully.</w:t>
-      </w:r>
-    </w:p>
-    <w:p>
-      <w:pPr>
-        <w:rPr>
-          <w:b/>
-          <w:bCs/>
-        </w:rPr>
-      </w:pPr>
-      <w:r>
-        <w:rPr>
-          <w:b/>
-          <w:bCs/>
-        </w:rPr>
-        <w:t>4.3 Flip image to LKG (deployment</w:t>
-      </w:r>
-      <w:r>
-        <w:rPr>
-          <w:b/>
-          <w:bCs/>
-        </w:rPr>
-        <w:noBreakHyphen/>
-        <w:t>level)</w:t>
-      </w:r>
-    </w:p>
-    <w:p>
-      <w:pPr>
-        <w:numPr>
-          <w:ilvl w:val="0"/>
-          <w:numId w:val="25"/>
-        </w:numPr>
-      </w:pPr>
-      <w:r>
-        <w:t xml:space="preserve">Update deployment image to </w:t>
-      </w:r>
-      <w:r>
-        <w:rPr>
-          <w:b/>
-          <w:bCs/>
-        </w:rPr>
-        <w:t>LKG digest</w:t>
-      </w:r>
-      <w:r>
-        <w:t xml:space="preserve"> (preferred) or tag.</w:t>
-      </w:r>
-    </w:p>
-    <w:p>
-      <w:pPr>
-        <w:numPr>
-          <w:ilvl w:val="0"/>
-          <w:numId w:val="25"/>
-        </w:numPr>
-      </w:pPr>
-      <w:r>
-        <w:t xml:space="preserve">Apply with </w:t>
-      </w:r>
-      <w:r>
-        <w:rPr>
-          <w:b/>
-          <w:bCs/>
-        </w:rPr>
-        <w:t>rolling update</w:t>
-      </w:r>
-      <w:r>
-        <w:t xml:space="preserve">; keep </w:t>
-      </w:r>
-      <w:r>
-        <w:rPr>
-          <w:b/>
-          <w:bCs/>
-        </w:rPr>
-        <w:t>PodDisruptionBudget (PDB)</w:t>
-      </w:r>
-      <w:r>
-        <w:t xml:space="preserve"> to avoid mass eviction.</w:t>
-      </w:r>
-    </w:p>
-    <w:p>
-      <w:pPr>
-        <w:numPr>
-          <w:ilvl w:val="0"/>
-          <w:numId w:val="25"/>
-        </w:numPr>
-      </w:pPr>
-      <w:r>
-        <w:lastRenderedPageBreak/>
-        <w:t xml:space="preserve">Ensure </w:t>
-      </w:r>
-      <w:r>
-        <w:rPr>
-          <w:b/>
-          <w:bCs/>
-        </w:rPr>
-        <w:t>sticky session routing</w:t>
-      </w:r>
-      <w:r>
-        <w:t xml:space="preserve"> keeps returning clients on existing pods until new ones are ready.</w:t>
-      </w:r>
-    </w:p>
-    <w:p>
-      <w:pPr>
-        <w:rPr>
-          <w:b/>
-          <w:bCs/>
-        </w:rPr>
-      </w:pPr>
-      <w:r>
-        <w:rPr>
-          <w:b/>
-          <w:bCs/>
-        </w:rPr>
-        <w:t>4.4 Warm</w:t>
-      </w:r>
-      <w:r>
-        <w:rPr>
-          <w:b/>
-          <w:bCs/>
-        </w:rPr>
-        <w:noBreakHyphen/>
-        <w:t>up &amp; re</w:t>
-      </w:r>
-      <w:r>
-        <w:rPr>
-          <w:b/>
-          <w:bCs/>
-        </w:rPr>
-        <w:noBreakHyphen/>
-        <w:t>admit traffic</w:t>
-      </w:r>
-    </w:p>
-    <w:p>
-      <w:pPr>
-        <w:numPr>
-          <w:ilvl w:val="0"/>
-          <w:numId w:val="26"/>
-        </w:numPr>
-      </w:pPr>
-      <w:r>
-        <w:t xml:space="preserve">Wait for /ready=ok on </w:t>
-      </w:r>
-      <w:r>
-        <w:rPr>
-          <w:b/>
-          <w:bCs/>
-        </w:rPr>
-        <w:t>LKG</w:t>
-      </w:r>
-      <w:r>
-        <w:t xml:space="preserve"> pods (child spawn probe ok; DB reachable).</w:t>
-      </w:r>
-    </w:p>
-    <w:p>
-      <w:pPr>
-        <w:numPr>
-          <w:ilvl w:val="0"/>
-          <w:numId w:val="26"/>
-        </w:numPr>
-      </w:pPr>
-      <w:r>
-        <w:t>Re</w:t>
-      </w:r>
-      <w:r>
-        <w:noBreakHyphen/>
-        <w:t>enable readiness for new pods; phase out old pods after SSE drain.</w:t>
-      </w:r>
-    </w:p>
-    <w:p>
-      <w:pPr>
-        <w:numPr>
-          <w:ilvl w:val="0"/>
-          <w:numId w:val="26"/>
-        </w:numPr>
-      </w:pPr>
-      <w:r>
-        <w:t>Confirm:</w:t>
-      </w:r>
-    </w:p>
-    <w:p>
-      <w:pPr>
-        <w:numPr>
-          <w:ilvl w:val="1"/>
-          <w:numId w:val="26"/>
-        </w:numPr>
-      </w:pPr>
-      <w:r>
-        <w:t>/mcp JSON latency p50/p95 within budget (≤</w:t>
-      </w:r>
-      <w:r>
-        <w:rPr>
-          <w:rFonts w:ascii="Arial" w:hAnsi="Arial" w:cs="Arial"/>
-        </w:rPr>
-        <w:t> </w:t>
-      </w:r>
-      <w:r>
-        <w:t>300</w:t>
-      </w:r>
-      <w:r>
-        <w:rPr>
-          <w:rFonts w:ascii="Arial" w:hAnsi="Arial" w:cs="Arial"/>
-        </w:rPr>
-        <w:t> </w:t>
-      </w:r>
-      <w:r>
-        <w:t xml:space="preserve">ms / </w:t>
-      </w:r>
-      <w:r>
-        <w:rPr>
-          <w:rFonts w:ascii="Aptos" w:hAnsi="Aptos" w:cs="Aptos"/>
-        </w:rPr>
-        <w:t>≤</w:t>
-      </w:r>
-      <w:r>
-        <w:rPr>
-          <w:rFonts w:ascii="Arial" w:hAnsi="Arial" w:cs="Arial"/>
-        </w:rPr>
-        <w:t> </w:t>
-      </w:r>
-      <w:r>
-        <w:t>800</w:t>
-      </w:r>
-      <w:r>
-        <w:rPr>
-          <w:rFonts w:ascii="Arial" w:hAnsi="Arial" w:cs="Arial"/>
-        </w:rPr>
-        <w:t> </w:t>
-      </w:r>
-      <w:r>
-        <w:t>ms).</w:t>
-      </w:r>
-    </w:p>
-    <w:p>
-      <w:pPr>
-        <w:numPr>
-          <w:ilvl w:val="1"/>
-          <w:numId w:val="26"/>
-        </w:numPr>
-      </w:pPr>
-      <w:r>
-        <w:rPr>
-          <w:b/>
-          <w:bCs/>
-        </w:rPr>
-        <w:t>SSE TTFB p95 ≤</w:t>
-      </w:r>
-      <w:r>
-        <w:rPr>
-          <w:rFonts w:ascii="Arial" w:hAnsi="Arial" w:cs="Arial"/>
-          <w:b/>
-          <w:bCs/>
-        </w:rPr>
-        <w:t> </w:t>
-      </w:r>
-      <w:r>
-        <w:rPr>
-          <w:b/>
-          <w:bCs/>
-        </w:rPr>
-        <w:t>200</w:t>
-      </w:r>
-      <w:r>
-        <w:rPr>
-          <w:rFonts w:ascii="Arial" w:hAnsi="Arial" w:cs="Arial"/>
-          <w:b/>
-          <w:bCs/>
-        </w:rPr>
-        <w:t> </w:t>
-      </w:r>
-      <w:r>
-        <w:rPr>
-          <w:b/>
-          <w:bCs/>
-        </w:rPr>
-        <w:t>ms</w:t>
-      </w:r>
-      <w:r>
-        <w:t>; heartbeats at configured cadence.</w:t>
-      </w:r>
-    </w:p>
-    <w:p>
-      <w:pPr>
-        <w:numPr>
-          <w:ilvl w:val="1"/>
-          <w:numId w:val="26"/>
-        </w:numPr>
-      </w:pPr>
-      <w:r>
-        <w:t xml:space="preserve">Error codes (origin_forbidden, missing_session_id, feature_disabled) at normal baseline. </w:t>
-      </w:r>
-    </w:p>
-    <w:p>
-      <w:pPr>
-        <w:rPr>
-          <w:b/>
-          <w:bCs/>
-        </w:rPr>
-      </w:pPr>
-      <w:r>
-        <w:rPr>
-          <w:b/>
-          <w:bCs/>
-        </w:rPr>
-        <w:t>4.5 Evidence &amp; communication</w:t>
-      </w:r>
-    </w:p>
-    <w:p>
-      <w:pPr>
-        <w:numPr>
-          <w:ilvl w:val="0"/>
-          <w:numId w:val="27"/>
-        </w:numPr>
-      </w:pPr>
-      <w:r>
-        <w:t>Capture /ready, /healthz, /config/effective snapshots.</w:t>
-      </w:r>
-    </w:p>
-    <w:p>
-      <w:pPr>
-        <w:numPr>
-          <w:ilvl w:val="0"/>
-          <w:numId w:val="27"/>
-        </w:numPr>
-      </w:pPr>
-      <w:r>
-        <w:t xml:space="preserve">Export monitoring images (Availability, Latency, </w:t>
-      </w:r>
-      <w:r>
-        <w:rPr>
-          <w:b/>
-          <w:bCs/>
-        </w:rPr>
-        <w:t>TTFB</w:t>
-      </w:r>
-      <w:r>
-        <w:t>, Readiness timeline).</w:t>
-      </w:r>
-    </w:p>
-    <w:p>
-      <w:pPr>
-        <w:numPr>
-          <w:ilvl w:val="0"/>
-          <w:numId w:val="27"/>
-        </w:numPr>
-      </w:pPr>
-      <w:r>
-        <w:t xml:space="preserve">Update incident with </w:t>
-      </w:r>
-      <w:r>
-        <w:rPr>
-          <w:b/>
-          <w:bCs/>
-        </w:rPr>
-        <w:t>timeline</w:t>
-      </w:r>
-      <w:r>
-        <w:t xml:space="preserve"> and </w:t>
-      </w:r>
-      <w:r>
-        <w:rPr>
-          <w:b/>
-          <w:bCs/>
-        </w:rPr>
-        <w:t>root cause candidate</w:t>
-      </w:r>
-      <w:r>
-        <w:t>; attach evidence to the Release (retain ≥</w:t>
-      </w:r>
-      <w:r>
-        <w:rPr>
-          <w:rFonts w:ascii="Arial" w:hAnsi="Arial" w:cs="Arial"/>
-        </w:rPr>
-        <w:t> </w:t>
-      </w:r>
-      <w:r>
-        <w:t>1</w:t>
-      </w:r>
-      <w:r>
-        <w:rPr>
-          <w:rFonts w:ascii="Arial" w:hAnsi="Arial" w:cs="Arial"/>
-        </w:rPr>
-        <w:t> </w:t>
-      </w:r>
-      <w:r>
-        <w:t xml:space="preserve">year). </w:t>
-      </w:r>
-    </w:p>
-    <w:p>
-      <w:r>
-        <w:pict w14:anchorId="5A8B6427">
-          <v:rect id="_x0000_i1143" style="width:0;height:1.5pt" o:hralign="center" o:hrstd="t" o:hr="t" fillcolor="#a0a0a0" stroked="f"/>
-        </w:pict>
-      </w:r>
-    </w:p>
-    <w:p>
-      <w:pPr>
-        <w:rPr>
-          <w:b/>
-          <w:bCs/>
-        </w:rPr>
-      </w:pPr>
-      <w:r>
-        <w:rPr>
-          <w:b/>
-          <w:bCs/>
-        </w:rPr>
-        <w:t>5) Environment</w:t>
-      </w:r>
-      <w:r>
-        <w:rPr>
-          <w:b/>
-          <w:bCs/>
-        </w:rPr>
-        <w:noBreakHyphen/>
-        <w:t>Specific Guidance</w:t>
+        <w:rPr>
+          <w:b/>
+          <w:bCs/>
+        </w:rPr>
+        <w:t>Approvals</w:t>
       </w:r>
     </w:p>
     <w:tbl>
@@ -2060,8 +410,10 @@
         <w:tblLook w:val="04A0" w:firstRow="1" w:lastRow="0" w:firstColumn="1" w:lastColumn="0" w:noHBand="0" w:noVBand="1"/>
       </w:tblPr>
       <w:tblGrid>
-        <w:gridCol w:w="707"/>
-        <w:gridCol w:w="8653"/>
+        <w:gridCol w:w="2646"/>
+        <w:gridCol w:w="713"/>
+        <w:gridCol w:w="1715"/>
+        <w:gridCol w:w="1167"/>
       </w:tblGrid>
       <w:tr>
         <w:trPr>
@@ -2086,7 +438,7 @@
                 <w:b/>
                 <w:bCs/>
               </w:rPr>
-              <w:t>Env</w:t>
+              <w:t>Role/Team</w:t>
             </w:r>
           </w:p>
         </w:tc>
@@ -2108,665 +460,7 @@
                 <w:b/>
                 <w:bCs/>
               </w:rPr>
-              <w:t>Guidance</w:t>
-            </w:r>
-          </w:p>
-        </w:tc>
-      </w:tr>
-      <w:tr>
-        <w:trPr>
-          <w:tblCellSpacing w:w="15" w:type="dxa"/>
-        </w:trPr>
-        <w:tc>
-          <w:tcPr>
-            <w:tcW w:w="0" w:type="auto"/>
-            <w:vAlign w:val="center"/>
-            <w:hideMark/>
-          </w:tcPr>
-          <w:p>
-            <w:r>
-              <w:rPr>
-                <w:b/>
-                <w:bCs/>
-              </w:rPr>
-              <w:t>Alpha</w:t>
-            </w:r>
-          </w:p>
-        </w:tc>
-        <w:tc>
-          <w:tcPr>
-            <w:tcW w:w="0" w:type="auto"/>
-            <w:vAlign w:val="center"/>
-            <w:hideMark/>
-          </w:tcPr>
-          <w:p>
-            <w:r>
-              <w:t>Prefer Config Rollback for speed; code rollback acceptable without canary.</w:t>
-            </w:r>
-          </w:p>
-        </w:tc>
-      </w:tr>
-      <w:tr>
-        <w:trPr>
-          <w:tblCellSpacing w:w="15" w:type="dxa"/>
-        </w:trPr>
-        <w:tc>
-          <w:tcPr>
-            <w:tcW w:w="0" w:type="auto"/>
-            <w:vAlign w:val="center"/>
-            <w:hideMark/>
-          </w:tcPr>
-          <w:p>
-            <w:r>
-              <w:rPr>
-                <w:b/>
-                <w:bCs/>
-              </w:rPr>
-              <w:t>Beta</w:t>
-            </w:r>
-          </w:p>
-        </w:tc>
-        <w:tc>
-          <w:tcPr>
-            <w:tcW w:w="0" w:type="auto"/>
-            <w:vAlign w:val="center"/>
-            <w:hideMark/>
-          </w:tcPr>
-          <w:p>
-            <w:r>
-              <w:t>Run perf smoke after rollback; confirm budgets and SSE quality before resuming tests.</w:t>
-            </w:r>
-          </w:p>
-        </w:tc>
-      </w:tr>
-      <w:tr>
-        <w:trPr>
-          <w:tblCellSpacing w:w="15" w:type="dxa"/>
-        </w:trPr>
-        <w:tc>
-          <w:tcPr>
-            <w:tcW w:w="0" w:type="auto"/>
-            <w:vAlign w:val="center"/>
-            <w:hideMark/>
-          </w:tcPr>
-          <w:p>
-            <w:r>
-              <w:rPr>
-                <w:b/>
-                <w:bCs/>
-              </w:rPr>
-              <w:t>RTM</w:t>
-            </w:r>
-          </w:p>
-        </w:tc>
-        <w:tc>
-          <w:tcPr>
-            <w:tcW w:w="0" w:type="auto"/>
-            <w:vAlign w:val="center"/>
-            <w:hideMark/>
-          </w:tcPr>
-          <w:p>
-            <w:r>
-              <w:rPr>
-                <w:b/>
-                <w:bCs/>
-              </w:rPr>
-              <w:t>Validates against Prod DB (read</w:t>
-            </w:r>
-            <w:r>
-              <w:rPr>
-                <w:b/>
-                <w:bCs/>
-              </w:rPr>
-              <w:noBreakHyphen/>
-              <w:t>only)</w:t>
-            </w:r>
-            <w:r>
-              <w:t xml:space="preserve"> — code rollback should </w:t>
-            </w:r>
-            <w:r>
-              <w:rPr>
-                <w:b/>
-                <w:bCs/>
-              </w:rPr>
-              <w:t>not</w:t>
-            </w:r>
-            <w:r>
-              <w:t xml:space="preserve"> alter DB state. Confirm </w:t>
-            </w:r>
-            <w:r>
-              <w:rPr>
-                <w:b/>
-                <w:bCs/>
-              </w:rPr>
-              <w:t>parity</w:t>
-            </w:r>
-            <w:r>
-              <w:t xml:space="preserve"> again after rollback.</w:t>
-            </w:r>
-          </w:p>
-        </w:tc>
-      </w:tr>
-      <w:tr>
-        <w:trPr>
-          <w:tblCellSpacing w:w="15" w:type="dxa"/>
-        </w:trPr>
-        <w:tc>
-          <w:tcPr>
-            <w:tcW w:w="0" w:type="auto"/>
-            <w:vAlign w:val="center"/>
-            <w:hideMark/>
-          </w:tcPr>
-          <w:p>
-            <w:r>
-              <w:rPr>
-                <w:b/>
-                <w:bCs/>
-              </w:rPr>
-              <w:t>Prod</w:t>
-            </w:r>
-          </w:p>
-        </w:tc>
-        <w:tc>
-          <w:tcPr>
-            <w:tcW w:w="0" w:type="auto"/>
-            <w:vAlign w:val="center"/>
-            <w:hideMark/>
-          </w:tcPr>
-          <w:p>
-            <w:r>
-              <w:t xml:space="preserve">Abort canary immediately; route back to stable LKG; execute code rollback with </w:t>
-            </w:r>
-            <w:r>
-              <w:rPr>
-                <w:b/>
-                <w:bCs/>
-              </w:rPr>
-              <w:t>graceful drain</w:t>
-            </w:r>
-            <w:r>
-              <w:t xml:space="preserve">; perform </w:t>
-            </w:r>
-            <w:r>
-              <w:rPr>
-                <w:b/>
-                <w:bCs/>
-              </w:rPr>
-              <w:t>24</w:t>
-            </w:r>
-            <w:r>
-              <w:rPr>
-                <w:b/>
-                <w:bCs/>
-              </w:rPr>
-              <w:noBreakHyphen/>
-              <w:t>hour</w:t>
-            </w:r>
-            <w:r>
-              <w:t xml:space="preserve"> post</w:t>
-            </w:r>
-            <w:r>
-              <w:noBreakHyphen/>
-              <w:t xml:space="preserve">rollback checks as with a release. </w:t>
-            </w:r>
-          </w:p>
-        </w:tc>
-      </w:tr>
-    </w:tbl>
-    <w:p>
-      <w:r>
-        <w:pict w14:anchorId="308E1C90">
-          <v:rect id="_x0000_i1144" style="width:0;height:1.5pt" o:hralign="center" o:hrstd="t" o:hr="t" fillcolor="#a0a0a0" stroked="f"/>
-        </w:pict>
-      </w:r>
-    </w:p>
-    <w:p>
-      <w:pPr>
-        <w:rPr>
-          <w:b/>
-          <w:bCs/>
-        </w:rPr>
-      </w:pPr>
-      <w:r>
-        <w:rPr>
-          <w:b/>
-          <w:bCs/>
-        </w:rPr>
-        <w:t>6) Quick Commands (illustrative; adapt to your platform)</w:t>
-      </w:r>
-    </w:p>
-    <w:p>
-      <w:r>
-        <w:lastRenderedPageBreak/>
-        <w:t>Replace placeholders (&lt;ns&gt;, &lt;deploy&gt;, &lt;digest&gt;, &lt;base&gt;) as appropriate.</w:t>
-      </w:r>
-    </w:p>
-    <w:p>
-      <w:r>
-        <w:rPr>
-          <w:b/>
-          <w:bCs/>
-        </w:rPr>
-        <w:t>Identify current vs LKG image</w:t>
-      </w:r>
-    </w:p>
-    <w:p>
-      <w:r>
-        <w:t>kubectl -n &lt;ns&gt; get deploy &lt;deploy&gt; -o jsonpath='{.spec.template.spec.containers[0].image}'</w:t>
-      </w:r>
-    </w:p>
-    <w:p>
-      <w:r>
-        <w:t># LKG digest noted from Release evidence: registry.example/mcp-proxy@sha256:&lt;digest&gt;</w:t>
-      </w:r>
-    </w:p>
-    <w:p>
-      <w:r>
-        <w:rPr>
-          <w:b/>
-          <w:bCs/>
-        </w:rPr>
-        <w:t>Quiesce new traffic &amp; observe</w:t>
-      </w:r>
-    </w:p>
-    <w:p>
-      <w:r>
-        <w:t># Option A: temporarily reduce max surge/unavailable to slow admission</w:t>
-      </w:r>
-    </w:p>
-    <w:p>
-      <w:r>
-        <w:t>kubectl -n &lt;ns&gt; patch deploy &lt;deploy&gt; -p '{"spec":{"strategy":{"rollingUpdate":{"maxSurge":0,"maxUnavailable":1}}}}'</w:t>
-      </w:r>
-    </w:p>
-    <w:p>
-      <w:r>
-        <w:t># Option B: scale down the new RS if mid-rollout (careful with PDB)</w:t>
-      </w:r>
-    </w:p>
-    <w:p>
-      <w:r>
-        <w:rPr>
-          <w:b/>
-          <w:bCs/>
-        </w:rPr>
-        <w:t>Flip to LKG image</w:t>
-      </w:r>
-    </w:p>
-    <w:p>
-      <w:r>
-        <w:t>kubectl -n &lt;ns&gt; set image deploy/&lt;deploy&gt; api=registry.example/mcp-proxy@sha256:&lt;digest&gt;</w:t>
-      </w:r>
-    </w:p>
-    <w:p>
-      <w:r>
-        <w:t>kubectl -n &lt;ns&gt; rollout status deploy/&lt;deploy&gt; --timeout=5m</w:t>
-      </w:r>
-    </w:p>
-    <w:p>
-      <w:r>
-        <w:rPr>
-          <w:b/>
-          <w:bCs/>
-        </w:rPr>
-        <w:t>Validate readiness &amp; streaming</w:t>
-      </w:r>
-    </w:p>
-    <w:p>
-      <w:r>
-        <w:t>curl -fsS &lt;base&gt;/ready | jq .</w:t>
-      </w:r>
-    </w:p>
-    <w:p>
-      <w:r>
-        <w:t># SSE TTFB probe</w:t>
-      </w:r>
-    </w:p>
-    <w:p>
-      <w:r>
-        <w:t>curl -N -H 'Accept: text/event-stream' \</w:t>
-      </w:r>
-    </w:p>
-    <w:p>
-      <w:r>
-        <w:t xml:space="preserve">     -H 'Mcp-Session-Id: rollback-check' \</w:t>
-      </w:r>
-    </w:p>
-    <w:p>
-      <w:r>
-        <w:t xml:space="preserve">     -H 'Content-Type: application/json' \</w:t>
-      </w:r>
-    </w:p>
-    <w:p>
-      <w:r>
-        <w:t xml:space="preserve">     -w '\nTTFB(ms)=%{time_starttransfer}\n' \</w:t>
-      </w:r>
-    </w:p>
-    <w:p>
-      <w:r>
-        <w:t xml:space="preserve">     -d '{"jsonrpc":"2.0","id":"1","method":"ping","params":{"stream":true}}' \</w:t>
-      </w:r>
-    </w:p>
-    <w:p>
-      <w:r>
-        <w:t xml:space="preserve">     &lt;base&gt;/mcp</w:t>
-      </w:r>
-    </w:p>
-    <w:p>
-      <w:r>
-        <w:pict w14:anchorId="56EA8578">
-          <v:rect id="_x0000_i1145" style="width:0;height:1.5pt" o:hralign="center" o:hrstd="t" o:hr="t" fillcolor="#a0a0a0" stroked="f"/>
-        </w:pict>
-      </w:r>
-    </w:p>
-    <w:p>
-      <w:pPr>
-        <w:rPr>
-          <w:b/>
-          <w:bCs/>
-        </w:rPr>
-      </w:pPr>
-      <w:r>
-        <w:rPr>
-          <w:b/>
-          <w:bCs/>
-        </w:rPr>
-        <w:t>7) Post</w:t>
-      </w:r>
-      <w:r>
-        <w:rPr>
-          <w:b/>
-          <w:bCs/>
-        </w:rPr>
-        <w:noBreakHyphen/>
-        <w:t>Rollback Verification Checklist</w:t>
-      </w:r>
-    </w:p>
-    <w:p>
-      <w:pPr>
-        <w:numPr>
-          <w:ilvl w:val="0"/>
-          <w:numId w:val="28"/>
-        </w:numPr>
-      </w:pPr>
-      <w:r>
-        <w:t>/ready=ok; child spawn probe stable; DB reachable (SP execution ok).</w:t>
-      </w:r>
-    </w:p>
-    <w:p>
-      <w:pPr>
-        <w:numPr>
-          <w:ilvl w:val="0"/>
-          <w:numId w:val="28"/>
-        </w:numPr>
-      </w:pPr>
-      <w:r>
-        <w:rPr>
-          <w:b/>
-          <w:bCs/>
-        </w:rPr>
-        <w:t>Latency</w:t>
-      </w:r>
-      <w:r>
-        <w:t xml:space="preserve"> p50/p95 (JSON) within budgets.</w:t>
-      </w:r>
-    </w:p>
-    <w:p>
-      <w:pPr>
-        <w:numPr>
-          <w:ilvl w:val="0"/>
-          <w:numId w:val="28"/>
-        </w:numPr>
-      </w:pPr>
-      <w:r>
-        <w:rPr>
-          <w:b/>
-          <w:bCs/>
-        </w:rPr>
-        <w:lastRenderedPageBreak/>
-        <w:t>SSE TTFB</w:t>
-      </w:r>
-      <w:r>
-        <w:t xml:space="preserve"> p95 ≤</w:t>
-      </w:r>
-      <w:r>
-        <w:rPr>
-          <w:rFonts w:ascii="Arial" w:hAnsi="Arial" w:cs="Arial"/>
-        </w:rPr>
-        <w:t> </w:t>
-      </w:r>
-      <w:r>
-        <w:t>200</w:t>
-      </w:r>
-      <w:r>
-        <w:rPr>
-          <w:rFonts w:ascii="Arial" w:hAnsi="Arial" w:cs="Arial"/>
-        </w:rPr>
-        <w:t> </w:t>
-      </w:r>
-      <w:r>
-        <w:t>ms; heartbeat cadence nominal (</w:t>
-      </w:r>
-      <w:r>
-        <w:rPr>
-          <w:rFonts w:ascii="Aptos" w:hAnsi="Aptos" w:cs="Aptos"/>
-        </w:rPr>
-        <w:t>±</w:t>
-      </w:r>
-      <w:r>
-        <w:t>1</w:t>
-      </w:r>
-      <w:r>
-        <w:rPr>
-          <w:rFonts w:ascii="Arial" w:hAnsi="Arial" w:cs="Arial"/>
-        </w:rPr>
-        <w:t> </w:t>
-      </w:r>
-      <w:r>
-        <w:t>s).</w:t>
-      </w:r>
-    </w:p>
-    <w:p>
-      <w:pPr>
-        <w:numPr>
-          <w:ilvl w:val="0"/>
-          <w:numId w:val="28"/>
-        </w:numPr>
-      </w:pPr>
-      <w:r>
-        <w:t>Error rates back to baseline; no surge of origin_forbidden/feature_disabled.</w:t>
-      </w:r>
-    </w:p>
-    <w:p>
-      <w:pPr>
-        <w:numPr>
-          <w:ilvl w:val="0"/>
-          <w:numId w:val="28"/>
-        </w:numPr>
-      </w:pPr>
-      <w:r>
-        <w:t>UI renders Dashboard, Config; no external egress; CSP intact (if portal present).</w:t>
-      </w:r>
-    </w:p>
-    <w:p>
-      <w:pPr>
-        <w:numPr>
-          <w:ilvl w:val="0"/>
-          <w:numId w:val="28"/>
-        </w:numPr>
-      </w:pPr>
-      <w:r>
-        <w:rPr>
-          <w:b/>
-          <w:bCs/>
-        </w:rPr>
-        <w:t>Evidence Pack</w:t>
-      </w:r>
-      <w:r>
-        <w:t xml:space="preserve"> updated (snapshots, monitoring images, timeline). Retain ≥</w:t>
-      </w:r>
-      <w:r>
-        <w:rPr>
-          <w:rFonts w:ascii="Arial" w:hAnsi="Arial" w:cs="Arial"/>
-        </w:rPr>
-        <w:t> </w:t>
-      </w:r>
-      <w:r>
-        <w:t>1</w:t>
-      </w:r>
-      <w:r>
-        <w:rPr>
-          <w:rFonts w:ascii="Arial" w:hAnsi="Arial" w:cs="Arial"/>
-        </w:rPr>
-        <w:t> </w:t>
-      </w:r>
-      <w:r>
-        <w:t xml:space="preserve">year. </w:t>
-      </w:r>
-    </w:p>
-    <w:p>
-      <w:r>
-        <w:pict w14:anchorId="7E0F3F88">
-          <v:rect id="_x0000_i1146" style="width:0;height:1.5pt" o:hralign="center" o:hrstd="t" o:hr="t" fillcolor="#a0a0a0" stroked="f"/>
-        </w:pict>
-      </w:r>
-    </w:p>
-    <w:p>
-      <w:pPr>
-        <w:rPr>
-          <w:b/>
-          <w:bCs/>
-        </w:rPr>
-      </w:pPr>
-      <w:r>
-        <w:rPr>
-          <w:b/>
-          <w:bCs/>
-        </w:rPr>
-        <w:t>8) Special Cases &amp; Decision Tree</w:t>
-      </w:r>
-    </w:p>
-    <w:p>
-      <w:r>
-        <w:rPr>
-          <w:b/>
-          <w:bCs/>
-        </w:rPr>
-        <w:t>A. Only Origin failures?</w:t>
-      </w:r>
-      <w:r>
-        <w:br/>
-        <w:t xml:space="preserve">→ Config Rollback: fix Security:AllowedOrigins via DB; no code rollback. </w:t>
-      </w:r>
-    </w:p>
-    <w:p>
-      <w:r>
-        <w:rPr>
-          <w:b/>
-          <w:bCs/>
-        </w:rPr>
-        <w:t>B. Child flapping on new image?</w:t>
-      </w:r>
-      <w:r>
-        <w:br/>
-        <w:t>→ Code Rollback + inspect Mcp:Child* config; ensure sp_Config_GetValue returns expected values.</w:t>
-      </w:r>
-    </w:p>
-    <w:p>
-      <w:r>
-        <w:rPr>
-          <w:b/>
-          <w:bCs/>
-        </w:rPr>
-        <w:t>C. Legacy endpoints caused instability?</w:t>
-      </w:r>
-      <w:r>
-        <w:br/>
-        <w:t>→ Disable EnableLegacyHttpSse (DB flag); expect 403 feature_disabled.</w:t>
-      </w:r>
-    </w:p>
-    <w:p>
-      <w:r>
-        <w:rPr>
-          <w:b/>
-          <w:bCs/>
-        </w:rPr>
-        <w:t>D. Ingress buffering SSE?</w:t>
-      </w:r>
-      <w:r>
-        <w:br/>
-        <w:t>→ Fix ingress (disable buffering; extend read/idle timeouts), then re</w:t>
-      </w:r>
-      <w:r>
-        <w:noBreakHyphen/>
-        <w:t xml:space="preserve">test before rolling forward. </w:t>
-      </w:r>
-    </w:p>
-    <w:p>
-      <w:r>
-        <w:pict w14:anchorId="2A0536AC">
-          <v:rect id="_x0000_i1147" style="width:0;height:1.5pt" o:hralign="center" o:hrstd="t" o:hr="t" fillcolor="#a0a0a0" stroked="f"/>
-        </w:pict>
-      </w:r>
-    </w:p>
-    <w:p>
-      <w:pPr>
-        <w:rPr>
-          <w:b/>
-          <w:bCs/>
-        </w:rPr>
-      </w:pPr>
-      <w:r>
-        <w:rPr>
-          <w:b/>
-          <w:bCs/>
-        </w:rPr>
-        <w:t>9) RACI (Rollback)</w:t>
-      </w:r>
-    </w:p>
-    <w:tbl>
-      <w:tblPr>
-        <w:tblW w:w="0" w:type="auto"/>
-        <w:tblCellSpacing w:w="15" w:type="dxa"/>
-        <w:tblCellMar>
-          <w:top w:w="15" w:type="dxa"/>
-          <w:left w:w="15" w:type="dxa"/>
-          <w:bottom w:w="15" w:type="dxa"/>
-          <w:right w:w="15" w:type="dxa"/>
-        </w:tblCellMar>
-        <w:tblLook w:val="04A0" w:firstRow="1" w:lastRow="0" w:firstColumn="1" w:lastColumn="0" w:noHBand="0" w:noVBand="1"/>
-      </w:tblPr>
-      <w:tblGrid>
-        <w:gridCol w:w="2131"/>
-        <w:gridCol w:w="627"/>
-        <w:gridCol w:w="1033"/>
-        <w:gridCol w:w="2035"/>
-        <w:gridCol w:w="1870"/>
-      </w:tblGrid>
-      <w:tr>
-        <w:trPr>
-          <w:tblHeader/>
-          <w:tblCellSpacing w:w="15" w:type="dxa"/>
-        </w:trPr>
-        <w:tc>
-          <w:tcPr>
-            <w:tcW w:w="0" w:type="auto"/>
-            <w:vAlign w:val="center"/>
-            <w:hideMark/>
-          </w:tcPr>
-          <w:p>
-            <w:pPr>
-              <w:rPr>
-                <w:b/>
-                <w:bCs/>
-              </w:rPr>
-            </w:pPr>
-            <w:r>
-              <w:rPr>
-                <w:b/>
-                <w:bCs/>
-              </w:rPr>
-              <w:t>Activity</w:t>
+              <w:t>Name</w:t>
             </w:r>
           </w:p>
         </w:tc>
@@ -2788,7 +482,7 @@
                 <w:b/>
                 <w:bCs/>
               </w:rPr>
-              <w:t>A</w:t>
+              <w:t>Signature/Date</w:t>
             </w:r>
           </w:p>
         </w:tc>
@@ -2810,51 +504,7 @@
                 <w:b/>
                 <w:bCs/>
               </w:rPr>
-              <w:t>R</w:t>
-            </w:r>
-          </w:p>
-        </w:tc>
-        <w:tc>
-          <w:tcPr>
-            <w:tcW w:w="0" w:type="auto"/>
-            <w:vAlign w:val="center"/>
-            <w:hideMark/>
-          </w:tcPr>
-          <w:p>
-            <w:pPr>
-              <w:rPr>
-                <w:b/>
-                <w:bCs/>
-              </w:rPr>
-            </w:pPr>
-            <w:r>
-              <w:rPr>
-                <w:b/>
-                <w:bCs/>
-              </w:rPr>
-              <w:t>C</w:t>
-            </w:r>
-          </w:p>
-        </w:tc>
-        <w:tc>
-          <w:tcPr>
-            <w:tcW w:w="0" w:type="auto"/>
-            <w:vAlign w:val="center"/>
-            <w:hideMark/>
-          </w:tcPr>
-          <w:p>
-            <w:pPr>
-              <w:rPr>
-                <w:b/>
-                <w:bCs/>
-              </w:rPr>
-            </w:pPr>
-            <w:r>
-              <w:rPr>
-                <w:b/>
-                <w:bCs/>
-              </w:rPr>
-              <w:t>I</w:t>
+              <w:t>Comment</w:t>
             </w:r>
           </w:p>
         </w:tc>
@@ -2871,7 +521,7 @@
           </w:tcPr>
           <w:p>
             <w:r>
-              <w:t>Decision to rollback</w:t>
+              <w:t>Director of Software Eng.</w:t>
             </w:r>
           </w:p>
         </w:tc>
@@ -2881,11 +531,7 @@
             <w:vAlign w:val="center"/>
             <w:hideMark/>
           </w:tcPr>
-          <w:p>
-            <w:r>
-              <w:t>DoSE</w:t>
-            </w:r>
-          </w:p>
+          <w:p/>
         </w:tc>
         <w:tc>
           <w:tcPr>
@@ -2893,11 +539,7 @@
             <w:vAlign w:val="center"/>
             <w:hideMark/>
           </w:tcPr>
-          <w:p>
-            <w:r>
-              <w:t>SRE Lead</w:t>
-            </w:r>
-          </w:p>
+          <w:p/>
         </w:tc>
         <w:tc>
           <w:tcPr>
@@ -2905,23 +547,7 @@
             <w:vAlign w:val="center"/>
             <w:hideMark/>
           </w:tcPr>
-          <w:p>
-            <w:r>
-              <w:t>Dev Lead, SecLead</w:t>
-            </w:r>
-          </w:p>
-        </w:tc>
-        <w:tc>
-          <w:tcPr>
-            <w:tcW w:w="0" w:type="auto"/>
-            <w:vAlign w:val="center"/>
-            <w:hideMark/>
-          </w:tcPr>
-          <w:p>
-            <w:r>
-              <w:t>QA, Stakeholders</w:t>
-            </w:r>
-          </w:p>
+          <w:p/>
         </w:tc>
       </w:tr>
       <w:tr>
@@ -2936,7 +562,7 @@
           </w:tcPr>
           <w:p>
             <w:r>
-              <w:t>Execute rollback</w:t>
+              <w:t>Systems Architect</w:t>
             </w:r>
           </w:p>
         </w:tc>
@@ -2946,11 +572,7 @@
             <w:vAlign w:val="center"/>
             <w:hideMark/>
           </w:tcPr>
-          <w:p>
-            <w:r>
-              <w:t>DoSE</w:t>
-            </w:r>
-          </w:p>
+          <w:p/>
         </w:tc>
         <w:tc>
           <w:tcPr>
@@ -2958,11 +580,7 @@
             <w:vAlign w:val="center"/>
             <w:hideMark/>
           </w:tcPr>
-          <w:p>
-            <w:r>
-              <w:t>SRE</w:t>
-            </w:r>
-          </w:p>
+          <w:p/>
         </w:tc>
         <w:tc>
           <w:tcPr>
@@ -2970,23 +588,7 @@
             <w:vAlign w:val="center"/>
             <w:hideMark/>
           </w:tcPr>
-          <w:p>
-            <w:r>
-              <w:t>Dev Lead</w:t>
-            </w:r>
-          </w:p>
-        </w:tc>
-        <w:tc>
-          <w:tcPr>
-            <w:tcW w:w="0" w:type="auto"/>
-            <w:vAlign w:val="center"/>
-            <w:hideMark/>
-          </w:tcPr>
-          <w:p>
-            <w:r>
-              <w:t>QA</w:t>
-            </w:r>
-          </w:p>
+          <w:p/>
         </w:tc>
       </w:tr>
       <w:tr>
@@ -3001,7 +603,7 @@
           </w:tcPr>
           <w:p>
             <w:r>
-              <w:t>SSE drain oversight</w:t>
+              <w:t>DevSecOps / SRE</w:t>
             </w:r>
           </w:p>
         </w:tc>
@@ -3011,11 +613,7 @@
             <w:vAlign w:val="center"/>
             <w:hideMark/>
           </w:tcPr>
-          <w:p>
-            <w:r>
-              <w:t>DoSE</w:t>
-            </w:r>
-          </w:p>
+          <w:p/>
         </w:tc>
         <w:tc>
           <w:tcPr>
@@ -3023,11 +621,7 @@
             <w:vAlign w:val="center"/>
             <w:hideMark/>
           </w:tcPr>
-          <w:p>
-            <w:r>
-              <w:t>SRE</w:t>
-            </w:r>
-          </w:p>
+          <w:p/>
         </w:tc>
         <w:tc>
           <w:tcPr>
@@ -3035,23 +629,7 @@
             <w:vAlign w:val="center"/>
             <w:hideMark/>
           </w:tcPr>
-          <w:p>
-            <w:r>
-              <w:t>Dev Lead</w:t>
-            </w:r>
-          </w:p>
-        </w:tc>
-        <w:tc>
-          <w:tcPr>
-            <w:tcW w:w="0" w:type="auto"/>
-            <w:vAlign w:val="center"/>
-            <w:hideMark/>
-          </w:tcPr>
-          <w:p>
-            <w:r>
-              <w:t>QA</w:t>
-            </w:r>
-          </w:p>
+          <w:p/>
         </w:tc>
       </w:tr>
       <w:tr>
@@ -3066,7 +644,7 @@
           </w:tcPr>
           <w:p>
             <w:r>
-              <w:t>Evidence capture</w:t>
+              <w:t>Security &amp; Compliance</w:t>
             </w:r>
           </w:p>
         </w:tc>
@@ -3076,11 +654,7 @@
             <w:vAlign w:val="center"/>
             <w:hideMark/>
           </w:tcPr>
-          <w:p>
-            <w:r>
-              <w:t>DoSE</w:t>
-            </w:r>
-          </w:p>
+          <w:p/>
         </w:tc>
         <w:tc>
           <w:tcPr>
@@ -3088,11 +662,7 @@
             <w:vAlign w:val="center"/>
             <w:hideMark/>
           </w:tcPr>
-          <w:p>
-            <w:r>
-              <w:t>SRE/CI</w:t>
-            </w:r>
-          </w:p>
+          <w:p/>
         </w:tc>
         <w:tc>
           <w:tcPr>
@@ -3100,23 +670,7 @@
             <w:vAlign w:val="center"/>
             <w:hideMark/>
           </w:tcPr>
-          <w:p>
-            <w:r>
-              <w:t>DocFactory, QA</w:t>
-            </w:r>
-          </w:p>
-        </w:tc>
-        <w:tc>
-          <w:tcPr>
-            <w:tcW w:w="0" w:type="auto"/>
-            <w:vAlign w:val="center"/>
-            <w:hideMark/>
-          </w:tcPr>
-          <w:p>
-            <w:r>
-              <w:t>All</w:t>
-            </w:r>
-          </w:p>
+          <w:p/>
         </w:tc>
       </w:tr>
       <w:tr>
@@ -3131,11 +685,7 @@
           </w:tcPr>
           <w:p>
             <w:r>
-              <w:t>Post</w:t>
-            </w:r>
-            <w:r>
-              <w:noBreakHyphen/>
-              <w:t>mortem</w:t>
+              <w:t>QA Lead</w:t>
             </w:r>
           </w:p>
         </w:tc>
@@ -3145,11 +695,7 @@
             <w:vAlign w:val="center"/>
             <w:hideMark/>
           </w:tcPr>
-          <w:p>
-            <w:r>
-              <w:t>DoSE</w:t>
-            </w:r>
-          </w:p>
+          <w:p/>
         </w:tc>
         <w:tc>
           <w:tcPr>
@@ -3157,11 +703,7 @@
             <w:vAlign w:val="center"/>
             <w:hideMark/>
           </w:tcPr>
-          <w:p>
-            <w:r>
-              <w:t>Dev Lead</w:t>
-            </w:r>
-          </w:p>
+          <w:p/>
         </w:tc>
         <w:tc>
           <w:tcPr>
@@ -3169,29 +711,1741 @@
             <w:vAlign w:val="center"/>
             <w:hideMark/>
           </w:tcPr>
-          <w:p>
-            <w:r>
-              <w:t>SRE, QA, SecLead</w:t>
-            </w:r>
-          </w:p>
-        </w:tc>
-        <w:tc>
-          <w:tcPr>
-            <w:tcW w:w="0" w:type="auto"/>
-            <w:vAlign w:val="center"/>
-            <w:hideMark/>
-          </w:tcPr>
-          <w:p>
-            <w:r>
-              <w:t>All</w:t>
-            </w:r>
-          </w:p>
+          <w:p/>
         </w:tc>
       </w:tr>
     </w:tbl>
     <w:p>
       <w:r>
-        <w:pict w14:anchorId="250F3E7A">
+        <w:pict w14:anchorId="75453B67">
+          <v:rect id="_x0000_i1137" style="width:0;height:1.5pt" o:hralign="center" o:hrstd="t" o:hr="t" fillcolor="#a0a0a0" stroked="f"/>
+        </w:pict>
+      </w:r>
+    </w:p>
+    <w:p>
+      <w:pPr>
+        <w:rPr>
+          <w:b/>
+          <w:bCs/>
+        </w:rPr>
+      </w:pPr>
+      <w:r>
+        <w:rPr>
+          <w:b/>
+          <w:bCs/>
+        </w:rPr>
+        <w:t>1) Purpose</w:t>
+      </w:r>
+    </w:p>
+    <w:p>
+      <w:r>
+        <w:t xml:space="preserve">Provide a fast, safe, </w:t>
+      </w:r>
+      <w:r>
+        <w:rPr>
+          <w:b/>
+          <w:bCs/>
+        </w:rPr>
+        <w:t>one-button mindset</w:t>
+      </w:r>
+      <w:r>
+        <w:t xml:space="preserve"> to revert API/Web to the </w:t>
+      </w:r>
+      <w:r>
+        <w:rPr>
+          <w:b/>
+          <w:bCs/>
+        </w:rPr>
+        <w:t>last known good (LKG) release</w:t>
+      </w:r>
+      <w:r>
+        <w:t xml:space="preserve"> when a deployment causes </w:t>
+      </w:r>
+      <w:r>
+        <w:rPr>
+          <w:b/>
+          <w:bCs/>
+        </w:rPr>
+        <w:t>P1/P2 impact</w:t>
+      </w:r>
+      <w:r>
+        <w:t>, while preserving auditability and avoiding destructive DB changes (add-only schema policy).</w:t>
+      </w:r>
+    </w:p>
+    <w:p>
+      <w:pPr>
+        <w:rPr>
+          <w:b/>
+          <w:bCs/>
+        </w:rPr>
+      </w:pPr>
+      <w:r>
+        <w:rPr>
+          <w:b/>
+          <w:bCs/>
+        </w:rPr>
+        <w:t>2) Scope</w:t>
+      </w:r>
+    </w:p>
+    <w:p>
+      <w:pPr>
+        <w:numPr>
+          <w:ilvl w:val="0"/>
+          <w:numId w:val="32"/>
+        </w:numPr>
+      </w:pPr>
+      <w:r>
+        <w:rPr>
+          <w:b/>
+          <w:bCs/>
+        </w:rPr>
+        <w:t>API (.NET 8)</w:t>
+      </w:r>
+      <w:r>
+        <w:t xml:space="preserve"> and </w:t>
+      </w:r>
+      <w:r>
+        <w:rPr>
+          <w:b/>
+          <w:bCs/>
+        </w:rPr>
+        <w:t>Web (React + KendoReact Fluent 2)</w:t>
+      </w:r>
+      <w:r>
+        <w:t xml:space="preserve"> rollback</w:t>
+      </w:r>
+    </w:p>
+    <w:p>
+      <w:pPr>
+        <w:numPr>
+          <w:ilvl w:val="0"/>
+          <w:numId w:val="32"/>
+        </w:numPr>
+      </w:pPr>
+      <w:r>
+        <w:rPr>
+          <w:b/>
+          <w:bCs/>
+        </w:rPr>
+        <w:lastRenderedPageBreak/>
+        <w:t>Config/Flags</w:t>
+      </w:r>
+      <w:r>
+        <w:t xml:space="preserve"> rollback via SPs (non-secret runtime config only)</w:t>
+      </w:r>
+    </w:p>
+    <w:p>
+      <w:pPr>
+        <w:numPr>
+          <w:ilvl w:val="0"/>
+          <w:numId w:val="32"/>
+        </w:numPr>
+      </w:pPr>
+      <w:r>
+        <w:rPr>
+          <w:b/>
+          <w:bCs/>
+        </w:rPr>
+        <w:t>DB schema</w:t>
+      </w:r>
+      <w:r>
+        <w:t xml:space="preserve">: </w:t>
+      </w:r>
+      <w:r>
+        <w:rPr>
+          <w:i/>
+          <w:iCs/>
+        </w:rPr>
+        <w:t>roll-forward only</w:t>
+      </w:r>
+      <w:r>
+        <w:t xml:space="preserve"> (no destructive DDL). Data hotfixes are done via new patch migrations.</w:t>
+      </w:r>
+    </w:p>
+    <w:p>
+      <w:pPr>
+        <w:numPr>
+          <w:ilvl w:val="0"/>
+          <w:numId w:val="32"/>
+        </w:numPr>
+      </w:pPr>
+      <w:r>
+        <w:t xml:space="preserve">Environments: </w:t>
+      </w:r>
+      <w:r>
+        <w:rPr>
+          <w:b/>
+          <w:bCs/>
+        </w:rPr>
+        <w:t>Alpha, Beta, RTM, Prod</w:t>
+      </w:r>
+    </w:p>
+    <w:p>
+      <w:r>
+        <w:pict w14:anchorId="7C04E25D">
+          <v:rect id="_x0000_i1138" style="width:0;height:1.5pt" o:hralign="center" o:hrstd="t" o:hr="t" fillcolor="#a0a0a0" stroked="f"/>
+        </w:pict>
+      </w:r>
+    </w:p>
+    <w:p>
+      <w:pPr>
+        <w:rPr>
+          <w:b/>
+          <w:bCs/>
+        </w:rPr>
+      </w:pPr>
+      <w:r>
+        <w:rPr>
+          <w:b/>
+          <w:bCs/>
+        </w:rPr>
+        <w:t>3) When to Roll Back (Triggers)</w:t>
+      </w:r>
+    </w:p>
+    <w:p>
+      <w:r>
+        <w:t>Roll back immediately if any of the below occur after a deploy:</w:t>
+      </w:r>
+    </w:p>
+    <w:p>
+      <w:pPr>
+        <w:numPr>
+          <w:ilvl w:val="0"/>
+          <w:numId w:val="33"/>
+        </w:numPr>
+      </w:pPr>
+      <w:r>
+        <w:rPr>
+          <w:b/>
+          <w:bCs/>
+        </w:rPr>
+        <w:t>Availability/Readiness</w:t>
+      </w:r>
+      <w:r>
+        <w:t>: /healthz or /ready failing &gt; 5 minutes, or flapping &gt; 3 times / 10 minutes.</w:t>
+      </w:r>
+    </w:p>
+    <w:p>
+      <w:pPr>
+        <w:numPr>
+          <w:ilvl w:val="0"/>
+          <w:numId w:val="33"/>
+        </w:numPr>
+      </w:pPr>
+      <w:r>
+        <w:rPr>
+          <w:b/>
+          <w:bCs/>
+        </w:rPr>
+        <w:t>Error Rate</w:t>
+      </w:r>
+      <w:r>
+        <w:t xml:space="preserve">: 5xx &gt; </w:t>
+      </w:r>
+      <w:r>
+        <w:rPr>
+          <w:b/>
+          <w:bCs/>
+        </w:rPr>
+        <w:t>1%</w:t>
+      </w:r>
+      <w:r>
+        <w:t xml:space="preserve"> for 5 minutes (Prod) or sustained spike beyond normal in lower envs.</w:t>
+      </w:r>
+    </w:p>
+    <w:p>
+      <w:pPr>
+        <w:numPr>
+          <w:ilvl w:val="0"/>
+          <w:numId w:val="33"/>
+        </w:numPr>
+      </w:pPr>
+      <w:r>
+        <w:rPr>
+          <w:b/>
+          <w:bCs/>
+        </w:rPr>
+        <w:t>Latency</w:t>
+      </w:r>
+      <w:r>
+        <w:t>: p95 latency breach sustained (JSON &gt; 600 ms for 10 minutes).</w:t>
+      </w:r>
+    </w:p>
+    <w:p>
+      <w:pPr>
+        <w:numPr>
+          <w:ilvl w:val="0"/>
+          <w:numId w:val="33"/>
+        </w:numPr>
+      </w:pPr>
+      <w:r>
+        <w:rPr>
+          <w:b/>
+          <w:bCs/>
+        </w:rPr>
+        <w:t>SSE</w:t>
+      </w:r>
+      <w:r>
+        <w:t xml:space="preserve">: First-event </w:t>
+      </w:r>
+      <w:r>
+        <w:rPr>
+          <w:b/>
+          <w:bCs/>
+        </w:rPr>
+        <w:t>TTFB &gt; 200 ms</w:t>
+      </w:r>
+      <w:r>
+        <w:t xml:space="preserve"> median for 10 minutes, or </w:t>
+      </w:r>
+      <w:r>
+        <w:rPr>
+          <w:b/>
+          <w:bCs/>
+        </w:rPr>
+        <w:t>heartbeat gap &gt; 15 s</w:t>
+      </w:r>
+      <w:r>
+        <w:t xml:space="preserve"> on any instance.</w:t>
+      </w:r>
+    </w:p>
+    <w:p>
+      <w:pPr>
+        <w:numPr>
+          <w:ilvl w:val="0"/>
+          <w:numId w:val="33"/>
+        </w:numPr>
+      </w:pPr>
+      <w:r>
+        <w:rPr>
+          <w:b/>
+          <w:bCs/>
+        </w:rPr>
+        <w:t>CORS</w:t>
+      </w:r>
+      <w:r>
+        <w:t>: Widespread origin_forbidden from intended origins after an allow-list change.</w:t>
+      </w:r>
+    </w:p>
+    <w:p>
+      <w:pPr>
+        <w:numPr>
+          <w:ilvl w:val="0"/>
+          <w:numId w:val="33"/>
+        </w:numPr>
+      </w:pPr>
+      <w:r>
+        <w:rPr>
+          <w:b/>
+          <w:bCs/>
+        </w:rPr>
+        <w:t>Parity (RTM only)</w:t>
+      </w:r>
+      <w:r>
+        <w:t>: Promotion bypassed policy or critical drift discovered post-deploy.</w:t>
+      </w:r>
+    </w:p>
+    <w:p>
+      <w:pPr>
+        <w:numPr>
+          <w:ilvl w:val="0"/>
+          <w:numId w:val="33"/>
+        </w:numPr>
+      </w:pPr>
+      <w:r>
+        <w:rPr>
+          <w:b/>
+          <w:bCs/>
+        </w:rPr>
+        <w:t>Security</w:t>
+      </w:r>
+      <w:r>
+        <w:t>: Unintended exposure (policy breach) or secret leak suspicion.</w:t>
+      </w:r>
+    </w:p>
+    <w:p>
+      <w:pPr>
+        <w:numPr>
+          <w:ilvl w:val="0"/>
+          <w:numId w:val="33"/>
+        </w:numPr>
+      </w:pPr>
+      <w:r>
+        <w:rPr>
+          <w:b/>
+          <w:bCs/>
+        </w:rPr>
+        <w:t>Business</w:t>
+      </w:r>
+      <w:r>
+        <w:t>: Material regression on core admin workflows (config/flags/jobs/audit).</w:t>
+      </w:r>
+    </w:p>
+    <w:p>
+      <w:r>
+        <w:t xml:space="preserve">If in doubt, </w:t>
+      </w:r>
+      <w:r>
+        <w:rPr>
+          <w:b/>
+          <w:bCs/>
+        </w:rPr>
+        <w:t>roll back first</w:t>
+      </w:r>
+      <w:r>
+        <w:t>, investigate after. Rollback is reversible; customer trust is not.</w:t>
+      </w:r>
+    </w:p>
+    <w:p>
+      <w:r>
+        <w:pict w14:anchorId="626D050A">
+          <v:rect id="_x0000_i1139" style="width:0;height:1.5pt" o:hralign="center" o:hrstd="t" o:hr="t" fillcolor="#a0a0a0" stroked="f"/>
+        </w:pict>
+      </w:r>
+    </w:p>
+    <w:p>
+      <w:pPr>
+        <w:rPr>
+          <w:b/>
+          <w:bCs/>
+        </w:rPr>
+      </w:pPr>
+      <w:r>
+        <w:rPr>
+          <w:b/>
+          <w:bCs/>
+        </w:rPr>
+        <w:t>4) Roles &amp; Communications</w:t>
+      </w:r>
+    </w:p>
+    <w:p>
+      <w:pPr>
+        <w:numPr>
+          <w:ilvl w:val="0"/>
+          <w:numId w:val="34"/>
+        </w:numPr>
+      </w:pPr>
+      <w:r>
+        <w:rPr>
+          <w:b/>
+          <w:bCs/>
+        </w:rPr>
+        <w:t>Incident Commander (IC):</w:t>
+      </w:r>
+      <w:r>
+        <w:t xml:space="preserve"> Release Manager (RM)</w:t>
+      </w:r>
+    </w:p>
+    <w:p>
+      <w:pPr>
+        <w:numPr>
+          <w:ilvl w:val="0"/>
+          <w:numId w:val="34"/>
+        </w:numPr>
+      </w:pPr>
+      <w:r>
+        <w:rPr>
+          <w:b/>
+          <w:bCs/>
+        </w:rPr>
+        <w:t>Deputy:</w:t>
+      </w:r>
+      <w:r>
+        <w:t xml:space="preserve"> SRE on call</w:t>
+      </w:r>
+    </w:p>
+    <w:p>
+      <w:pPr>
+        <w:numPr>
+          <w:ilvl w:val="0"/>
+          <w:numId w:val="34"/>
+        </w:numPr>
+      </w:pPr>
+      <w:r>
+        <w:rPr>
+          <w:b/>
+          <w:bCs/>
+        </w:rPr>
+        <w:t>Decision Owner:</w:t>
+      </w:r>
+      <w:r>
+        <w:t xml:space="preserve"> Director of Software Engineering</w:t>
+      </w:r>
+    </w:p>
+    <w:p>
+      <w:pPr>
+        <w:numPr>
+          <w:ilvl w:val="0"/>
+          <w:numId w:val="34"/>
+        </w:numPr>
+      </w:pPr>
+      <w:r>
+        <w:rPr>
+          <w:b/>
+          <w:bCs/>
+        </w:rPr>
+        <w:t>Comms:</w:t>
+      </w:r>
+      <w:r>
+        <w:t xml:space="preserve"> #release and #incident Slack channels; status note to stakeholders</w:t>
+      </w:r>
+    </w:p>
+    <w:p>
+      <w:r>
+        <w:rPr>
+          <w:b/>
+          <w:bCs/>
+        </w:rPr>
+        <w:t>Start message template (Slack):</w:t>
+      </w:r>
+    </w:p>
+    <w:p>
+      <w:r>
+        <w:lastRenderedPageBreak/>
+        <w:t xml:space="preserve">Declaring </w:t>
+      </w:r>
+      <w:r>
+        <w:rPr>
+          <w:b/>
+          <w:bCs/>
+        </w:rPr>
+        <w:t>rollback</w:t>
+      </w:r>
+      <w:r>
+        <w:t xml:space="preserve"> in </w:t>
+      </w:r>
+      <w:r>
+        <w:rPr>
+          <w:b/>
+          <w:bCs/>
+        </w:rPr>
+        <w:t>{env}</w:t>
+      </w:r>
+      <w:r>
+        <w:t xml:space="preserve"> for MCPX-KendoBridge. Current release {tag_current} failing due to {reason}. Reverting to LKG {tag_prev} now. IC: @{RM}, Deputy: @{SRE}.</w:t>
+      </w:r>
+    </w:p>
+    <w:p>
+      <w:r>
+        <w:pict w14:anchorId="0B674932">
+          <v:rect id="_x0000_i1140" style="width:0;height:1.5pt" o:hralign="center" o:hrstd="t" o:hr="t" fillcolor="#a0a0a0" stroked="f"/>
+        </w:pict>
+      </w:r>
+    </w:p>
+    <w:p>
+      <w:pPr>
+        <w:rPr>
+          <w:b/>
+          <w:bCs/>
+        </w:rPr>
+      </w:pPr>
+      <w:r>
+        <w:rPr>
+          <w:b/>
+          <w:bCs/>
+        </w:rPr>
+        <w:t>5) Decision Tree</w:t>
+      </w:r>
+    </w:p>
+    <w:p>
+      <w:pPr>
+        <w:numPr>
+          <w:ilvl w:val="0"/>
+          <w:numId w:val="35"/>
+        </w:numPr>
+      </w:pPr>
+      <w:r>
+        <w:rPr>
+          <w:b/>
+          <w:bCs/>
+        </w:rPr>
+        <w:t>Is the issue config/flag-related?</w:t>
+      </w:r>
+      <w:r>
+        <w:br/>
+        <w:t xml:space="preserve">→ </w:t>
+      </w:r>
+      <w:r>
+        <w:rPr>
+          <w:b/>
+          <w:bCs/>
+        </w:rPr>
+        <w:t>Yes</w:t>
+      </w:r>
+      <w:r>
+        <w:t>: Revert config/flag via SPs (Section 7) and validate. If stable, no full rollback needed.</w:t>
+      </w:r>
+      <w:r>
+        <w:br/>
+        <w:t xml:space="preserve">→ </w:t>
+      </w:r>
+      <w:r>
+        <w:rPr>
+          <w:b/>
+          <w:bCs/>
+        </w:rPr>
+        <w:t>No</w:t>
+      </w:r>
+      <w:r>
+        <w:t>: Continue.</w:t>
+      </w:r>
+    </w:p>
+    <w:p>
+      <w:pPr>
+        <w:numPr>
+          <w:ilvl w:val="0"/>
+          <w:numId w:val="35"/>
+        </w:numPr>
+      </w:pPr>
+      <w:r>
+        <w:rPr>
+          <w:b/>
+          <w:bCs/>
+        </w:rPr>
+        <w:t>Is it Web-only (UI regression) with stable API?</w:t>
+      </w:r>
+      <w:r>
+        <w:br/>
+        <w:t xml:space="preserve">→ Roll back </w:t>
+      </w:r>
+      <w:r>
+        <w:rPr>
+          <w:b/>
+          <w:bCs/>
+        </w:rPr>
+        <w:t>Web</w:t>
+      </w:r>
+      <w:r>
+        <w:t xml:space="preserve"> to LKG. Validate and stop.</w:t>
+      </w:r>
+      <w:r>
+        <w:br/>
+        <w:t>→ Otherwise continue.</w:t>
+      </w:r>
+    </w:p>
+    <w:p>
+      <w:pPr>
+        <w:numPr>
+          <w:ilvl w:val="0"/>
+          <w:numId w:val="35"/>
+        </w:numPr>
+      </w:pPr>
+      <w:r>
+        <w:rPr>
+          <w:b/>
+          <w:bCs/>
+        </w:rPr>
+        <w:t>API regression / contract break / SSE failure?</w:t>
+      </w:r>
+      <w:r>
+        <w:br/>
+        <w:t xml:space="preserve">→ Roll back </w:t>
+      </w:r>
+      <w:r>
+        <w:rPr>
+          <w:b/>
+          <w:bCs/>
+        </w:rPr>
+        <w:t>API</w:t>
+      </w:r>
+      <w:r>
+        <w:t xml:space="preserve"> (and Web if tightly coupled) to LKG.</w:t>
+      </w:r>
+    </w:p>
+    <w:p>
+      <w:pPr>
+        <w:numPr>
+          <w:ilvl w:val="0"/>
+          <w:numId w:val="35"/>
+        </w:numPr>
+      </w:pPr>
+      <w:r>
+        <w:rPr>
+          <w:b/>
+          <w:bCs/>
+        </w:rPr>
+        <w:t>DB migration caused issue?</w:t>
+      </w:r>
+      <w:r>
+        <w:br/>
+        <w:t xml:space="preserve">→ </w:t>
+      </w:r>
+      <w:r>
+        <w:rPr>
+          <w:b/>
+          <w:bCs/>
+        </w:rPr>
+        <w:t>Do not</w:t>
+      </w:r>
+      <w:r>
+        <w:t xml:space="preserve"> drop columns/tables. Apply </w:t>
+      </w:r>
+      <w:r>
+        <w:rPr>
+          <w:b/>
+          <w:bCs/>
+        </w:rPr>
+        <w:t>hotfix forward</w:t>
+      </w:r>
+      <w:r>
+        <w:t xml:space="preserve"> migration to remediate. Roll back app to LKG while preparing hotfix.</w:t>
+      </w:r>
+    </w:p>
+    <w:p>
+      <w:r>
+        <w:pict w14:anchorId="146FC09C">
+          <v:rect id="_x0000_i1141" style="width:0;height:1.5pt" o:hralign="center" o:hrstd="t" o:hr="t" fillcolor="#a0a0a0" stroked="f"/>
+        </w:pict>
+      </w:r>
+    </w:p>
+    <w:p>
+      <w:pPr>
+        <w:rPr>
+          <w:b/>
+          <w:bCs/>
+        </w:rPr>
+      </w:pPr>
+      <w:r>
+        <w:rPr>
+          <w:b/>
+          <w:bCs/>
+        </w:rPr>
+        <w:t>6) Rollback Steps (API/Web)</w:t>
+      </w:r>
+    </w:p>
+    <w:p>
+      <w:r>
+        <w:t xml:space="preserve">Prereqs: Previous </w:t>
+      </w:r>
+      <w:r>
+        <w:rPr>
+          <w:b/>
+          <w:bCs/>
+        </w:rPr>
+        <w:t>LKG release tag</w:t>
+      </w:r>
+      <w:r>
+        <w:t xml:space="preserve"> exists with full </w:t>
+      </w:r>
+      <w:r>
+        <w:rPr>
+          <w:b/>
+          <w:bCs/>
+        </w:rPr>
+        <w:t>Evidence Pack</w:t>
+      </w:r>
+      <w:r>
+        <w:t>.</w:t>
+      </w:r>
+    </w:p>
+    <w:p>
+      <w:r>
+        <w:rPr>
+          <w:b/>
+          <w:bCs/>
+        </w:rPr>
+        <w:t>Step 1 — Freeze &amp; Announce</w:t>
+      </w:r>
+    </w:p>
+    <w:p>
+      <w:pPr>
+        <w:numPr>
+          <w:ilvl w:val="0"/>
+          <w:numId w:val="36"/>
+        </w:numPr>
+      </w:pPr>
+      <w:r>
+        <w:t>Pause traffic shifting / further deploys.</w:t>
+      </w:r>
+    </w:p>
+    <w:p>
+      <w:pPr>
+        <w:numPr>
+          <w:ilvl w:val="0"/>
+          <w:numId w:val="36"/>
+        </w:numPr>
+      </w:pPr>
+      <w:r>
+        <w:t>Announce rollback start.</w:t>
+      </w:r>
+    </w:p>
+    <w:p>
+      <w:r>
+        <w:rPr>
+          <w:b/>
+          <w:bCs/>
+        </w:rPr>
+        <w:t>Step 2 — Restore API to LKG</w:t>
+      </w:r>
+    </w:p>
+    <w:p>
+      <w:pPr>
+        <w:numPr>
+          <w:ilvl w:val="0"/>
+          <w:numId w:val="37"/>
+        </w:numPr>
+      </w:pPr>
+      <w:r>
+        <w:t>Deploy prior API artifact (release {tag_prev}) to the target environment (slot swap or rolling)</w:t>
+      </w:r>
+    </w:p>
+    <w:p>
+      <w:pPr>
+        <w:numPr>
+          <w:ilvl w:val="0"/>
+          <w:numId w:val="37"/>
+        </w:numPr>
+      </w:pPr>
+      <w:r>
+        <w:t xml:space="preserve">Wait for </w:t>
+      </w:r>
+      <w:r>
+        <w:rPr>
+          <w:b/>
+          <w:bCs/>
+        </w:rPr>
+        <w:t>/healthz</w:t>
+      </w:r>
+      <w:r>
+        <w:t xml:space="preserve"> and </w:t>
+      </w:r>
+      <w:r>
+        <w:rPr>
+          <w:b/>
+          <w:bCs/>
+        </w:rPr>
+        <w:t>/ready</w:t>
+      </w:r>
+      <w:r>
+        <w:t xml:space="preserve"> green.</w:t>
+      </w:r>
+    </w:p>
+    <w:p>
+      <w:r>
+        <w:rPr>
+          <w:b/>
+          <w:bCs/>
+        </w:rPr>
+        <w:t>Step 3 — Restore Web to LKG (if required)</w:t>
+      </w:r>
+    </w:p>
+    <w:p>
+      <w:pPr>
+        <w:numPr>
+          <w:ilvl w:val="0"/>
+          <w:numId w:val="38"/>
+        </w:numPr>
+      </w:pPr>
+      <w:r>
+        <w:t>Publish prior static build ({tag_prev}) to hosting.</w:t>
+      </w:r>
+    </w:p>
+    <w:p>
+      <w:pPr>
+        <w:numPr>
+          <w:ilvl w:val="0"/>
+          <w:numId w:val="38"/>
+        </w:numPr>
+      </w:pPr>
+      <w:r>
+        <w:t>Run synthetic: login (MSAL) → /dashboard renders; env badge correct.</w:t>
+      </w:r>
+    </w:p>
+    <w:p>
+      <w:r>
+        <w:rPr>
+          <w:b/>
+          <w:bCs/>
+        </w:rPr>
+        <w:lastRenderedPageBreak/>
+        <w:t>Step 4 — Validate</w:t>
+      </w:r>
+    </w:p>
+    <w:p>
+      <w:pPr>
+        <w:numPr>
+          <w:ilvl w:val="0"/>
+          <w:numId w:val="39"/>
+        </w:numPr>
+      </w:pPr>
+      <w:r>
+        <w:t>Contract tests on core endpoints.</w:t>
+      </w:r>
+    </w:p>
+    <w:p>
+      <w:pPr>
+        <w:numPr>
+          <w:ilvl w:val="0"/>
+          <w:numId w:val="39"/>
+        </w:numPr>
+      </w:pPr>
+      <w:r>
+        <w:rPr>
+          <w:b/>
+          <w:bCs/>
+        </w:rPr>
+        <w:t>SSE smoke</w:t>
+      </w:r>
+      <w:r>
+        <w:t xml:space="preserve"> (k6_sse_ttfb.js): </w:t>
+      </w:r>
+      <w:r>
+        <w:rPr>
+          <w:b/>
+          <w:bCs/>
+        </w:rPr>
+        <w:t>TTFB ≤ 200 ms</w:t>
+      </w:r>
+      <w:r>
+        <w:t xml:space="preserve">, heartbeat </w:t>
+      </w:r>
+      <w:r>
+        <w:rPr>
+          <w:b/>
+          <w:bCs/>
+        </w:rPr>
+        <w:t>≤ 10 s</w:t>
+      </w:r>
+      <w:r>
+        <w:t>.</w:t>
+      </w:r>
+    </w:p>
+    <w:p>
+      <w:pPr>
+        <w:numPr>
+          <w:ilvl w:val="0"/>
+          <w:numId w:val="39"/>
+        </w:numPr>
+      </w:pPr>
+      <w:r>
+        <w:t>UI spot checks: /config, /flags, /jobs, /evidence.</w:t>
+      </w:r>
+    </w:p>
+    <w:p>
+      <w:r>
+        <w:rPr>
+          <w:b/>
+          <w:bCs/>
+        </w:rPr>
+        <w:t>Step 5 — Evidence &amp; Comms</w:t>
+      </w:r>
+    </w:p>
+    <w:p>
+      <w:pPr>
+        <w:numPr>
+          <w:ilvl w:val="0"/>
+          <w:numId w:val="40"/>
+        </w:numPr>
+      </w:pPr>
+      <w:r>
+        <w:t xml:space="preserve">Update the </w:t>
+      </w:r>
+      <w:r>
+        <w:rPr>
+          <w:b/>
+          <w:bCs/>
+        </w:rPr>
+        <w:t>incident</w:t>
+      </w:r>
+      <w:r>
+        <w:t xml:space="preserve"> with start/end time, release IDs.</w:t>
+      </w:r>
+    </w:p>
+    <w:p>
+      <w:pPr>
+        <w:numPr>
+          <w:ilvl w:val="0"/>
+          <w:numId w:val="40"/>
+        </w:numPr>
+      </w:pPr>
+      <w:r>
+        <w:t>Append rollback note to current release; cross-link LKG Evidence Pack.</w:t>
+      </w:r>
+    </w:p>
+    <w:p>
+      <w:pPr>
+        <w:numPr>
+          <w:ilvl w:val="0"/>
+          <w:numId w:val="40"/>
+        </w:numPr>
+      </w:pPr>
+      <w:r>
+        <w:t>Announce success with metrics snapshot.</w:t>
+      </w:r>
+    </w:p>
+    <w:p>
+      <w:r>
+        <w:rPr>
+          <w:b/>
+          <w:bCs/>
+        </w:rPr>
+        <w:t>Success message template:</w:t>
+      </w:r>
+    </w:p>
+    <w:p>
+      <w:r>
+        <w:t xml:space="preserve">Rollback complete in </w:t>
+      </w:r>
+      <w:r>
+        <w:rPr>
+          <w:b/>
+          <w:bCs/>
+        </w:rPr>
+        <w:t>{env}</w:t>
+      </w:r>
+      <w:r>
+        <w:t xml:space="preserve">. Reverted to {tag_prev}. Health/Ready </w:t>
+      </w:r>
+      <w:r>
+        <w:rPr>
+          <w:rFonts w:ascii="Segoe UI Emoji" w:hAnsi="Segoe UI Emoji" w:cs="Segoe UI Emoji"/>
+        </w:rPr>
+        <w:t>✅</w:t>
+      </w:r>
+      <w:r>
+        <w:t>. SSE TTFB {ms}, heartbeat {s}. Investigating root cause on {tag_current}.</w:t>
+      </w:r>
+    </w:p>
+    <w:p>
+      <w:r>
+        <w:pict w14:anchorId="1E3CD20D">
+          <v:rect id="_x0000_i1142" style="width:0;height:1.5pt" o:hralign="center" o:hrstd="t" o:hr="t" fillcolor="#a0a0a0" stroked="f"/>
+        </w:pict>
+      </w:r>
+    </w:p>
+    <w:p>
+      <w:pPr>
+        <w:rPr>
+          <w:b/>
+          <w:bCs/>
+        </w:rPr>
+      </w:pPr>
+      <w:r>
+        <w:rPr>
+          <w:b/>
+          <w:bCs/>
+        </w:rPr>
+        <w:t>7) Config / Feature Flag Rollback (No App Rollback)</w:t>
+      </w:r>
+    </w:p>
+    <w:p>
+      <w:r>
+        <w:t xml:space="preserve">Sometimes only config or flags caused the issue. Use </w:t>
+      </w:r>
+      <w:r>
+        <w:rPr>
+          <w:b/>
+          <w:bCs/>
+        </w:rPr>
+        <w:t>SP-only</w:t>
+      </w:r>
+      <w:r>
+        <w:t xml:space="preserve"> mutations (audited):</w:t>
+      </w:r>
+    </w:p>
+    <w:p>
+      <w:r>
+        <w:rPr>
+          <w:b/>
+          <w:bCs/>
+        </w:rPr>
+        <w:t>Disable a risky feature flag</w:t>
+      </w:r>
+    </w:p>
+    <w:p>
+      <w:r>
+        <w:t>EXEC dbo.sp_Feature_Set</w:t>
+      </w:r>
+    </w:p>
+    <w:p>
+      <w:r>
+        <w:t xml:space="preserve">  @FlagKey = N'EnableLegacyHttpSse',</w:t>
+      </w:r>
+    </w:p>
+    <w:p>
+      <w:r>
+        <w:t xml:space="preserve">  @IsEnabled = 0,</w:t>
+      </w:r>
+    </w:p>
+    <w:p>
+      <w:r>
+        <w:t xml:space="preserve">  @Scope = N'{Alpha|Beta|RTM|Prod}',</w:t>
+      </w:r>
+    </w:p>
+    <w:p>
+      <w:r>
+        <w:t xml:space="preserve">  @TargetRole = NULL,</w:t>
+      </w:r>
+    </w:p>
+    <w:p>
+      <w:r>
+        <w:t xml:space="preserve">  @Description = N'Emergency disable after regression',</w:t>
+      </w:r>
+    </w:p>
+    <w:p>
+      <w:r>
+        <w:t xml:space="preserve">  @Actor = N'rollback-bot',</w:t>
+      </w:r>
+    </w:p>
+    <w:p>
+      <w:r>
+        <w:t xml:space="preserve">  @RequestId = N'{requestId}';</w:t>
+      </w:r>
+    </w:p>
+    <w:p>
+      <w:r>
+        <w:rPr>
+          <w:b/>
+          <w:bCs/>
+        </w:rPr>
+        <w:t>Revert a config key</w:t>
+      </w:r>
+    </w:p>
+    <w:p>
+      <w:r>
+        <w:t>EXEC dbo.sp_Config_SetValue</w:t>
+      </w:r>
+    </w:p>
+    <w:p>
+      <w:r>
+        <w:t xml:space="preserve">  @ConfigKey = N'Network:SseKeepAliveSeconds',</w:t>
+      </w:r>
+    </w:p>
+    <w:p>
+      <w:r>
+        <w:lastRenderedPageBreak/>
+        <w:t xml:space="preserve">  @Value = N'10',</w:t>
+      </w:r>
+    </w:p>
+    <w:p>
+      <w:r>
+        <w:t xml:space="preserve">  @ValueType = N'seconds',</w:t>
+      </w:r>
+    </w:p>
+    <w:p>
+      <w:r>
+        <w:t xml:space="preserve">  @Scope = N'{Alpha|Beta|RTM|Prod}',</w:t>
+      </w:r>
+    </w:p>
+    <w:p>
+      <w:r>
+        <w:t xml:space="preserve">  @Description = N'Rollback to prior stable',</w:t>
+      </w:r>
+    </w:p>
+    <w:p>
+      <w:r>
+        <w:t xml:space="preserve">  @Tags = N'network,sse',</w:t>
+      </w:r>
+    </w:p>
+    <w:p>
+      <w:r>
+        <w:t xml:space="preserve">  @Actor = N'rollback-bot',</w:t>
+      </w:r>
+    </w:p>
+    <w:p>
+      <w:r>
+        <w:t xml:space="preserve">  @RequestId = N'{requestId}';</w:t>
+      </w:r>
+    </w:p>
+    <w:p>
+      <w:r>
+        <w:t xml:space="preserve">All changes write </w:t>
+      </w:r>
+      <w:r>
+        <w:rPr>
+          <w:b/>
+          <w:bCs/>
+        </w:rPr>
+        <w:t>AuditEvent</w:t>
+      </w:r>
+      <w:r>
+        <w:t xml:space="preserve"> (who/what/when/before→after). Capture diffs as part of the incident record.</w:t>
+      </w:r>
+    </w:p>
+    <w:p>
+      <w:r>
+        <w:pict w14:anchorId="1E530B1A">
+          <v:rect id="_x0000_i1143" style="width:0;height:1.5pt" o:hralign="center" o:hrstd="t" o:hr="t" fillcolor="#a0a0a0" stroked="f"/>
+        </w:pict>
+      </w:r>
+    </w:p>
+    <w:p>
+      <w:pPr>
+        <w:rPr>
+          <w:b/>
+          <w:bCs/>
+        </w:rPr>
+      </w:pPr>
+      <w:r>
+        <w:rPr>
+          <w:b/>
+          <w:bCs/>
+        </w:rPr>
+        <w:t>8) Database Guidance (Add-Only Schema)</w:t>
+      </w:r>
+    </w:p>
+    <w:p>
+      <w:pPr>
+        <w:numPr>
+          <w:ilvl w:val="0"/>
+          <w:numId w:val="41"/>
+        </w:numPr>
+      </w:pPr>
+      <w:r>
+        <w:rPr>
+          <w:b/>
+          <w:bCs/>
+        </w:rPr>
+        <w:t>Never</w:t>
+      </w:r>
+      <w:r>
+        <w:t xml:space="preserve"> attempt to “roll back” schema by dropping columns/tables.</w:t>
+      </w:r>
+    </w:p>
+    <w:p>
+      <w:pPr>
+        <w:numPr>
+          <w:ilvl w:val="0"/>
+          <w:numId w:val="41"/>
+        </w:numPr>
+      </w:pPr>
+      <w:r>
+        <w:t xml:space="preserve">If a migration breaks behavior, </w:t>
+      </w:r>
+      <w:r>
+        <w:rPr>
+          <w:b/>
+          <w:bCs/>
+        </w:rPr>
+        <w:t>roll back app</w:t>
+      </w:r>
+      <w:r>
+        <w:t xml:space="preserve"> to LKG and create a </w:t>
+      </w:r>
+      <w:r>
+        <w:rPr>
+          <w:b/>
+          <w:bCs/>
+        </w:rPr>
+        <w:t>forward hotfix migration</w:t>
+      </w:r>
+      <w:r>
+        <w:t xml:space="preserve"> (e.g., add a new column, default value, or view).</w:t>
+      </w:r>
+    </w:p>
+    <w:p>
+      <w:pPr>
+        <w:numPr>
+          <w:ilvl w:val="0"/>
+          <w:numId w:val="41"/>
+        </w:numPr>
+      </w:pPr>
+      <w:r>
+        <w:t xml:space="preserve">Keep API principal </w:t>
+      </w:r>
+      <w:r>
+        <w:rPr>
+          <w:b/>
+          <w:bCs/>
+        </w:rPr>
+        <w:t>EXECUTE-only</w:t>
+      </w:r>
+      <w:r>
+        <w:t>; do not grant table DML to fix data—write a controlled SP or ad-hoc script reviewed by DBA/SEC.</w:t>
+      </w:r>
+    </w:p>
+    <w:p>
+      <w:r>
+        <w:pict w14:anchorId="72DD97C5">
+          <v:rect id="_x0000_i1144" style="width:0;height:1.5pt" o:hralign="center" o:hrstd="t" o:hr="t" fillcolor="#a0a0a0" stroked="f"/>
+        </w:pict>
+      </w:r>
+    </w:p>
+    <w:p>
+      <w:pPr>
+        <w:rPr>
+          <w:b/>
+          <w:bCs/>
+        </w:rPr>
+      </w:pPr>
+      <w:r>
+        <w:rPr>
+          <w:b/>
+          <w:bCs/>
+        </w:rPr>
+        <w:t>9) Parity &amp; RTM Special Case</w:t>
+      </w:r>
+    </w:p>
+    <w:p>
+      <w:pPr>
+        <w:numPr>
+          <w:ilvl w:val="0"/>
+          <w:numId w:val="42"/>
+        </w:numPr>
+      </w:pPr>
+      <w:r>
+        <w:t xml:space="preserve">If drift is detected in </w:t>
+      </w:r>
+      <w:r>
+        <w:rPr>
+          <w:b/>
+          <w:bCs/>
+        </w:rPr>
+        <w:t>RTM</w:t>
+      </w:r>
+      <w:r>
+        <w:t xml:space="preserve"> post-deploy (should be blocked by gate, but if discovered):</w:t>
+      </w:r>
+    </w:p>
+    <w:p>
+      <w:pPr>
+        <w:numPr>
+          <w:ilvl w:val="1"/>
+          <w:numId w:val="42"/>
+        </w:numPr>
+      </w:pPr>
+      <w:r>
+        <w:t xml:space="preserve">Generate </w:t>
+      </w:r>
+      <w:r>
+        <w:rPr>
+          <w:b/>
+          <w:bCs/>
+        </w:rPr>
+        <w:t>parity report</w:t>
+      </w:r>
+      <w:r>
+        <w:t>.</w:t>
+      </w:r>
+    </w:p>
+    <w:p>
+      <w:pPr>
+        <w:numPr>
+          <w:ilvl w:val="1"/>
+          <w:numId w:val="42"/>
+        </w:numPr>
+      </w:pPr>
+      <w:r>
+        <w:rPr>
+          <w:b/>
+          <w:bCs/>
+        </w:rPr>
+        <w:t>Reapply</w:t>
+      </w:r>
+      <w:r>
+        <w:t xml:space="preserve"> intended Prod config via SPs or correct the </w:t>
+      </w:r>
+      <w:r>
+        <w:rPr>
+          <w:b/>
+          <w:bCs/>
+        </w:rPr>
+        <w:t>expected</w:t>
+      </w:r>
+      <w:r>
+        <w:t xml:space="preserve"> file, then re-run parity until </w:t>
+      </w:r>
+      <w:r>
+        <w:rPr>
+          <w:b/>
+          <w:bCs/>
+        </w:rPr>
+        <w:t>0 critical</w:t>
+      </w:r>
+      <w:r>
+        <w:t>.</w:t>
+      </w:r>
+    </w:p>
+    <w:p>
+      <w:pPr>
+        <w:numPr>
+          <w:ilvl w:val="1"/>
+          <w:numId w:val="42"/>
+        </w:numPr>
+      </w:pPr>
+      <w:r>
+        <w:t>If app behavior still regresses, roll back to LKG and re-test parity.</w:t>
+      </w:r>
+    </w:p>
+    <w:p>
+      <w:r>
+        <w:pict w14:anchorId="3A144AAA">
+          <v:rect id="_x0000_i1145" style="width:0;height:1.5pt" o:hralign="center" o:hrstd="t" o:hr="t" fillcolor="#a0a0a0" stroked="f"/>
+        </w:pict>
+      </w:r>
+    </w:p>
+    <w:p>
+      <w:pPr>
+        <w:rPr>
+          <w:b/>
+          <w:bCs/>
+        </w:rPr>
+      </w:pPr>
+      <w:r>
+        <w:rPr>
+          <w:b/>
+          <w:bCs/>
+        </w:rPr>
+        <w:t>10) Post-Rollback Actions</w:t>
+      </w:r>
+    </w:p>
+    <w:p>
+      <w:pPr>
+        <w:numPr>
+          <w:ilvl w:val="0"/>
+          <w:numId w:val="43"/>
+        </w:numPr>
+      </w:pPr>
+      <w:r>
+        <w:rPr>
+          <w:b/>
+          <w:bCs/>
+        </w:rPr>
+        <w:t>Stabilize</w:t>
+      </w:r>
+      <w:r>
+        <w:t xml:space="preserve">: watch dashboards (p95, error %, </w:t>
+      </w:r>
+      <w:r>
+        <w:rPr>
+          <w:b/>
+          <w:bCs/>
+        </w:rPr>
+        <w:t>SSE</w:t>
+      </w:r>
+      <w:r>
+        <w:t xml:space="preserve"> first-event trend, heartbeat gaps) for 30–60 minutes.</w:t>
+      </w:r>
+    </w:p>
+    <w:p>
+      <w:pPr>
+        <w:numPr>
+          <w:ilvl w:val="0"/>
+          <w:numId w:val="43"/>
+        </w:numPr>
+      </w:pPr>
+      <w:r>
+        <w:rPr>
+          <w:b/>
+          <w:bCs/>
+        </w:rPr>
+        <w:lastRenderedPageBreak/>
+        <w:t>Root Cause Analysis (RCA)</w:t>
+      </w:r>
+      <w:r>
+        <w:t>: open a postmortem with:</w:t>
+      </w:r>
+    </w:p>
+    <w:p>
+      <w:pPr>
+        <w:numPr>
+          <w:ilvl w:val="1"/>
+          <w:numId w:val="43"/>
+        </w:numPr>
+      </w:pPr>
+      <w:r>
+        <w:t>Failing version {tag_current} vs {tag_prev}</w:t>
+      </w:r>
+    </w:p>
+    <w:p>
+      <w:pPr>
+        <w:numPr>
+          <w:ilvl w:val="1"/>
+          <w:numId w:val="43"/>
+        </w:numPr>
+      </w:pPr>
+      <w:r>
+        <w:t>Key metrics before/after</w:t>
+      </w:r>
+    </w:p>
+    <w:p>
+      <w:pPr>
+        <w:numPr>
+          <w:ilvl w:val="1"/>
+          <w:numId w:val="43"/>
+        </w:numPr>
+      </w:pPr>
+      <w:r>
+        <w:t xml:space="preserve">Log excerpts with </w:t>
+      </w:r>
+      <w:r>
+        <w:rPr>
+          <w:b/>
+          <w:bCs/>
+        </w:rPr>
+        <w:t>requestId</w:t>
+      </w:r>
+      <w:r>
+        <w:t xml:space="preserve"> and error envelope codes</w:t>
+      </w:r>
+    </w:p>
+    <w:p>
+      <w:pPr>
+        <w:numPr>
+          <w:ilvl w:val="1"/>
+          <w:numId w:val="43"/>
+        </w:numPr>
+      </w:pPr>
+      <w:r>
+        <w:t>Config/flag diffs and any SP signature changes</w:t>
+      </w:r>
+    </w:p>
+    <w:p>
+      <w:pPr>
+        <w:numPr>
+          <w:ilvl w:val="1"/>
+          <w:numId w:val="43"/>
+        </w:numPr>
+      </w:pPr>
+      <w:r>
+        <w:t>Decision timeline (times, approvers)</w:t>
+      </w:r>
+    </w:p>
+    <w:p>
+      <w:pPr>
+        <w:numPr>
+          <w:ilvl w:val="0"/>
+          <w:numId w:val="43"/>
+        </w:numPr>
+      </w:pPr>
+      <w:r>
+        <w:rPr>
+          <w:b/>
+          <w:bCs/>
+        </w:rPr>
+        <w:t>Follow-ups</w:t>
+      </w:r>
+      <w:r>
+        <w:t>: hotfix migration, test additions (E2E/perf), documentation updates.</w:t>
+      </w:r>
+    </w:p>
+    <w:p>
+      <w:r>
+        <w:pict w14:anchorId="37813D64">
+          <v:rect id="_x0000_i1146" style="width:0;height:1.5pt" o:hralign="center" o:hrstd="t" o:hr="t" fillcolor="#a0a0a0" stroked="f"/>
+        </w:pict>
+      </w:r>
+    </w:p>
+    <w:p>
+      <w:pPr>
+        <w:rPr>
+          <w:b/>
+          <w:bCs/>
+        </w:rPr>
+      </w:pPr>
+      <w:r>
+        <w:rPr>
+          <w:b/>
+          <w:bCs/>
+        </w:rPr>
+        <w:t>11) Evidence (attach to current release)</w:t>
+      </w:r>
+    </w:p>
+    <w:p>
+      <w:pPr>
+        <w:numPr>
+          <w:ilvl w:val="0"/>
+          <w:numId w:val="44"/>
+        </w:numPr>
+      </w:pPr>
+      <w:r>
+        <w:t>Rollback decision note (reason, timestamps, env, approvers)</w:t>
+      </w:r>
+    </w:p>
+    <w:p>
+      <w:pPr>
+        <w:numPr>
+          <w:ilvl w:val="0"/>
+          <w:numId w:val="44"/>
+        </w:numPr>
+      </w:pPr>
+      <w:r>
+        <w:t xml:space="preserve">Health/Ready and </w:t>
+      </w:r>
+      <w:r>
+        <w:rPr>
+          <w:b/>
+          <w:bCs/>
+        </w:rPr>
+        <w:t>SSE smoke</w:t>
+      </w:r>
+      <w:r>
+        <w:t xml:space="preserve"> outputs after rollback</w:t>
+      </w:r>
+    </w:p>
+    <w:p>
+      <w:pPr>
+        <w:numPr>
+          <w:ilvl w:val="0"/>
+          <w:numId w:val="44"/>
+        </w:numPr>
+      </w:pPr>
+      <w:r>
+        <w:t xml:space="preserve">Metric screenshots (Executive, </w:t>
+      </w:r>
+      <w:r>
+        <w:rPr>
+          <w:b/>
+          <w:bCs/>
+        </w:rPr>
+        <w:t>SSE Health</w:t>
+      </w:r>
+      <w:r>
+        <w:t>)</w:t>
+      </w:r>
+    </w:p>
+    <w:p>
+      <w:pPr>
+        <w:numPr>
+          <w:ilvl w:val="0"/>
+          <w:numId w:val="44"/>
+        </w:numPr>
+      </w:pPr>
+      <w:r>
+        <w:t>Any config/flag audit entries (before→after)</w:t>
+      </w:r>
+    </w:p>
+    <w:p>
+      <w:pPr>
+        <w:numPr>
+          <w:ilvl w:val="0"/>
+          <w:numId w:val="44"/>
+        </w:numPr>
+      </w:pPr>
+      <w:r>
+        <w:t xml:space="preserve">Links to LKG </w:t>
+      </w:r>
+      <w:r>
+        <w:rPr>
+          <w:b/>
+          <w:bCs/>
+        </w:rPr>
+        <w:t>Evidence Pack</w:t>
+      </w:r>
+      <w:r>
+        <w:t xml:space="preserve"> and current incident ticket</w:t>
+      </w:r>
+    </w:p>
+    <w:p>
+      <w:r>
+        <w:t xml:space="preserve">Retention: </w:t>
+      </w:r>
+      <w:r>
+        <w:rPr>
+          <w:b/>
+          <w:bCs/>
+        </w:rPr>
+        <w:t>≥ 1 year</w:t>
+      </w:r>
+      <w:r>
+        <w:t>.</w:t>
+      </w:r>
+    </w:p>
+    <w:p>
+      <w:r>
+        <w:pict w14:anchorId="741CF2CD">
+          <v:rect id="_x0000_i1147" style="width:0;height:1.5pt" o:hralign="center" o:hrstd="t" o:hr="t" fillcolor="#a0a0a0" stroked="f"/>
+        </w:pict>
+      </w:r>
+    </w:p>
+    <w:p>
+      <w:pPr>
+        <w:rPr>
+          <w:b/>
+          <w:bCs/>
+        </w:rPr>
+      </w:pPr>
+      <w:r>
+        <w:rPr>
+          <w:b/>
+          <w:bCs/>
+        </w:rPr>
+        <w:t>12) Runbook Snippets (Quick Reference)</w:t>
+      </w:r>
+    </w:p>
+    <w:p>
+      <w:r>
+        <w:rPr>
+          <w:b/>
+          <w:bCs/>
+        </w:rPr>
+        <w:t>SSE Smoke (k6):</w:t>
+      </w:r>
+    </w:p>
+    <w:p>
+      <w:r>
+        <w:t>k6 run tests/perf/k6_sse_ttfb.js \</w:t>
+      </w:r>
+    </w:p>
+    <w:p>
+      <w:pPr>
+        <w:rPr>
+          <w:lang w:val="es-ES"/>
+        </w:rPr>
+      </w:pPr>
+      <w:r>
+        <w:t xml:space="preserve">  </w:t>
+      </w:r>
+      <w:r>
+        <w:rPr>
+          <w:lang w:val="es-ES"/>
+        </w:rPr>
+        <w:t>-e BASE_URL=https://{env-host}/api \</w:t>
+      </w:r>
+    </w:p>
+    <w:p>
+      <w:r>
+        <w:rPr>
+          <w:lang w:val="es-ES"/>
+        </w:rPr>
+        <w:t xml:space="preserve">  </w:t>
+      </w:r>
+      <w:r>
+        <w:t>-e TOKEN={bearer}</w:t>
+      </w:r>
+    </w:p>
+    <w:p>
+      <w:r>
+        <w:rPr>
+          <w:b/>
+          <w:bCs/>
+        </w:rPr>
+        <w:t>Contract Smoke (example curl):</w:t>
+      </w:r>
+    </w:p>
+    <w:p>
+      <w:r>
+        <w:t>curl -sS -H "Authorization: Bearer $TOKEN" https://{env-host}/api/healthz</w:t>
+      </w:r>
+    </w:p>
+    <w:p>
+      <w:r>
+        <w:t>curl -sS -H "Authorization: Bearer $TOKEN" https://{env-host}/api/config/effective</w:t>
+      </w:r>
+    </w:p>
+    <w:p>
+      <w:r>
+        <w:rPr>
+          <w:b/>
+          <w:bCs/>
+        </w:rPr>
+        <w:t>Flag safety (Legacy SSE OFF):</w:t>
+      </w:r>
+    </w:p>
+    <w:p>
+      <w:r>
+        <w:lastRenderedPageBreak/>
+        <w:t>EXEC dbo.sp_Feature_Set @FlagKey=N'EnableLegacyHttpSse', @IsEnabled=0, @Scope=N'Prod',</w:t>
+      </w:r>
+    </w:p>
+    <w:p>
+      <w:r>
+        <w:t xml:space="preserve">                        @TargetRole=NULL, @Description=N'Keep legacy disabled', @Actor=N'rollback-bot', @RequestId=N'{requestId}';</w:t>
+      </w:r>
+    </w:p>
+    <w:p>
+      <w:r>
+        <w:pict w14:anchorId="159B9BA2">
           <v:rect id="_x0000_i1148" style="width:0;height:1.5pt" o:hralign="center" o:hrstd="t" o:hr="t" fillcolor="#a0a0a0" stroked="f"/>
         </w:pict>
       </w:r>
@@ -3208,295 +2462,103 @@
           <w:b/>
           <w:bCs/>
         </w:rPr>
-        <w:t>10) Risks &amp; Mitigations</w:t>
-      </w:r>
-    </w:p>
-    <w:tbl>
-      <w:tblPr>
-        <w:tblW w:w="0" w:type="auto"/>
-        <w:tblCellSpacing w:w="15" w:type="dxa"/>
-        <w:tblCellMar>
-          <w:top w:w="15" w:type="dxa"/>
-          <w:left w:w="15" w:type="dxa"/>
-          <w:bottom w:w="15" w:type="dxa"/>
-          <w:right w:w="15" w:type="dxa"/>
-        </w:tblCellMar>
-        <w:tblLook w:val="04A0" w:firstRow="1" w:lastRow="0" w:firstColumn="1" w:lastColumn="0" w:noHBand="0" w:noVBand="1"/>
-      </w:tblPr>
-      <w:tblGrid>
-        <w:gridCol w:w="2097"/>
-        <w:gridCol w:w="2242"/>
-        <w:gridCol w:w="5021"/>
-      </w:tblGrid>
-      <w:tr>
-        <w:trPr>
-          <w:tblHeader/>
-          <w:tblCellSpacing w:w="15" w:type="dxa"/>
-        </w:trPr>
-        <w:tc>
-          <w:tcPr>
-            <w:tcW w:w="0" w:type="auto"/>
-            <w:vAlign w:val="center"/>
-            <w:hideMark/>
-          </w:tcPr>
-          <w:p>
-            <w:pPr>
-              <w:rPr>
-                <w:b/>
-                <w:bCs/>
-              </w:rPr>
-            </w:pPr>
-            <w:r>
-              <w:rPr>
-                <w:b/>
-                <w:bCs/>
-              </w:rPr>
-              <w:lastRenderedPageBreak/>
-              <w:t>Risk</w:t>
-            </w:r>
-          </w:p>
-        </w:tc>
-        <w:tc>
-          <w:tcPr>
-            <w:tcW w:w="0" w:type="auto"/>
-            <w:vAlign w:val="center"/>
-            <w:hideMark/>
-          </w:tcPr>
-          <w:p>
-            <w:pPr>
-              <w:rPr>
-                <w:b/>
-                <w:bCs/>
-              </w:rPr>
-            </w:pPr>
-            <w:r>
-              <w:rPr>
-                <w:b/>
-                <w:bCs/>
-              </w:rPr>
-              <w:t>Impact</w:t>
-            </w:r>
-          </w:p>
-        </w:tc>
-        <w:tc>
-          <w:tcPr>
-            <w:tcW w:w="0" w:type="auto"/>
-            <w:vAlign w:val="center"/>
-            <w:hideMark/>
-          </w:tcPr>
-          <w:p>
-            <w:pPr>
-              <w:rPr>
-                <w:b/>
-                <w:bCs/>
-              </w:rPr>
-            </w:pPr>
-            <w:r>
-              <w:rPr>
-                <w:b/>
-                <w:bCs/>
-              </w:rPr>
-              <w:t>Mitigation</w:t>
-            </w:r>
-          </w:p>
-        </w:tc>
-      </w:tr>
-      <w:tr>
-        <w:trPr>
-          <w:tblCellSpacing w:w="15" w:type="dxa"/>
-        </w:trPr>
-        <w:tc>
-          <w:tcPr>
-            <w:tcW w:w="0" w:type="auto"/>
-            <w:vAlign w:val="center"/>
-            <w:hideMark/>
-          </w:tcPr>
-          <w:p>
-            <w:r>
-              <w:t>Hard kill of streaming pods</w:t>
-            </w:r>
-          </w:p>
-        </w:tc>
-        <w:tc>
-          <w:tcPr>
-            <w:tcW w:w="0" w:type="auto"/>
-            <w:vAlign w:val="center"/>
-            <w:hideMark/>
-          </w:tcPr>
-          <w:p>
-            <w:r>
-              <w:t>Truncated SSE streams; user impact</w:t>
-            </w:r>
-          </w:p>
-        </w:tc>
-        <w:tc>
-          <w:tcPr>
-            <w:tcW w:w="0" w:type="auto"/>
-            <w:vAlign w:val="center"/>
-            <w:hideMark/>
-          </w:tcPr>
-          <w:p>
-            <w:r>
-              <w:t>Enforce readiness</w:t>
-            </w:r>
-            <w:r>
-              <w:noBreakHyphen/>
-              <w:t>first drain; extend terminationGracePeriod; verify no ingress buffering</w:t>
-            </w:r>
-          </w:p>
-        </w:tc>
-      </w:tr>
-      <w:tr>
-        <w:trPr>
-          <w:tblCellSpacing w:w="15" w:type="dxa"/>
-        </w:trPr>
-        <w:tc>
-          <w:tcPr>
-            <w:tcW w:w="0" w:type="auto"/>
-            <w:vAlign w:val="center"/>
-            <w:hideMark/>
-          </w:tcPr>
-          <w:p>
-            <w:r>
-              <w:t>Sticky routing misconfigured</w:t>
-            </w:r>
-          </w:p>
-        </w:tc>
-        <w:tc>
-          <w:tcPr>
-            <w:tcW w:w="0" w:type="auto"/>
-            <w:vAlign w:val="center"/>
-            <w:hideMark/>
-          </w:tcPr>
-          <w:p>
-            <w:r>
-              <w:t>Session breakage</w:t>
-            </w:r>
-          </w:p>
-        </w:tc>
-        <w:tc>
-          <w:tcPr>
-            <w:tcW w:w="0" w:type="auto"/>
-            <w:vAlign w:val="center"/>
-            <w:hideMark/>
-          </w:tcPr>
-          <w:p>
-            <w:r>
-              <w:t>Hash/cookie affinity on Mcp</w:t>
-            </w:r>
-            <w:r>
-              <w:noBreakHyphen/>
-              <w:t>Session</w:t>
-            </w:r>
-            <w:r>
-              <w:noBreakHyphen/>
-              <w:t>Id; verify with test session</w:t>
-            </w:r>
-          </w:p>
-        </w:tc>
-      </w:tr>
-      <w:tr>
-        <w:trPr>
-          <w:tblCellSpacing w:w="15" w:type="dxa"/>
-        </w:trPr>
-        <w:tc>
-          <w:tcPr>
-            <w:tcW w:w="0" w:type="auto"/>
-            <w:vAlign w:val="center"/>
-            <w:hideMark/>
-          </w:tcPr>
-          <w:p>
-            <w:r>
-              <w:t>Parity drift (RTM)</w:t>
-            </w:r>
-          </w:p>
-        </w:tc>
-        <w:tc>
-          <w:tcPr>
-            <w:tcW w:w="0" w:type="auto"/>
-            <w:vAlign w:val="center"/>
-            <w:hideMark/>
-          </w:tcPr>
-          <w:p>
-            <w:r>
-              <w:t>Prod regression later</w:t>
-            </w:r>
-          </w:p>
-        </w:tc>
-        <w:tc>
-          <w:tcPr>
-            <w:tcW w:w="0" w:type="auto"/>
-            <w:vAlign w:val="center"/>
-            <w:hideMark/>
-          </w:tcPr>
-          <w:p>
-            <w:r>
-              <w:t>Re</w:t>
-            </w:r>
-            <w:r>
-              <w:noBreakHyphen/>
-              <w:t>run parity checks post</w:t>
-            </w:r>
-            <w:r>
-              <w:noBreakHyphen/>
-              <w:t>rollback; block promotion until resolved</w:t>
-            </w:r>
-          </w:p>
-        </w:tc>
-      </w:tr>
-      <w:tr>
-        <w:trPr>
-          <w:tblCellSpacing w:w="15" w:type="dxa"/>
-        </w:trPr>
-        <w:tc>
-          <w:tcPr>
-            <w:tcW w:w="0" w:type="auto"/>
-            <w:vAlign w:val="center"/>
-            <w:hideMark/>
-          </w:tcPr>
-          <w:p>
-            <w:r>
-              <w:t>Secret exposure</w:t>
-            </w:r>
-          </w:p>
-        </w:tc>
-        <w:tc>
-          <w:tcPr>
-            <w:tcW w:w="0" w:type="auto"/>
-            <w:vAlign w:val="center"/>
-            <w:hideMark/>
-          </w:tcPr>
-          <w:p>
-            <w:r>
-              <w:t>Compliance breach</w:t>
-            </w:r>
-          </w:p>
-        </w:tc>
-        <w:tc>
-          <w:tcPr>
-            <w:tcW w:w="0" w:type="auto"/>
-            <w:vAlign w:val="center"/>
-            <w:hideMark/>
-          </w:tcPr>
-          <w:p>
-            <w:r>
-              <w:t>Stop</w:t>
-            </w:r>
-            <w:r>
-              <w:noBreakHyphen/>
-              <w:t>the</w:t>
-            </w:r>
-            <w:r>
-              <w:noBreakHyphen/>
-              <w:t>line; rotate secrets; sanitize logs; follow incident runbook</w:t>
-            </w:r>
-          </w:p>
-        </w:tc>
-      </w:tr>
-    </w:tbl>
-    <w:p>
-      <w:r>
-        <w:pict w14:anchorId="54DC8791">
+        <w:t>13) Acceptance Criteria (Rollback)</w:t>
+      </w:r>
+    </w:p>
+    <w:p>
+      <w:pPr>
+        <w:numPr>
+          <w:ilvl w:val="0"/>
+          <w:numId w:val="45"/>
+        </w:numPr>
+      </w:pPr>
+      <w:r>
+        <w:t xml:space="preserve">Prior </w:t>
+      </w:r>
+      <w:r>
+        <w:rPr>
+          <w:b/>
+          <w:bCs/>
+        </w:rPr>
+        <w:t>LKG</w:t>
+      </w:r>
+      <w:r>
+        <w:t xml:space="preserve"> restored (API/Web) within the agreed target (aim ≤ 30 minutes).</w:t>
+      </w:r>
+    </w:p>
+    <w:p>
+      <w:pPr>
+        <w:numPr>
+          <w:ilvl w:val="0"/>
+          <w:numId w:val="45"/>
+        </w:numPr>
+      </w:pPr>
+      <w:r>
+        <w:t xml:space="preserve">Health/Ready </w:t>
+      </w:r>
+      <w:r>
+        <w:rPr>
+          <w:rFonts w:ascii="Segoe UI Emoji" w:hAnsi="Segoe UI Emoji" w:cs="Segoe UI Emoji"/>
+        </w:rPr>
+        <w:t>✅</w:t>
+      </w:r>
+      <w:r>
+        <w:t xml:space="preserve">; </w:t>
+      </w:r>
+      <w:r>
+        <w:rPr>
+          <w:b/>
+          <w:bCs/>
+        </w:rPr>
+        <w:t>SSE</w:t>
+      </w:r>
+      <w:r>
+        <w:t xml:space="preserve"> TTFB and heartbeat back within SLOs.</w:t>
+      </w:r>
+    </w:p>
+    <w:p>
+      <w:pPr>
+        <w:numPr>
+          <w:ilvl w:val="0"/>
+          <w:numId w:val="45"/>
+        </w:numPr>
+      </w:pPr>
+      <w:r>
+        <w:t>No lingering p95/5xx alerts after 30–60 minutes.</w:t>
+      </w:r>
+    </w:p>
+    <w:p>
+      <w:pPr>
+        <w:numPr>
+          <w:ilvl w:val="0"/>
+          <w:numId w:val="45"/>
+        </w:numPr>
+      </w:pPr>
+      <w:r>
+        <w:rPr>
+          <w:b/>
+          <w:bCs/>
+        </w:rPr>
+        <w:t>AuditEvent</w:t>
+      </w:r>
+      <w:r>
+        <w:t xml:space="preserve"> entries exist for any config/flag changes.</w:t>
+      </w:r>
+    </w:p>
+    <w:p>
+      <w:pPr>
+        <w:numPr>
+          <w:ilvl w:val="0"/>
+          <w:numId w:val="45"/>
+        </w:numPr>
+      </w:pPr>
+      <w:r>
+        <w:t>Evidence updated; incident captured with RCA plan.</w:t>
+      </w:r>
+    </w:p>
+    <w:p>
+      <w:r>
+        <w:pict w14:anchorId="0DAE64C1">
           <v:rect id="_x0000_i1149" style="width:0;height:1.5pt" o:hralign="center" o:hrstd="t" o:hr="t" fillcolor="#a0a0a0" stroked="f"/>
         </w:pict>
       </w:r>
@@ -3513,366 +2575,56 @@
           <w:b/>
           <w:bCs/>
         </w:rPr>
-        <w:t>11) References</w:t>
+        <w:t>14) Open Issues</w:t>
       </w:r>
     </w:p>
     <w:p>
       <w:pPr>
         <w:numPr>
           <w:ilvl w:val="0"/>
-          <w:numId w:val="29"/>
+          <w:numId w:val="46"/>
         </w:numPr>
       </w:pPr>
       <w:r>
-        <w:rPr>
-          <w:b/>
-          <w:bCs/>
-        </w:rPr>
-        <w:t>Deploy Runbook:</w:t>
-      </w:r>
-      <w:r>
-        <w:t xml:space="preserve"> runbooks/deploy.docx (promotion, SSE ingress settings). </w:t>
+        <w:t>Automate one-click rollback pipeline step with built-in SSE smoke and post-checks.</w:t>
       </w:r>
     </w:p>
     <w:p>
       <w:pPr>
         <w:numPr>
           <w:ilvl w:val="0"/>
-          <w:numId w:val="29"/>
+          <w:numId w:val="46"/>
         </w:numPr>
       </w:pPr>
       <w:r>
-        <w:rPr>
-          <w:b/>
-          <w:bCs/>
-        </w:rPr>
-        <w:t>Incident Runbook:</w:t>
-      </w:r>
-      <w:r>
-        <w:t xml:space="preserve"> runbooks/incident.docx (SEV handling, comms, post</w:t>
-      </w:r>
-      <w:r>
-        <w:noBreakHyphen/>
-        <w:t>mortem).</w:t>
+        <w:t>Store per-env “LKG pointer” to accelerate target selection.</w:t>
       </w:r>
     </w:p>
     <w:p>
       <w:pPr>
         <w:numPr>
           <w:ilvl w:val="0"/>
-          <w:numId w:val="29"/>
+          <w:numId w:val="46"/>
         </w:numPr>
       </w:pPr>
       <w:r>
-        <w:rPr>
-          <w:b/>
-          <w:bCs/>
-        </w:rPr>
-        <w:t>Scale</w:t>
-      </w:r>
-      <w:r>
-        <w:rPr>
-          <w:b/>
-          <w:bCs/>
-        </w:rPr>
-        <w:noBreakHyphen/>
-        <w:t>out Runbook:</w:t>
-      </w:r>
-      <w:r>
-        <w:t xml:space="preserve"> runbooks/scale_out.docx (PDB, sticky routing).</w:t>
-      </w:r>
-    </w:p>
-    <w:p>
-      <w:pPr>
-        <w:numPr>
-          <w:ilvl w:val="0"/>
-          <w:numId w:val="29"/>
-        </w:numPr>
-      </w:pPr>
-      <w:r>
-        <w:rPr>
-          <w:b/>
-          <w:bCs/>
-        </w:rPr>
-        <w:t>Compliance:</w:t>
-      </w:r>
-      <w:r>
-        <w:t xml:space="preserve"> docs/13_compliance.docx (CSP/egress, secrets policy; DB/SP rules). </w:t>
-      </w:r>
-    </w:p>
-    <w:p>
-      <w:pPr>
-        <w:numPr>
-          <w:ilvl w:val="0"/>
-          <w:numId w:val="29"/>
-        </w:numPr>
-      </w:pPr>
-      <w:r>
-        <w:rPr>
-          <w:b/>
-          <w:bCs/>
-        </w:rPr>
-        <w:t>Monitoring:</w:t>
-      </w:r>
-      <w:r>
-        <w:t xml:space="preserve"> docs/11_monitoring.docx (SLOs, alerts, 24</w:t>
-      </w:r>
-      <w:r>
-        <w:noBreakHyphen/>
-        <w:t xml:space="preserve">h checks). </w:t>
-      </w:r>
-    </w:p>
-    <w:p>
-      <w:pPr>
-        <w:numPr>
-          <w:ilvl w:val="0"/>
-          <w:numId w:val="29"/>
-        </w:numPr>
-      </w:pPr>
-      <w:r>
-        <w:rPr>
-          <w:b/>
-          <w:bCs/>
-        </w:rPr>
-        <w:t>OpenAPI:</w:t>
-      </w:r>
-      <w:r>
-        <w:t xml:space="preserve"> api/openapi/mcp-proxy.yaml (transport, headers, error envelope).</w:t>
-      </w:r>
-    </w:p>
-    <w:p>
-      <w:r>
-        <w:pict w14:anchorId="2B4996D3">
+        <w:t>Add contract smoke to rollback pipeline as a blocking check.</w:t>
+      </w:r>
+    </w:p>
+    <w:p>
+      <w:r>
+        <w:pict w14:anchorId="765BFDDA">
           <v:rect id="_x0000_i1150" style="width:0;height:1.5pt" o:hralign="center" o:hrstd="t" o:hr="t" fillcolor="#a0a0a0" stroked="f"/>
         </w:pict>
       </w:r>
     </w:p>
     <w:p>
-      <w:pPr>
-        <w:rPr>
-          <w:b/>
-          <w:bCs/>
-        </w:rPr>
-      </w:pPr>
-      <w:r>
-        <w:rPr>
-          <w:b/>
-          <w:bCs/>
-        </w:rPr>
-        <w:t>12) Assumptions</w:t>
-      </w:r>
-    </w:p>
-    <w:p>
-      <w:pPr>
-        <w:numPr>
-          <w:ilvl w:val="0"/>
-          <w:numId w:val="30"/>
-        </w:numPr>
-      </w:pPr>
-      <w:r>
-        <w:t xml:space="preserve">Ingress supports </w:t>
-      </w:r>
-      <w:r>
-        <w:rPr>
-          <w:b/>
-          <w:bCs/>
-        </w:rPr>
-        <w:t>SSE</w:t>
-      </w:r>
-      <w:r>
-        <w:t xml:space="preserve"> without buffering and respects timeouts required for heartbeats.</w:t>
-      </w:r>
-    </w:p>
-    <w:p>
-      <w:pPr>
-        <w:numPr>
-          <w:ilvl w:val="0"/>
-          <w:numId w:val="30"/>
-        </w:numPr>
-      </w:pPr>
-      <w:r>
-        <w:t>Sticky routing can target the same replica for requests sharing Mcp</w:t>
-      </w:r>
-      <w:r>
-        <w:noBreakHyphen/>
-        <w:t>Session</w:t>
-      </w:r>
-      <w:r>
-        <w:noBreakHyphen/>
-        <w:t>Id.</w:t>
-      </w:r>
-    </w:p>
-    <w:p>
-      <w:pPr>
-        <w:numPr>
-          <w:ilvl w:val="0"/>
-          <w:numId w:val="30"/>
-        </w:numPr>
-      </w:pPr>
-      <w:r>
-        <w:t xml:space="preserve">RTM uses </w:t>
-      </w:r>
-      <w:r>
-        <w:rPr>
-          <w:b/>
-          <w:bCs/>
-        </w:rPr>
-        <w:t>Prod DB (read</w:t>
-      </w:r>
-      <w:r>
-        <w:rPr>
-          <w:b/>
-          <w:bCs/>
-        </w:rPr>
-        <w:noBreakHyphen/>
-        <w:t>only)</w:t>
-      </w:r>
-      <w:r>
-        <w:t xml:space="preserve"> at all times; rollback must not require DB writes. </w:t>
-      </w:r>
-    </w:p>
-    <w:p>
-      <w:r>
-        <w:pict w14:anchorId="412BEBA1">
-          <v:rect id="_x0000_i1151" style="width:0;height:1.5pt" o:hralign="center" o:hrstd="t" o:hr="t" fillcolor="#a0a0a0" stroked="f"/>
-        </w:pict>
-      </w:r>
-    </w:p>
-    <w:p>
-      <w:pPr>
-        <w:rPr>
-          <w:b/>
-          <w:bCs/>
-        </w:rPr>
-      </w:pPr>
-      <w:r>
-        <w:rPr>
-          <w:b/>
-          <w:bCs/>
-        </w:rPr>
-        <w:t>13) Next Steps</w:t>
-      </w:r>
-    </w:p>
-    <w:p>
-      <w:pPr>
-        <w:numPr>
-          <w:ilvl w:val="0"/>
-          <w:numId w:val="31"/>
-        </w:numPr>
-      </w:pPr>
-      <w:r>
-        <w:t xml:space="preserve">Automate </w:t>
-      </w:r>
-      <w:r>
-        <w:rPr>
-          <w:b/>
-          <w:bCs/>
-        </w:rPr>
-        <w:t>rollback scripts</w:t>
-      </w:r>
-      <w:r>
-        <w:t xml:space="preserve"> with SSE</w:t>
-      </w:r>
-      <w:r>
-        <w:noBreakHyphen/>
-        <w:t>aware drain hooks and Evidence capture.</w:t>
-      </w:r>
-    </w:p>
-    <w:p>
-      <w:pPr>
-        <w:numPr>
-          <w:ilvl w:val="0"/>
-          <w:numId w:val="31"/>
-        </w:numPr>
-      </w:pPr>
-      <w:r>
-        <w:lastRenderedPageBreak/>
-        <w:t xml:space="preserve">Add a </w:t>
-      </w:r>
-      <w:r>
-        <w:rPr>
-          <w:b/>
-          <w:bCs/>
-        </w:rPr>
-        <w:t>game day</w:t>
-      </w:r>
-      <w:r>
-        <w:t xml:space="preserve"> scenario quarterly: simulate streaming regression → practice rollback + post</w:t>
-      </w:r>
-      <w:r>
-        <w:noBreakHyphen/>
-        <w:t>mortem.</w:t>
-      </w:r>
-    </w:p>
-    <w:p>
-      <w:pPr>
-        <w:numPr>
-          <w:ilvl w:val="0"/>
-          <w:numId w:val="31"/>
-        </w:numPr>
-      </w:pPr>
-      <w:r>
-        <w:t xml:space="preserve">Ensure </w:t>
-      </w:r>
-      <w:r>
-        <w:rPr>
-          <w:b/>
-          <w:bCs/>
-        </w:rPr>
-        <w:t>LKG image digests</w:t>
-      </w:r>
-      <w:r>
-        <w:t xml:space="preserve"> are recorded in Release notes/Evidence for quick reuse. </w:t>
-      </w:r>
-    </w:p>
-    <w:p>
-      <w:r>
-        <w:pict w14:anchorId="4CFB4432">
-          <v:rect id="_x0000_i1152" style="width:0;height:1.5pt" o:hralign="center" o:hrstd="t" o:hr="t" fillcolor="#a0a0a0" stroked="f"/>
-        </w:pict>
-      </w:r>
-    </w:p>
-    <w:p>
-      <w:r>
-        <w:rPr>
-          <w:b/>
-          <w:bCs/>
-        </w:rPr>
-        <w:t>Footer (optional for Word header/footer):</w:t>
-      </w:r>
-      <w:r>
-        <w:br/>
-      </w:r>
-      <w:r>
-        <w:rPr>
-          <w:i/>
-          <w:iCs/>
-        </w:rPr>
-        <w:t>MCPX</w:t>
-      </w:r>
-      <w:r>
-        <w:rPr>
-          <w:i/>
-          <w:iCs/>
-        </w:rPr>
-        <w:noBreakHyphen/>
-        <w:t>KendoBridge • Rollback Runbook • v2.0.0 • 2025</w:t>
-      </w:r>
-      <w:r>
-        <w:rPr>
-          <w:i/>
-          <w:iCs/>
-        </w:rPr>
-        <w:noBreakHyphen/>
-        <w:t>09</w:t>
-      </w:r>
-      <w:r>
-        <w:rPr>
-          <w:i/>
-          <w:iCs/>
-        </w:rPr>
-        <w:noBreakHyphen/>
-        <w:t>27 • Confidential — Technijian Internal</w:t>
+      <w:r>
+        <w:rPr>
+          <w:b/>
+          <w:bCs/>
+        </w:rPr>
+        <w:t>End of Runbook — TJ-MCPX-RB-02 v1.1.0</w:t>
       </w:r>
     </w:p>
     <w:p/>
@@ -3889,6 +2641,304 @@
 <file path=word/numbering.xml><?xml version="1.0" encoding="utf-8"?>
 <w:numbering xmlns:wpc="http://schemas.microsoft.com/office/word/2010/wordprocessingCanvas" xmlns:cx="http://schemas.microsoft.com/office/drawing/2014/chartex" xmlns:cx1="http://schemas.microsoft.com/office/drawing/2015/9/8/chartex" xmlns:cx2="http://schemas.microsoft.com/office/drawing/2015/10/21/chartex" xmlns:cx3="http://schemas.microsoft.com/office/drawing/2016/5/9/chartex" xmlns:cx4="http://schemas.microsoft.com/office/drawing/2016/5/10/chartex" xmlns:cx5="http://schemas.microsoft.com/office/drawing/2016/5/11/chartex" xmlns:cx6="http://schemas.microsoft.com/office/drawing/2016/5/12/chartex" xmlns:cx7="http://schemas.microsoft.com/office/drawing/2016/5/13/chartex" xmlns:cx8="http://schemas.microsoft.com/office/drawing/2016/5/14/chartex" xmlns:mc="http://schemas.openxmlformats.org/markup-compatibility/2006" xmlns:aink="http://schemas.microsoft.com/office/drawing/2016/ink" xmlns:am3d="http://schemas.microsoft.com/office/drawing/2017/model3d" xmlns:o="urn:schemas-microsoft-com:office:office" xmlns:oel="http://schemas.microsoft.com/office/2019/extlst" xmlns:r="http://schemas.openxmlformats.org/officeDocument/2006/relationships" xmlns:m="http://schemas.openxmlformats.org/officeDocument/2006/math" xmlns:v="urn:schemas-microsoft-com:vml" xmlns:wp14="http://schemas.microsoft.com/office/word/2010/wordprocessingDrawing" xmlns:wp="http://schemas.openxmlformats.org/drawingml/2006/wordprocessingDrawing" xmlns:w10="urn:schemas-microsoft-com:office:word" xmlns:w="http://schemas.openxmlformats.org/wordprocessingml/2006/main" xmlns:w14="http://schemas.microsoft.com/office/word/2010/wordml" xmlns:w15="http://schemas.microsoft.com/office/word/2012/wordml" xmlns:w16cex="http://schemas.microsoft.com/office/word/2018/wordml/cex" xmlns:w16cid="http://schemas.microsoft.com/office/word/2016/wordml/cid" xmlns:w16="http://schemas.microsoft.com/office/word/2018/wordml" xmlns:w16du="http://schemas.microsoft.com/office/word/2023/wordml/word16du" xmlns:w16sdtdh="http://schemas.microsoft.com/office/word/2020/wordml/sdtdatahash" xmlns:w16sdtfl="http://schemas.microsoft.com/office/word/2024/wordml/sdtformatlock" xmlns:w16se="http://schemas.microsoft.com/office/word/2015/wordml/symex" xmlns:wpg="http://schemas.microsoft.com/office/word/2010/wordprocessingGroup" xmlns:wpi="http://schemas.microsoft.com/office/word/2010/wordprocessingInk" xmlns:wne="http://schemas.microsoft.com/office/word/2006/wordml" xmlns:wps="http://schemas.microsoft.com/office/word/2010/wordprocessingShape" mc:Ignorable="w14 w15 w16se w16cid w16 w16cex w16sdtdh w16sdtfl w16du wp14">
   <w:abstractNum w:abstractNumId="0" w15:restartNumberingAfterBreak="0">
+    <w:nsid w:val="017A5B52"/>
+    <w:multiLevelType w:val="multilevel"/>
+    <w:tmpl w:val="2DC2E636"/>
+    <w:lvl w:ilvl="0">
+      <w:start w:val="1"/>
+      <w:numFmt w:val="bullet"/>
+      <w:lvlText w:val=""/>
+      <w:lvlJc w:val="left"/>
+      <w:pPr>
+        <w:tabs>
+          <w:tab w:val="num" w:pos="720"/>
+        </w:tabs>
+        <w:ind w:left="720" w:hanging="360"/>
+      </w:pPr>
+      <w:rPr>
+        <w:rFonts w:ascii="Symbol" w:hAnsi="Symbol" w:hint="default"/>
+        <w:sz w:val="20"/>
+      </w:rPr>
+    </w:lvl>
+    <w:lvl w:ilvl="1" w:tentative="1">
+      <w:start w:val="1"/>
+      <w:numFmt w:val="bullet"/>
+      <w:lvlText w:val="o"/>
+      <w:lvlJc w:val="left"/>
+      <w:pPr>
+        <w:tabs>
+          <w:tab w:val="num" w:pos="1440"/>
+        </w:tabs>
+        <w:ind w:left="1440" w:hanging="360"/>
+      </w:pPr>
+      <w:rPr>
+        <w:rFonts w:ascii="Courier New" w:hAnsi="Courier New" w:hint="default"/>
+        <w:sz w:val="20"/>
+      </w:rPr>
+    </w:lvl>
+    <w:lvl w:ilvl="2" w:tentative="1">
+      <w:start w:val="1"/>
+      <w:numFmt w:val="bullet"/>
+      <w:lvlText w:val=""/>
+      <w:lvlJc w:val="left"/>
+      <w:pPr>
+        <w:tabs>
+          <w:tab w:val="num" w:pos="2160"/>
+        </w:tabs>
+        <w:ind w:left="2160" w:hanging="360"/>
+      </w:pPr>
+      <w:rPr>
+        <w:rFonts w:ascii="Wingdings" w:hAnsi="Wingdings" w:hint="default"/>
+        <w:sz w:val="20"/>
+      </w:rPr>
+    </w:lvl>
+    <w:lvl w:ilvl="3" w:tentative="1">
+      <w:start w:val="1"/>
+      <w:numFmt w:val="bullet"/>
+      <w:lvlText w:val=""/>
+      <w:lvlJc w:val="left"/>
+      <w:pPr>
+        <w:tabs>
+          <w:tab w:val="num" w:pos="2880"/>
+        </w:tabs>
+        <w:ind w:left="2880" w:hanging="360"/>
+      </w:pPr>
+      <w:rPr>
+        <w:rFonts w:ascii="Wingdings" w:hAnsi="Wingdings" w:hint="default"/>
+        <w:sz w:val="20"/>
+      </w:rPr>
+    </w:lvl>
+    <w:lvl w:ilvl="4" w:tentative="1">
+      <w:start w:val="1"/>
+      <w:numFmt w:val="bullet"/>
+      <w:lvlText w:val=""/>
+      <w:lvlJc w:val="left"/>
+      <w:pPr>
+        <w:tabs>
+          <w:tab w:val="num" w:pos="3600"/>
+        </w:tabs>
+        <w:ind w:left="3600" w:hanging="360"/>
+      </w:pPr>
+      <w:rPr>
+        <w:rFonts w:ascii="Wingdings" w:hAnsi="Wingdings" w:hint="default"/>
+        <w:sz w:val="20"/>
+      </w:rPr>
+    </w:lvl>
+    <w:lvl w:ilvl="5" w:tentative="1">
+      <w:start w:val="1"/>
+      <w:numFmt w:val="bullet"/>
+      <w:lvlText w:val=""/>
+      <w:lvlJc w:val="left"/>
+      <w:pPr>
+        <w:tabs>
+          <w:tab w:val="num" w:pos="4320"/>
+        </w:tabs>
+        <w:ind w:left="4320" w:hanging="360"/>
+      </w:pPr>
+      <w:rPr>
+        <w:rFonts w:ascii="Wingdings" w:hAnsi="Wingdings" w:hint="default"/>
+        <w:sz w:val="20"/>
+      </w:rPr>
+    </w:lvl>
+    <w:lvl w:ilvl="6" w:tentative="1">
+      <w:start w:val="1"/>
+      <w:numFmt w:val="bullet"/>
+      <w:lvlText w:val=""/>
+      <w:lvlJc w:val="left"/>
+      <w:pPr>
+        <w:tabs>
+          <w:tab w:val="num" w:pos="5040"/>
+        </w:tabs>
+        <w:ind w:left="5040" w:hanging="360"/>
+      </w:pPr>
+      <w:rPr>
+        <w:rFonts w:ascii="Wingdings" w:hAnsi="Wingdings" w:hint="default"/>
+        <w:sz w:val="20"/>
+      </w:rPr>
+    </w:lvl>
+    <w:lvl w:ilvl="7" w:tentative="1">
+      <w:start w:val="1"/>
+      <w:numFmt w:val="bullet"/>
+      <w:lvlText w:val=""/>
+      <w:lvlJc w:val="left"/>
+      <w:pPr>
+        <w:tabs>
+          <w:tab w:val="num" w:pos="5760"/>
+        </w:tabs>
+        <w:ind w:left="5760" w:hanging="360"/>
+      </w:pPr>
+      <w:rPr>
+        <w:rFonts w:ascii="Wingdings" w:hAnsi="Wingdings" w:hint="default"/>
+        <w:sz w:val="20"/>
+      </w:rPr>
+    </w:lvl>
+    <w:lvl w:ilvl="8" w:tentative="1">
+      <w:start w:val="1"/>
+      <w:numFmt w:val="bullet"/>
+      <w:lvlText w:val=""/>
+      <w:lvlJc w:val="left"/>
+      <w:pPr>
+        <w:tabs>
+          <w:tab w:val="num" w:pos="6480"/>
+        </w:tabs>
+        <w:ind w:left="6480" w:hanging="360"/>
+      </w:pPr>
+      <w:rPr>
+        <w:rFonts w:ascii="Wingdings" w:hAnsi="Wingdings" w:hint="default"/>
+        <w:sz w:val="20"/>
+      </w:rPr>
+    </w:lvl>
+  </w:abstractNum>
+  <w:abstractNum w:abstractNumId="1" w15:restartNumberingAfterBreak="0">
+    <w:nsid w:val="039F1E25"/>
+    <w:multiLevelType w:val="multilevel"/>
+    <w:tmpl w:val="3F34161C"/>
+    <w:lvl w:ilvl="0">
+      <w:start w:val="1"/>
+      <w:numFmt w:val="bullet"/>
+      <w:lvlText w:val=""/>
+      <w:lvlJc w:val="left"/>
+      <w:pPr>
+        <w:tabs>
+          <w:tab w:val="num" w:pos="720"/>
+        </w:tabs>
+        <w:ind w:left="720" w:hanging="360"/>
+      </w:pPr>
+      <w:rPr>
+        <w:rFonts w:ascii="Symbol" w:hAnsi="Symbol" w:hint="default"/>
+        <w:sz w:val="20"/>
+      </w:rPr>
+    </w:lvl>
+    <w:lvl w:ilvl="1" w:tentative="1">
+      <w:start w:val="1"/>
+      <w:numFmt w:val="bullet"/>
+      <w:lvlText w:val="o"/>
+      <w:lvlJc w:val="left"/>
+      <w:pPr>
+        <w:tabs>
+          <w:tab w:val="num" w:pos="1440"/>
+        </w:tabs>
+        <w:ind w:left="1440" w:hanging="360"/>
+      </w:pPr>
+      <w:rPr>
+        <w:rFonts w:ascii="Courier New" w:hAnsi="Courier New" w:hint="default"/>
+        <w:sz w:val="20"/>
+      </w:rPr>
+    </w:lvl>
+    <w:lvl w:ilvl="2" w:tentative="1">
+      <w:start w:val="1"/>
+      <w:numFmt w:val="bullet"/>
+      <w:lvlText w:val=""/>
+      <w:lvlJc w:val="left"/>
+      <w:pPr>
+        <w:tabs>
+          <w:tab w:val="num" w:pos="2160"/>
+        </w:tabs>
+        <w:ind w:left="2160" w:hanging="360"/>
+      </w:pPr>
+      <w:rPr>
+        <w:rFonts w:ascii="Wingdings" w:hAnsi="Wingdings" w:hint="default"/>
+        <w:sz w:val="20"/>
+      </w:rPr>
+    </w:lvl>
+    <w:lvl w:ilvl="3" w:tentative="1">
+      <w:start w:val="1"/>
+      <w:numFmt w:val="bullet"/>
+      <w:lvlText w:val=""/>
+      <w:lvlJc w:val="left"/>
+      <w:pPr>
+        <w:tabs>
+          <w:tab w:val="num" w:pos="2880"/>
+        </w:tabs>
+        <w:ind w:left="2880" w:hanging="360"/>
+      </w:pPr>
+      <w:rPr>
+        <w:rFonts w:ascii="Wingdings" w:hAnsi="Wingdings" w:hint="default"/>
+        <w:sz w:val="20"/>
+      </w:rPr>
+    </w:lvl>
+    <w:lvl w:ilvl="4" w:tentative="1">
+      <w:start w:val="1"/>
+      <w:numFmt w:val="bullet"/>
+      <w:lvlText w:val=""/>
+      <w:lvlJc w:val="left"/>
+      <w:pPr>
+        <w:tabs>
+          <w:tab w:val="num" w:pos="3600"/>
+        </w:tabs>
+        <w:ind w:left="3600" w:hanging="360"/>
+      </w:pPr>
+      <w:rPr>
+        <w:rFonts w:ascii="Wingdings" w:hAnsi="Wingdings" w:hint="default"/>
+        <w:sz w:val="20"/>
+      </w:rPr>
+    </w:lvl>
+    <w:lvl w:ilvl="5" w:tentative="1">
+      <w:start w:val="1"/>
+      <w:numFmt w:val="bullet"/>
+      <w:lvlText w:val=""/>
+      <w:lvlJc w:val="left"/>
+      <w:pPr>
+        <w:tabs>
+          <w:tab w:val="num" w:pos="4320"/>
+        </w:tabs>
+        <w:ind w:left="4320" w:hanging="360"/>
+      </w:pPr>
+      <w:rPr>
+        <w:rFonts w:ascii="Wingdings" w:hAnsi="Wingdings" w:hint="default"/>
+        <w:sz w:val="20"/>
+      </w:rPr>
+    </w:lvl>
+    <w:lvl w:ilvl="6" w:tentative="1">
+      <w:start w:val="1"/>
+      <w:numFmt w:val="bullet"/>
+      <w:lvlText w:val=""/>
+      <w:lvlJc w:val="left"/>
+      <w:pPr>
+        <w:tabs>
+          <w:tab w:val="num" w:pos="5040"/>
+        </w:tabs>
+        <w:ind w:left="5040" w:hanging="360"/>
+      </w:pPr>
+      <w:rPr>
+        <w:rFonts w:ascii="Wingdings" w:hAnsi="Wingdings" w:hint="default"/>
+        <w:sz w:val="20"/>
+      </w:rPr>
+    </w:lvl>
+    <w:lvl w:ilvl="7" w:tentative="1">
+      <w:start w:val="1"/>
+      <w:numFmt w:val="bullet"/>
+      <w:lvlText w:val=""/>
+      <w:lvlJc w:val="left"/>
+      <w:pPr>
+        <w:tabs>
+          <w:tab w:val="num" w:pos="5760"/>
+        </w:tabs>
+        <w:ind w:left="5760" w:hanging="360"/>
+      </w:pPr>
+      <w:rPr>
+        <w:rFonts w:ascii="Wingdings" w:hAnsi="Wingdings" w:hint="default"/>
+        <w:sz w:val="20"/>
+      </w:rPr>
+    </w:lvl>
+    <w:lvl w:ilvl="8" w:tentative="1">
+      <w:start w:val="1"/>
+      <w:numFmt w:val="bullet"/>
+      <w:lvlText w:val=""/>
+      <w:lvlJc w:val="left"/>
+      <w:pPr>
+        <w:tabs>
+          <w:tab w:val="num" w:pos="6480"/>
+        </w:tabs>
+        <w:ind w:left="6480" w:hanging="360"/>
+      </w:pPr>
+      <w:rPr>
+        <w:rFonts w:ascii="Wingdings" w:hAnsi="Wingdings" w:hint="default"/>
+        <w:sz w:val="20"/>
+      </w:rPr>
+    </w:lvl>
+  </w:abstractNum>
+  <w:abstractNum w:abstractNumId="2" w15:restartNumberingAfterBreak="0">
     <w:nsid w:val="03BA35ED"/>
     <w:multiLevelType w:val="multilevel"/>
     <w:tmpl w:val="0CF0C1EC"/>
@@ -4005,7 +3055,305 @@
       </w:pPr>
     </w:lvl>
   </w:abstractNum>
-  <w:abstractNum w:abstractNumId="1" w15:restartNumberingAfterBreak="0">
+  <w:abstractNum w:abstractNumId="3" w15:restartNumberingAfterBreak="0">
+    <w:nsid w:val="09EF3F19"/>
+    <w:multiLevelType w:val="multilevel"/>
+    <w:tmpl w:val="C576C83A"/>
+    <w:lvl w:ilvl="0">
+      <w:start w:val="1"/>
+      <w:numFmt w:val="bullet"/>
+      <w:lvlText w:val=""/>
+      <w:lvlJc w:val="left"/>
+      <w:pPr>
+        <w:tabs>
+          <w:tab w:val="num" w:pos="720"/>
+        </w:tabs>
+        <w:ind w:left="720" w:hanging="360"/>
+      </w:pPr>
+      <w:rPr>
+        <w:rFonts w:ascii="Symbol" w:hAnsi="Symbol" w:hint="default"/>
+        <w:sz w:val="20"/>
+      </w:rPr>
+    </w:lvl>
+    <w:lvl w:ilvl="1" w:tentative="1">
+      <w:start w:val="1"/>
+      <w:numFmt w:val="bullet"/>
+      <w:lvlText w:val="o"/>
+      <w:lvlJc w:val="left"/>
+      <w:pPr>
+        <w:tabs>
+          <w:tab w:val="num" w:pos="1440"/>
+        </w:tabs>
+        <w:ind w:left="1440" w:hanging="360"/>
+      </w:pPr>
+      <w:rPr>
+        <w:rFonts w:ascii="Courier New" w:hAnsi="Courier New" w:hint="default"/>
+        <w:sz w:val="20"/>
+      </w:rPr>
+    </w:lvl>
+    <w:lvl w:ilvl="2" w:tentative="1">
+      <w:start w:val="1"/>
+      <w:numFmt w:val="bullet"/>
+      <w:lvlText w:val=""/>
+      <w:lvlJc w:val="left"/>
+      <w:pPr>
+        <w:tabs>
+          <w:tab w:val="num" w:pos="2160"/>
+        </w:tabs>
+        <w:ind w:left="2160" w:hanging="360"/>
+      </w:pPr>
+      <w:rPr>
+        <w:rFonts w:ascii="Wingdings" w:hAnsi="Wingdings" w:hint="default"/>
+        <w:sz w:val="20"/>
+      </w:rPr>
+    </w:lvl>
+    <w:lvl w:ilvl="3" w:tentative="1">
+      <w:start w:val="1"/>
+      <w:numFmt w:val="bullet"/>
+      <w:lvlText w:val=""/>
+      <w:lvlJc w:val="left"/>
+      <w:pPr>
+        <w:tabs>
+          <w:tab w:val="num" w:pos="2880"/>
+        </w:tabs>
+        <w:ind w:left="2880" w:hanging="360"/>
+      </w:pPr>
+      <w:rPr>
+        <w:rFonts w:ascii="Wingdings" w:hAnsi="Wingdings" w:hint="default"/>
+        <w:sz w:val="20"/>
+      </w:rPr>
+    </w:lvl>
+    <w:lvl w:ilvl="4" w:tentative="1">
+      <w:start w:val="1"/>
+      <w:numFmt w:val="bullet"/>
+      <w:lvlText w:val=""/>
+      <w:lvlJc w:val="left"/>
+      <w:pPr>
+        <w:tabs>
+          <w:tab w:val="num" w:pos="3600"/>
+        </w:tabs>
+        <w:ind w:left="3600" w:hanging="360"/>
+      </w:pPr>
+      <w:rPr>
+        <w:rFonts w:ascii="Wingdings" w:hAnsi="Wingdings" w:hint="default"/>
+        <w:sz w:val="20"/>
+      </w:rPr>
+    </w:lvl>
+    <w:lvl w:ilvl="5" w:tentative="1">
+      <w:start w:val="1"/>
+      <w:numFmt w:val="bullet"/>
+      <w:lvlText w:val=""/>
+      <w:lvlJc w:val="left"/>
+      <w:pPr>
+        <w:tabs>
+          <w:tab w:val="num" w:pos="4320"/>
+        </w:tabs>
+        <w:ind w:left="4320" w:hanging="360"/>
+      </w:pPr>
+      <w:rPr>
+        <w:rFonts w:ascii="Wingdings" w:hAnsi="Wingdings" w:hint="default"/>
+        <w:sz w:val="20"/>
+      </w:rPr>
+    </w:lvl>
+    <w:lvl w:ilvl="6" w:tentative="1">
+      <w:start w:val="1"/>
+      <w:numFmt w:val="bullet"/>
+      <w:lvlText w:val=""/>
+      <w:lvlJc w:val="left"/>
+      <w:pPr>
+        <w:tabs>
+          <w:tab w:val="num" w:pos="5040"/>
+        </w:tabs>
+        <w:ind w:left="5040" w:hanging="360"/>
+      </w:pPr>
+      <w:rPr>
+        <w:rFonts w:ascii="Wingdings" w:hAnsi="Wingdings" w:hint="default"/>
+        <w:sz w:val="20"/>
+      </w:rPr>
+    </w:lvl>
+    <w:lvl w:ilvl="7" w:tentative="1">
+      <w:start w:val="1"/>
+      <w:numFmt w:val="bullet"/>
+      <w:lvlText w:val=""/>
+      <w:lvlJc w:val="left"/>
+      <w:pPr>
+        <w:tabs>
+          <w:tab w:val="num" w:pos="5760"/>
+        </w:tabs>
+        <w:ind w:left="5760" w:hanging="360"/>
+      </w:pPr>
+      <w:rPr>
+        <w:rFonts w:ascii="Wingdings" w:hAnsi="Wingdings" w:hint="default"/>
+        <w:sz w:val="20"/>
+      </w:rPr>
+    </w:lvl>
+    <w:lvl w:ilvl="8" w:tentative="1">
+      <w:start w:val="1"/>
+      <w:numFmt w:val="bullet"/>
+      <w:lvlText w:val=""/>
+      <w:lvlJc w:val="left"/>
+      <w:pPr>
+        <w:tabs>
+          <w:tab w:val="num" w:pos="6480"/>
+        </w:tabs>
+        <w:ind w:left="6480" w:hanging="360"/>
+      </w:pPr>
+      <w:rPr>
+        <w:rFonts w:ascii="Wingdings" w:hAnsi="Wingdings" w:hint="default"/>
+        <w:sz w:val="20"/>
+      </w:rPr>
+    </w:lvl>
+  </w:abstractNum>
+  <w:abstractNum w:abstractNumId="4" w15:restartNumberingAfterBreak="0">
+    <w:nsid w:val="0B7A6B39"/>
+    <w:multiLevelType w:val="multilevel"/>
+    <w:tmpl w:val="4F000B30"/>
+    <w:lvl w:ilvl="0">
+      <w:start w:val="1"/>
+      <w:numFmt w:val="bullet"/>
+      <w:lvlText w:val=""/>
+      <w:lvlJc w:val="left"/>
+      <w:pPr>
+        <w:tabs>
+          <w:tab w:val="num" w:pos="720"/>
+        </w:tabs>
+        <w:ind w:left="720" w:hanging="360"/>
+      </w:pPr>
+      <w:rPr>
+        <w:rFonts w:ascii="Symbol" w:hAnsi="Symbol" w:hint="default"/>
+        <w:sz w:val="20"/>
+      </w:rPr>
+    </w:lvl>
+    <w:lvl w:ilvl="1" w:tentative="1">
+      <w:start w:val="1"/>
+      <w:numFmt w:val="bullet"/>
+      <w:lvlText w:val="o"/>
+      <w:lvlJc w:val="left"/>
+      <w:pPr>
+        <w:tabs>
+          <w:tab w:val="num" w:pos="1440"/>
+        </w:tabs>
+        <w:ind w:left="1440" w:hanging="360"/>
+      </w:pPr>
+      <w:rPr>
+        <w:rFonts w:ascii="Courier New" w:hAnsi="Courier New" w:hint="default"/>
+        <w:sz w:val="20"/>
+      </w:rPr>
+    </w:lvl>
+    <w:lvl w:ilvl="2" w:tentative="1">
+      <w:start w:val="1"/>
+      <w:numFmt w:val="bullet"/>
+      <w:lvlText w:val=""/>
+      <w:lvlJc w:val="left"/>
+      <w:pPr>
+        <w:tabs>
+          <w:tab w:val="num" w:pos="2160"/>
+        </w:tabs>
+        <w:ind w:left="2160" w:hanging="360"/>
+      </w:pPr>
+      <w:rPr>
+        <w:rFonts w:ascii="Wingdings" w:hAnsi="Wingdings" w:hint="default"/>
+        <w:sz w:val="20"/>
+      </w:rPr>
+    </w:lvl>
+    <w:lvl w:ilvl="3" w:tentative="1">
+      <w:start w:val="1"/>
+      <w:numFmt w:val="bullet"/>
+      <w:lvlText w:val=""/>
+      <w:lvlJc w:val="left"/>
+      <w:pPr>
+        <w:tabs>
+          <w:tab w:val="num" w:pos="2880"/>
+        </w:tabs>
+        <w:ind w:left="2880" w:hanging="360"/>
+      </w:pPr>
+      <w:rPr>
+        <w:rFonts w:ascii="Wingdings" w:hAnsi="Wingdings" w:hint="default"/>
+        <w:sz w:val="20"/>
+      </w:rPr>
+    </w:lvl>
+    <w:lvl w:ilvl="4" w:tentative="1">
+      <w:start w:val="1"/>
+      <w:numFmt w:val="bullet"/>
+      <w:lvlText w:val=""/>
+      <w:lvlJc w:val="left"/>
+      <w:pPr>
+        <w:tabs>
+          <w:tab w:val="num" w:pos="3600"/>
+        </w:tabs>
+        <w:ind w:left="3600" w:hanging="360"/>
+      </w:pPr>
+      <w:rPr>
+        <w:rFonts w:ascii="Wingdings" w:hAnsi="Wingdings" w:hint="default"/>
+        <w:sz w:val="20"/>
+      </w:rPr>
+    </w:lvl>
+    <w:lvl w:ilvl="5" w:tentative="1">
+      <w:start w:val="1"/>
+      <w:numFmt w:val="bullet"/>
+      <w:lvlText w:val=""/>
+      <w:lvlJc w:val="left"/>
+      <w:pPr>
+        <w:tabs>
+          <w:tab w:val="num" w:pos="4320"/>
+        </w:tabs>
+        <w:ind w:left="4320" w:hanging="360"/>
+      </w:pPr>
+      <w:rPr>
+        <w:rFonts w:ascii="Wingdings" w:hAnsi="Wingdings" w:hint="default"/>
+        <w:sz w:val="20"/>
+      </w:rPr>
+    </w:lvl>
+    <w:lvl w:ilvl="6" w:tentative="1">
+      <w:start w:val="1"/>
+      <w:numFmt w:val="bullet"/>
+      <w:lvlText w:val=""/>
+      <w:lvlJc w:val="left"/>
+      <w:pPr>
+        <w:tabs>
+          <w:tab w:val="num" w:pos="5040"/>
+        </w:tabs>
+        <w:ind w:left="5040" w:hanging="360"/>
+      </w:pPr>
+      <w:rPr>
+        <w:rFonts w:ascii="Wingdings" w:hAnsi="Wingdings" w:hint="default"/>
+        <w:sz w:val="20"/>
+      </w:rPr>
+    </w:lvl>
+    <w:lvl w:ilvl="7" w:tentative="1">
+      <w:start w:val="1"/>
+      <w:numFmt w:val="bullet"/>
+      <w:lvlText w:val=""/>
+      <w:lvlJc w:val="left"/>
+      <w:pPr>
+        <w:tabs>
+          <w:tab w:val="num" w:pos="5760"/>
+        </w:tabs>
+        <w:ind w:left="5760" w:hanging="360"/>
+      </w:pPr>
+      <w:rPr>
+        <w:rFonts w:ascii="Wingdings" w:hAnsi="Wingdings" w:hint="default"/>
+        <w:sz w:val="20"/>
+      </w:rPr>
+    </w:lvl>
+    <w:lvl w:ilvl="8" w:tentative="1">
+      <w:start w:val="1"/>
+      <w:numFmt w:val="bullet"/>
+      <w:lvlText w:val=""/>
+      <w:lvlJc w:val="left"/>
+      <w:pPr>
+        <w:tabs>
+          <w:tab w:val="num" w:pos="6480"/>
+        </w:tabs>
+        <w:ind w:left="6480" w:hanging="360"/>
+      </w:pPr>
+      <w:rPr>
+        <w:rFonts w:ascii="Wingdings" w:hAnsi="Wingdings" w:hint="default"/>
+        <w:sz w:val="20"/>
+      </w:rPr>
+    </w:lvl>
+  </w:abstractNum>
+  <w:abstractNum w:abstractNumId="5" w15:restartNumberingAfterBreak="0">
     <w:nsid w:val="0D541027"/>
     <w:multiLevelType w:val="multilevel"/>
     <w:tmpl w:val="A7F02B50"/>
@@ -4154,7 +3502,305 @@
       </w:rPr>
     </w:lvl>
   </w:abstractNum>
-  <w:abstractNum w:abstractNumId="2" w15:restartNumberingAfterBreak="0">
+  <w:abstractNum w:abstractNumId="6" w15:restartNumberingAfterBreak="0">
+    <w:nsid w:val="10997F5F"/>
+    <w:multiLevelType w:val="multilevel"/>
+    <w:tmpl w:val="444EC1A4"/>
+    <w:lvl w:ilvl="0">
+      <w:start w:val="1"/>
+      <w:numFmt w:val="bullet"/>
+      <w:lvlText w:val=""/>
+      <w:lvlJc w:val="left"/>
+      <w:pPr>
+        <w:tabs>
+          <w:tab w:val="num" w:pos="720"/>
+        </w:tabs>
+        <w:ind w:left="720" w:hanging="360"/>
+      </w:pPr>
+      <w:rPr>
+        <w:rFonts w:ascii="Symbol" w:hAnsi="Symbol" w:hint="default"/>
+        <w:sz w:val="20"/>
+      </w:rPr>
+    </w:lvl>
+    <w:lvl w:ilvl="1" w:tentative="1">
+      <w:start w:val="1"/>
+      <w:numFmt w:val="bullet"/>
+      <w:lvlText w:val="o"/>
+      <w:lvlJc w:val="left"/>
+      <w:pPr>
+        <w:tabs>
+          <w:tab w:val="num" w:pos="1440"/>
+        </w:tabs>
+        <w:ind w:left="1440" w:hanging="360"/>
+      </w:pPr>
+      <w:rPr>
+        <w:rFonts w:ascii="Courier New" w:hAnsi="Courier New" w:hint="default"/>
+        <w:sz w:val="20"/>
+      </w:rPr>
+    </w:lvl>
+    <w:lvl w:ilvl="2" w:tentative="1">
+      <w:start w:val="1"/>
+      <w:numFmt w:val="bullet"/>
+      <w:lvlText w:val=""/>
+      <w:lvlJc w:val="left"/>
+      <w:pPr>
+        <w:tabs>
+          <w:tab w:val="num" w:pos="2160"/>
+        </w:tabs>
+        <w:ind w:left="2160" w:hanging="360"/>
+      </w:pPr>
+      <w:rPr>
+        <w:rFonts w:ascii="Wingdings" w:hAnsi="Wingdings" w:hint="default"/>
+        <w:sz w:val="20"/>
+      </w:rPr>
+    </w:lvl>
+    <w:lvl w:ilvl="3" w:tentative="1">
+      <w:start w:val="1"/>
+      <w:numFmt w:val="bullet"/>
+      <w:lvlText w:val=""/>
+      <w:lvlJc w:val="left"/>
+      <w:pPr>
+        <w:tabs>
+          <w:tab w:val="num" w:pos="2880"/>
+        </w:tabs>
+        <w:ind w:left="2880" w:hanging="360"/>
+      </w:pPr>
+      <w:rPr>
+        <w:rFonts w:ascii="Wingdings" w:hAnsi="Wingdings" w:hint="default"/>
+        <w:sz w:val="20"/>
+      </w:rPr>
+    </w:lvl>
+    <w:lvl w:ilvl="4" w:tentative="1">
+      <w:start w:val="1"/>
+      <w:numFmt w:val="bullet"/>
+      <w:lvlText w:val=""/>
+      <w:lvlJc w:val="left"/>
+      <w:pPr>
+        <w:tabs>
+          <w:tab w:val="num" w:pos="3600"/>
+        </w:tabs>
+        <w:ind w:left="3600" w:hanging="360"/>
+      </w:pPr>
+      <w:rPr>
+        <w:rFonts w:ascii="Wingdings" w:hAnsi="Wingdings" w:hint="default"/>
+        <w:sz w:val="20"/>
+      </w:rPr>
+    </w:lvl>
+    <w:lvl w:ilvl="5" w:tentative="1">
+      <w:start w:val="1"/>
+      <w:numFmt w:val="bullet"/>
+      <w:lvlText w:val=""/>
+      <w:lvlJc w:val="left"/>
+      <w:pPr>
+        <w:tabs>
+          <w:tab w:val="num" w:pos="4320"/>
+        </w:tabs>
+        <w:ind w:left="4320" w:hanging="360"/>
+      </w:pPr>
+      <w:rPr>
+        <w:rFonts w:ascii="Wingdings" w:hAnsi="Wingdings" w:hint="default"/>
+        <w:sz w:val="20"/>
+      </w:rPr>
+    </w:lvl>
+    <w:lvl w:ilvl="6" w:tentative="1">
+      <w:start w:val="1"/>
+      <w:numFmt w:val="bullet"/>
+      <w:lvlText w:val=""/>
+      <w:lvlJc w:val="left"/>
+      <w:pPr>
+        <w:tabs>
+          <w:tab w:val="num" w:pos="5040"/>
+        </w:tabs>
+        <w:ind w:left="5040" w:hanging="360"/>
+      </w:pPr>
+      <w:rPr>
+        <w:rFonts w:ascii="Wingdings" w:hAnsi="Wingdings" w:hint="default"/>
+        <w:sz w:val="20"/>
+      </w:rPr>
+    </w:lvl>
+    <w:lvl w:ilvl="7" w:tentative="1">
+      <w:start w:val="1"/>
+      <w:numFmt w:val="bullet"/>
+      <w:lvlText w:val=""/>
+      <w:lvlJc w:val="left"/>
+      <w:pPr>
+        <w:tabs>
+          <w:tab w:val="num" w:pos="5760"/>
+        </w:tabs>
+        <w:ind w:left="5760" w:hanging="360"/>
+      </w:pPr>
+      <w:rPr>
+        <w:rFonts w:ascii="Wingdings" w:hAnsi="Wingdings" w:hint="default"/>
+        <w:sz w:val="20"/>
+      </w:rPr>
+    </w:lvl>
+    <w:lvl w:ilvl="8" w:tentative="1">
+      <w:start w:val="1"/>
+      <w:numFmt w:val="bullet"/>
+      <w:lvlText w:val=""/>
+      <w:lvlJc w:val="left"/>
+      <w:pPr>
+        <w:tabs>
+          <w:tab w:val="num" w:pos="6480"/>
+        </w:tabs>
+        <w:ind w:left="6480" w:hanging="360"/>
+      </w:pPr>
+      <w:rPr>
+        <w:rFonts w:ascii="Wingdings" w:hAnsi="Wingdings" w:hint="default"/>
+        <w:sz w:val="20"/>
+      </w:rPr>
+    </w:lvl>
+  </w:abstractNum>
+  <w:abstractNum w:abstractNumId="7" w15:restartNumberingAfterBreak="0">
+    <w:nsid w:val="126E2E4F"/>
+    <w:multiLevelType w:val="multilevel"/>
+    <w:tmpl w:val="ACFCAD04"/>
+    <w:lvl w:ilvl="0">
+      <w:start w:val="1"/>
+      <w:numFmt w:val="bullet"/>
+      <w:lvlText w:val=""/>
+      <w:lvlJc w:val="left"/>
+      <w:pPr>
+        <w:tabs>
+          <w:tab w:val="num" w:pos="720"/>
+        </w:tabs>
+        <w:ind w:left="720" w:hanging="360"/>
+      </w:pPr>
+      <w:rPr>
+        <w:rFonts w:ascii="Symbol" w:hAnsi="Symbol" w:hint="default"/>
+        <w:sz w:val="20"/>
+      </w:rPr>
+    </w:lvl>
+    <w:lvl w:ilvl="1" w:tentative="1">
+      <w:start w:val="1"/>
+      <w:numFmt w:val="bullet"/>
+      <w:lvlText w:val="o"/>
+      <w:lvlJc w:val="left"/>
+      <w:pPr>
+        <w:tabs>
+          <w:tab w:val="num" w:pos="1440"/>
+        </w:tabs>
+        <w:ind w:left="1440" w:hanging="360"/>
+      </w:pPr>
+      <w:rPr>
+        <w:rFonts w:ascii="Courier New" w:hAnsi="Courier New" w:hint="default"/>
+        <w:sz w:val="20"/>
+      </w:rPr>
+    </w:lvl>
+    <w:lvl w:ilvl="2" w:tentative="1">
+      <w:start w:val="1"/>
+      <w:numFmt w:val="bullet"/>
+      <w:lvlText w:val=""/>
+      <w:lvlJc w:val="left"/>
+      <w:pPr>
+        <w:tabs>
+          <w:tab w:val="num" w:pos="2160"/>
+        </w:tabs>
+        <w:ind w:left="2160" w:hanging="360"/>
+      </w:pPr>
+      <w:rPr>
+        <w:rFonts w:ascii="Wingdings" w:hAnsi="Wingdings" w:hint="default"/>
+        <w:sz w:val="20"/>
+      </w:rPr>
+    </w:lvl>
+    <w:lvl w:ilvl="3" w:tentative="1">
+      <w:start w:val="1"/>
+      <w:numFmt w:val="bullet"/>
+      <w:lvlText w:val=""/>
+      <w:lvlJc w:val="left"/>
+      <w:pPr>
+        <w:tabs>
+          <w:tab w:val="num" w:pos="2880"/>
+        </w:tabs>
+        <w:ind w:left="2880" w:hanging="360"/>
+      </w:pPr>
+      <w:rPr>
+        <w:rFonts w:ascii="Wingdings" w:hAnsi="Wingdings" w:hint="default"/>
+        <w:sz w:val="20"/>
+      </w:rPr>
+    </w:lvl>
+    <w:lvl w:ilvl="4" w:tentative="1">
+      <w:start w:val="1"/>
+      <w:numFmt w:val="bullet"/>
+      <w:lvlText w:val=""/>
+      <w:lvlJc w:val="left"/>
+      <w:pPr>
+        <w:tabs>
+          <w:tab w:val="num" w:pos="3600"/>
+        </w:tabs>
+        <w:ind w:left="3600" w:hanging="360"/>
+      </w:pPr>
+      <w:rPr>
+        <w:rFonts w:ascii="Wingdings" w:hAnsi="Wingdings" w:hint="default"/>
+        <w:sz w:val="20"/>
+      </w:rPr>
+    </w:lvl>
+    <w:lvl w:ilvl="5" w:tentative="1">
+      <w:start w:val="1"/>
+      <w:numFmt w:val="bullet"/>
+      <w:lvlText w:val=""/>
+      <w:lvlJc w:val="left"/>
+      <w:pPr>
+        <w:tabs>
+          <w:tab w:val="num" w:pos="4320"/>
+        </w:tabs>
+        <w:ind w:left="4320" w:hanging="360"/>
+      </w:pPr>
+      <w:rPr>
+        <w:rFonts w:ascii="Wingdings" w:hAnsi="Wingdings" w:hint="default"/>
+        <w:sz w:val="20"/>
+      </w:rPr>
+    </w:lvl>
+    <w:lvl w:ilvl="6" w:tentative="1">
+      <w:start w:val="1"/>
+      <w:numFmt w:val="bullet"/>
+      <w:lvlText w:val=""/>
+      <w:lvlJc w:val="left"/>
+      <w:pPr>
+        <w:tabs>
+          <w:tab w:val="num" w:pos="5040"/>
+        </w:tabs>
+        <w:ind w:left="5040" w:hanging="360"/>
+      </w:pPr>
+      <w:rPr>
+        <w:rFonts w:ascii="Wingdings" w:hAnsi="Wingdings" w:hint="default"/>
+        <w:sz w:val="20"/>
+      </w:rPr>
+    </w:lvl>
+    <w:lvl w:ilvl="7" w:tentative="1">
+      <w:start w:val="1"/>
+      <w:numFmt w:val="bullet"/>
+      <w:lvlText w:val=""/>
+      <w:lvlJc w:val="left"/>
+      <w:pPr>
+        <w:tabs>
+          <w:tab w:val="num" w:pos="5760"/>
+        </w:tabs>
+        <w:ind w:left="5760" w:hanging="360"/>
+      </w:pPr>
+      <w:rPr>
+        <w:rFonts w:ascii="Wingdings" w:hAnsi="Wingdings" w:hint="default"/>
+        <w:sz w:val="20"/>
+      </w:rPr>
+    </w:lvl>
+    <w:lvl w:ilvl="8" w:tentative="1">
+      <w:start w:val="1"/>
+      <w:numFmt w:val="bullet"/>
+      <w:lvlText w:val=""/>
+      <w:lvlJc w:val="left"/>
+      <w:pPr>
+        <w:tabs>
+          <w:tab w:val="num" w:pos="6480"/>
+        </w:tabs>
+        <w:ind w:left="6480" w:hanging="360"/>
+      </w:pPr>
+      <w:rPr>
+        <w:rFonts w:ascii="Wingdings" w:hAnsi="Wingdings" w:hint="default"/>
+        <w:sz w:val="20"/>
+      </w:rPr>
+    </w:lvl>
+  </w:abstractNum>
+  <w:abstractNum w:abstractNumId="8" w15:restartNumberingAfterBreak="0">
     <w:nsid w:val="1611334F"/>
     <w:multiLevelType w:val="multilevel"/>
     <w:tmpl w:val="18667294"/>
@@ -4303,7 +3949,7 @@
       </w:rPr>
     </w:lvl>
   </w:abstractNum>
-  <w:abstractNum w:abstractNumId="3" w15:restartNumberingAfterBreak="0">
+  <w:abstractNum w:abstractNumId="9" w15:restartNumberingAfterBreak="0">
     <w:nsid w:val="17164962"/>
     <w:multiLevelType w:val="multilevel"/>
     <w:tmpl w:val="D898EC84"/>
@@ -4452,7 +4098,7 @@
       </w:rPr>
     </w:lvl>
   </w:abstractNum>
-  <w:abstractNum w:abstractNumId="4" w15:restartNumberingAfterBreak="0">
+  <w:abstractNum w:abstractNumId="10" w15:restartNumberingAfterBreak="0">
     <w:nsid w:val="17F24943"/>
     <w:multiLevelType w:val="multilevel"/>
     <w:tmpl w:val="91D4EA9E"/>
@@ -4601,7 +4247,7 @@
       </w:rPr>
     </w:lvl>
   </w:abstractNum>
-  <w:abstractNum w:abstractNumId="5" w15:restartNumberingAfterBreak="0">
+  <w:abstractNum w:abstractNumId="11" w15:restartNumberingAfterBreak="0">
     <w:nsid w:val="18AC336E"/>
     <w:multiLevelType w:val="multilevel"/>
     <w:tmpl w:val="63621E40"/>
@@ -4750,7 +4396,156 @@
       </w:rPr>
     </w:lvl>
   </w:abstractNum>
-  <w:abstractNum w:abstractNumId="6" w15:restartNumberingAfterBreak="0">
+  <w:abstractNum w:abstractNumId="12" w15:restartNumberingAfterBreak="0">
+    <w:nsid w:val="197A241D"/>
+    <w:multiLevelType w:val="multilevel"/>
+    <w:tmpl w:val="54D4AD2A"/>
+    <w:lvl w:ilvl="0">
+      <w:start w:val="1"/>
+      <w:numFmt w:val="bullet"/>
+      <w:lvlText w:val=""/>
+      <w:lvlJc w:val="left"/>
+      <w:pPr>
+        <w:tabs>
+          <w:tab w:val="num" w:pos="720"/>
+        </w:tabs>
+        <w:ind w:left="720" w:hanging="360"/>
+      </w:pPr>
+      <w:rPr>
+        <w:rFonts w:ascii="Symbol" w:hAnsi="Symbol" w:hint="default"/>
+        <w:sz w:val="20"/>
+      </w:rPr>
+    </w:lvl>
+    <w:lvl w:ilvl="1">
+      <w:start w:val="1"/>
+      <w:numFmt w:val="bullet"/>
+      <w:lvlText w:val="o"/>
+      <w:lvlJc w:val="left"/>
+      <w:pPr>
+        <w:tabs>
+          <w:tab w:val="num" w:pos="1440"/>
+        </w:tabs>
+        <w:ind w:left="1440" w:hanging="360"/>
+      </w:pPr>
+      <w:rPr>
+        <w:rFonts w:ascii="Courier New" w:hAnsi="Courier New" w:hint="default"/>
+        <w:sz w:val="20"/>
+      </w:rPr>
+    </w:lvl>
+    <w:lvl w:ilvl="2" w:tentative="1">
+      <w:start w:val="1"/>
+      <w:numFmt w:val="bullet"/>
+      <w:lvlText w:val=""/>
+      <w:lvlJc w:val="left"/>
+      <w:pPr>
+        <w:tabs>
+          <w:tab w:val="num" w:pos="2160"/>
+        </w:tabs>
+        <w:ind w:left="2160" w:hanging="360"/>
+      </w:pPr>
+      <w:rPr>
+        <w:rFonts w:ascii="Wingdings" w:hAnsi="Wingdings" w:hint="default"/>
+        <w:sz w:val="20"/>
+      </w:rPr>
+    </w:lvl>
+    <w:lvl w:ilvl="3" w:tentative="1">
+      <w:start w:val="1"/>
+      <w:numFmt w:val="bullet"/>
+      <w:lvlText w:val=""/>
+      <w:lvlJc w:val="left"/>
+      <w:pPr>
+        <w:tabs>
+          <w:tab w:val="num" w:pos="2880"/>
+        </w:tabs>
+        <w:ind w:left="2880" w:hanging="360"/>
+      </w:pPr>
+      <w:rPr>
+        <w:rFonts w:ascii="Wingdings" w:hAnsi="Wingdings" w:hint="default"/>
+        <w:sz w:val="20"/>
+      </w:rPr>
+    </w:lvl>
+    <w:lvl w:ilvl="4" w:tentative="1">
+      <w:start w:val="1"/>
+      <w:numFmt w:val="bullet"/>
+      <w:lvlText w:val=""/>
+      <w:lvlJc w:val="left"/>
+      <w:pPr>
+        <w:tabs>
+          <w:tab w:val="num" w:pos="3600"/>
+        </w:tabs>
+        <w:ind w:left="3600" w:hanging="360"/>
+      </w:pPr>
+      <w:rPr>
+        <w:rFonts w:ascii="Wingdings" w:hAnsi="Wingdings" w:hint="default"/>
+        <w:sz w:val="20"/>
+      </w:rPr>
+    </w:lvl>
+    <w:lvl w:ilvl="5" w:tentative="1">
+      <w:start w:val="1"/>
+      <w:numFmt w:val="bullet"/>
+      <w:lvlText w:val=""/>
+      <w:lvlJc w:val="left"/>
+      <w:pPr>
+        <w:tabs>
+          <w:tab w:val="num" w:pos="4320"/>
+        </w:tabs>
+        <w:ind w:left="4320" w:hanging="360"/>
+      </w:pPr>
+      <w:rPr>
+        <w:rFonts w:ascii="Wingdings" w:hAnsi="Wingdings" w:hint="default"/>
+        <w:sz w:val="20"/>
+      </w:rPr>
+    </w:lvl>
+    <w:lvl w:ilvl="6" w:tentative="1">
+      <w:start w:val="1"/>
+      <w:numFmt w:val="bullet"/>
+      <w:lvlText w:val=""/>
+      <w:lvlJc w:val="left"/>
+      <w:pPr>
+        <w:tabs>
+          <w:tab w:val="num" w:pos="5040"/>
+        </w:tabs>
+        <w:ind w:left="5040" w:hanging="360"/>
+      </w:pPr>
+      <w:rPr>
+        <w:rFonts w:ascii="Wingdings" w:hAnsi="Wingdings" w:hint="default"/>
+        <w:sz w:val="20"/>
+      </w:rPr>
+    </w:lvl>
+    <w:lvl w:ilvl="7" w:tentative="1">
+      <w:start w:val="1"/>
+      <w:numFmt w:val="bullet"/>
+      <w:lvlText w:val=""/>
+      <w:lvlJc w:val="left"/>
+      <w:pPr>
+        <w:tabs>
+          <w:tab w:val="num" w:pos="5760"/>
+        </w:tabs>
+        <w:ind w:left="5760" w:hanging="360"/>
+      </w:pPr>
+      <w:rPr>
+        <w:rFonts w:ascii="Wingdings" w:hAnsi="Wingdings" w:hint="default"/>
+        <w:sz w:val="20"/>
+      </w:rPr>
+    </w:lvl>
+    <w:lvl w:ilvl="8" w:tentative="1">
+      <w:start w:val="1"/>
+      <w:numFmt w:val="bullet"/>
+      <w:lvlText w:val=""/>
+      <w:lvlJc w:val="left"/>
+      <w:pPr>
+        <w:tabs>
+          <w:tab w:val="num" w:pos="6480"/>
+        </w:tabs>
+        <w:ind w:left="6480" w:hanging="360"/>
+      </w:pPr>
+      <w:rPr>
+        <w:rFonts w:ascii="Wingdings" w:hAnsi="Wingdings" w:hint="default"/>
+        <w:sz w:val="20"/>
+      </w:rPr>
+    </w:lvl>
+  </w:abstractNum>
+  <w:abstractNum w:abstractNumId="13" w15:restartNumberingAfterBreak="0">
     <w:nsid w:val="1C1F12BC"/>
     <w:multiLevelType w:val="multilevel"/>
     <w:tmpl w:val="F2B6E68C"/>
@@ -4863,7 +4658,7 @@
       </w:pPr>
     </w:lvl>
   </w:abstractNum>
-  <w:abstractNum w:abstractNumId="7" w15:restartNumberingAfterBreak="0">
+  <w:abstractNum w:abstractNumId="14" w15:restartNumberingAfterBreak="0">
     <w:nsid w:val="1F23331E"/>
     <w:multiLevelType w:val="multilevel"/>
     <w:tmpl w:val="78CA421C"/>
@@ -4976,7 +4771,7 @@
       </w:pPr>
     </w:lvl>
   </w:abstractNum>
-  <w:abstractNum w:abstractNumId="8" w15:restartNumberingAfterBreak="0">
+  <w:abstractNum w:abstractNumId="15" w15:restartNumberingAfterBreak="0">
     <w:nsid w:val="209D4FDA"/>
     <w:multiLevelType w:val="multilevel"/>
     <w:tmpl w:val="52E0B118"/>
@@ -5125,7 +4920,7 @@
       </w:rPr>
     </w:lvl>
   </w:abstractNum>
-  <w:abstractNum w:abstractNumId="9" w15:restartNumberingAfterBreak="0">
+  <w:abstractNum w:abstractNumId="16" w15:restartNumberingAfterBreak="0">
     <w:nsid w:val="2299079A"/>
     <w:multiLevelType w:val="multilevel"/>
     <w:tmpl w:val="82A0BDC2"/>
@@ -5238,7 +5033,7 @@
       </w:pPr>
     </w:lvl>
   </w:abstractNum>
-  <w:abstractNum w:abstractNumId="10" w15:restartNumberingAfterBreak="0">
+  <w:abstractNum w:abstractNumId="17" w15:restartNumberingAfterBreak="0">
     <w:nsid w:val="2A5D6220"/>
     <w:multiLevelType w:val="multilevel"/>
     <w:tmpl w:val="4FF0307E"/>
@@ -5355,7 +5150,7 @@
       </w:pPr>
     </w:lvl>
   </w:abstractNum>
-  <w:abstractNum w:abstractNumId="11" w15:restartNumberingAfterBreak="0">
+  <w:abstractNum w:abstractNumId="18" w15:restartNumberingAfterBreak="0">
     <w:nsid w:val="2CA31B09"/>
     <w:multiLevelType w:val="multilevel"/>
     <w:tmpl w:val="C7E64102"/>
@@ -5504,7 +5299,7 @@
       </w:rPr>
     </w:lvl>
   </w:abstractNum>
-  <w:abstractNum w:abstractNumId="12" w15:restartNumberingAfterBreak="0">
+  <w:abstractNum w:abstractNumId="19" w15:restartNumberingAfterBreak="0">
     <w:nsid w:val="2E094EFB"/>
     <w:multiLevelType w:val="multilevel"/>
     <w:tmpl w:val="789C8AC0"/>
@@ -5653,7 +5448,7 @@
       </w:rPr>
     </w:lvl>
   </w:abstractNum>
-  <w:abstractNum w:abstractNumId="13" w15:restartNumberingAfterBreak="0">
+  <w:abstractNum w:abstractNumId="20" w15:restartNumberingAfterBreak="0">
     <w:nsid w:val="307539B9"/>
     <w:multiLevelType w:val="multilevel"/>
     <w:tmpl w:val="69D6B596"/>
@@ -5770,7 +5565,567 @@
       </w:pPr>
     </w:lvl>
   </w:abstractNum>
-  <w:abstractNum w:abstractNumId="14" w15:restartNumberingAfterBreak="0">
+  <w:abstractNum w:abstractNumId="21" w15:restartNumberingAfterBreak="0">
+    <w:nsid w:val="3C5558EE"/>
+    <w:multiLevelType w:val="multilevel"/>
+    <w:tmpl w:val="B488495A"/>
+    <w:lvl w:ilvl="0">
+      <w:start w:val="1"/>
+      <w:numFmt w:val="bullet"/>
+      <w:lvlText w:val=""/>
+      <w:lvlJc w:val="left"/>
+      <w:pPr>
+        <w:tabs>
+          <w:tab w:val="num" w:pos="720"/>
+        </w:tabs>
+        <w:ind w:left="720" w:hanging="360"/>
+      </w:pPr>
+      <w:rPr>
+        <w:rFonts w:ascii="Symbol" w:hAnsi="Symbol" w:hint="default"/>
+        <w:sz w:val="20"/>
+      </w:rPr>
+    </w:lvl>
+    <w:lvl w:ilvl="1">
+      <w:start w:val="1"/>
+      <w:numFmt w:val="bullet"/>
+      <w:lvlText w:val="o"/>
+      <w:lvlJc w:val="left"/>
+      <w:pPr>
+        <w:tabs>
+          <w:tab w:val="num" w:pos="1440"/>
+        </w:tabs>
+        <w:ind w:left="1440" w:hanging="360"/>
+      </w:pPr>
+      <w:rPr>
+        <w:rFonts w:ascii="Courier New" w:hAnsi="Courier New" w:hint="default"/>
+        <w:sz w:val="20"/>
+      </w:rPr>
+    </w:lvl>
+    <w:lvl w:ilvl="2" w:tentative="1">
+      <w:start w:val="1"/>
+      <w:numFmt w:val="bullet"/>
+      <w:lvlText w:val=""/>
+      <w:lvlJc w:val="left"/>
+      <w:pPr>
+        <w:tabs>
+          <w:tab w:val="num" w:pos="2160"/>
+        </w:tabs>
+        <w:ind w:left="2160" w:hanging="360"/>
+      </w:pPr>
+      <w:rPr>
+        <w:rFonts w:ascii="Wingdings" w:hAnsi="Wingdings" w:hint="default"/>
+        <w:sz w:val="20"/>
+      </w:rPr>
+    </w:lvl>
+    <w:lvl w:ilvl="3" w:tentative="1">
+      <w:start w:val="1"/>
+      <w:numFmt w:val="bullet"/>
+      <w:lvlText w:val=""/>
+      <w:lvlJc w:val="left"/>
+      <w:pPr>
+        <w:tabs>
+          <w:tab w:val="num" w:pos="2880"/>
+        </w:tabs>
+        <w:ind w:left="2880" w:hanging="360"/>
+      </w:pPr>
+      <w:rPr>
+        <w:rFonts w:ascii="Wingdings" w:hAnsi="Wingdings" w:hint="default"/>
+        <w:sz w:val="20"/>
+      </w:rPr>
+    </w:lvl>
+    <w:lvl w:ilvl="4" w:tentative="1">
+      <w:start w:val="1"/>
+      <w:numFmt w:val="bullet"/>
+      <w:lvlText w:val=""/>
+      <w:lvlJc w:val="left"/>
+      <w:pPr>
+        <w:tabs>
+          <w:tab w:val="num" w:pos="3600"/>
+        </w:tabs>
+        <w:ind w:left="3600" w:hanging="360"/>
+      </w:pPr>
+      <w:rPr>
+        <w:rFonts w:ascii="Wingdings" w:hAnsi="Wingdings" w:hint="default"/>
+        <w:sz w:val="20"/>
+      </w:rPr>
+    </w:lvl>
+    <w:lvl w:ilvl="5" w:tentative="1">
+      <w:start w:val="1"/>
+      <w:numFmt w:val="bullet"/>
+      <w:lvlText w:val=""/>
+      <w:lvlJc w:val="left"/>
+      <w:pPr>
+        <w:tabs>
+          <w:tab w:val="num" w:pos="4320"/>
+        </w:tabs>
+        <w:ind w:left="4320" w:hanging="360"/>
+      </w:pPr>
+      <w:rPr>
+        <w:rFonts w:ascii="Wingdings" w:hAnsi="Wingdings" w:hint="default"/>
+        <w:sz w:val="20"/>
+      </w:rPr>
+    </w:lvl>
+    <w:lvl w:ilvl="6" w:tentative="1">
+      <w:start w:val="1"/>
+      <w:numFmt w:val="bullet"/>
+      <w:lvlText w:val=""/>
+      <w:lvlJc w:val="left"/>
+      <w:pPr>
+        <w:tabs>
+          <w:tab w:val="num" w:pos="5040"/>
+        </w:tabs>
+        <w:ind w:left="5040" w:hanging="360"/>
+      </w:pPr>
+      <w:rPr>
+        <w:rFonts w:ascii="Wingdings" w:hAnsi="Wingdings" w:hint="default"/>
+        <w:sz w:val="20"/>
+      </w:rPr>
+    </w:lvl>
+    <w:lvl w:ilvl="7" w:tentative="1">
+      <w:start w:val="1"/>
+      <w:numFmt w:val="bullet"/>
+      <w:lvlText w:val=""/>
+      <w:lvlJc w:val="left"/>
+      <w:pPr>
+        <w:tabs>
+          <w:tab w:val="num" w:pos="5760"/>
+        </w:tabs>
+        <w:ind w:left="5760" w:hanging="360"/>
+      </w:pPr>
+      <w:rPr>
+        <w:rFonts w:ascii="Wingdings" w:hAnsi="Wingdings" w:hint="default"/>
+        <w:sz w:val="20"/>
+      </w:rPr>
+    </w:lvl>
+    <w:lvl w:ilvl="8" w:tentative="1">
+      <w:start w:val="1"/>
+      <w:numFmt w:val="bullet"/>
+      <w:lvlText w:val=""/>
+      <w:lvlJc w:val="left"/>
+      <w:pPr>
+        <w:tabs>
+          <w:tab w:val="num" w:pos="6480"/>
+        </w:tabs>
+        <w:ind w:left="6480" w:hanging="360"/>
+      </w:pPr>
+      <w:rPr>
+        <w:rFonts w:ascii="Wingdings" w:hAnsi="Wingdings" w:hint="default"/>
+        <w:sz w:val="20"/>
+      </w:rPr>
+    </w:lvl>
+  </w:abstractNum>
+  <w:abstractNum w:abstractNumId="22" w15:restartNumberingAfterBreak="0">
+    <w:nsid w:val="3E3359CF"/>
+    <w:multiLevelType w:val="multilevel"/>
+    <w:tmpl w:val="4D40E9C2"/>
+    <w:lvl w:ilvl="0">
+      <w:start w:val="1"/>
+      <w:numFmt w:val="bullet"/>
+      <w:lvlText w:val=""/>
+      <w:lvlJc w:val="left"/>
+      <w:pPr>
+        <w:tabs>
+          <w:tab w:val="num" w:pos="720"/>
+        </w:tabs>
+        <w:ind w:left="720" w:hanging="360"/>
+      </w:pPr>
+      <w:rPr>
+        <w:rFonts w:ascii="Symbol" w:hAnsi="Symbol" w:hint="default"/>
+        <w:sz w:val="20"/>
+      </w:rPr>
+    </w:lvl>
+    <w:lvl w:ilvl="1" w:tentative="1">
+      <w:start w:val="1"/>
+      <w:numFmt w:val="bullet"/>
+      <w:lvlText w:val="o"/>
+      <w:lvlJc w:val="left"/>
+      <w:pPr>
+        <w:tabs>
+          <w:tab w:val="num" w:pos="1440"/>
+        </w:tabs>
+        <w:ind w:left="1440" w:hanging="360"/>
+      </w:pPr>
+      <w:rPr>
+        <w:rFonts w:ascii="Courier New" w:hAnsi="Courier New" w:hint="default"/>
+        <w:sz w:val="20"/>
+      </w:rPr>
+    </w:lvl>
+    <w:lvl w:ilvl="2" w:tentative="1">
+      <w:start w:val="1"/>
+      <w:numFmt w:val="bullet"/>
+      <w:lvlText w:val=""/>
+      <w:lvlJc w:val="left"/>
+      <w:pPr>
+        <w:tabs>
+          <w:tab w:val="num" w:pos="2160"/>
+        </w:tabs>
+        <w:ind w:left="2160" w:hanging="360"/>
+      </w:pPr>
+      <w:rPr>
+        <w:rFonts w:ascii="Wingdings" w:hAnsi="Wingdings" w:hint="default"/>
+        <w:sz w:val="20"/>
+      </w:rPr>
+    </w:lvl>
+    <w:lvl w:ilvl="3" w:tentative="1">
+      <w:start w:val="1"/>
+      <w:numFmt w:val="bullet"/>
+      <w:lvlText w:val=""/>
+      <w:lvlJc w:val="left"/>
+      <w:pPr>
+        <w:tabs>
+          <w:tab w:val="num" w:pos="2880"/>
+        </w:tabs>
+        <w:ind w:left="2880" w:hanging="360"/>
+      </w:pPr>
+      <w:rPr>
+        <w:rFonts w:ascii="Wingdings" w:hAnsi="Wingdings" w:hint="default"/>
+        <w:sz w:val="20"/>
+      </w:rPr>
+    </w:lvl>
+    <w:lvl w:ilvl="4" w:tentative="1">
+      <w:start w:val="1"/>
+      <w:numFmt w:val="bullet"/>
+      <w:lvlText w:val=""/>
+      <w:lvlJc w:val="left"/>
+      <w:pPr>
+        <w:tabs>
+          <w:tab w:val="num" w:pos="3600"/>
+        </w:tabs>
+        <w:ind w:left="3600" w:hanging="360"/>
+      </w:pPr>
+      <w:rPr>
+        <w:rFonts w:ascii="Wingdings" w:hAnsi="Wingdings" w:hint="default"/>
+        <w:sz w:val="20"/>
+      </w:rPr>
+    </w:lvl>
+    <w:lvl w:ilvl="5" w:tentative="1">
+      <w:start w:val="1"/>
+      <w:numFmt w:val="bullet"/>
+      <w:lvlText w:val=""/>
+      <w:lvlJc w:val="left"/>
+      <w:pPr>
+        <w:tabs>
+          <w:tab w:val="num" w:pos="4320"/>
+        </w:tabs>
+        <w:ind w:left="4320" w:hanging="360"/>
+      </w:pPr>
+      <w:rPr>
+        <w:rFonts w:ascii="Wingdings" w:hAnsi="Wingdings" w:hint="default"/>
+        <w:sz w:val="20"/>
+      </w:rPr>
+    </w:lvl>
+    <w:lvl w:ilvl="6" w:tentative="1">
+      <w:start w:val="1"/>
+      <w:numFmt w:val="bullet"/>
+      <w:lvlText w:val=""/>
+      <w:lvlJc w:val="left"/>
+      <w:pPr>
+        <w:tabs>
+          <w:tab w:val="num" w:pos="5040"/>
+        </w:tabs>
+        <w:ind w:left="5040" w:hanging="360"/>
+      </w:pPr>
+      <w:rPr>
+        <w:rFonts w:ascii="Wingdings" w:hAnsi="Wingdings" w:hint="default"/>
+        <w:sz w:val="20"/>
+      </w:rPr>
+    </w:lvl>
+    <w:lvl w:ilvl="7" w:tentative="1">
+      <w:start w:val="1"/>
+      <w:numFmt w:val="bullet"/>
+      <w:lvlText w:val=""/>
+      <w:lvlJc w:val="left"/>
+      <w:pPr>
+        <w:tabs>
+          <w:tab w:val="num" w:pos="5760"/>
+        </w:tabs>
+        <w:ind w:left="5760" w:hanging="360"/>
+      </w:pPr>
+      <w:rPr>
+        <w:rFonts w:ascii="Wingdings" w:hAnsi="Wingdings" w:hint="default"/>
+        <w:sz w:val="20"/>
+      </w:rPr>
+    </w:lvl>
+    <w:lvl w:ilvl="8" w:tentative="1">
+      <w:start w:val="1"/>
+      <w:numFmt w:val="bullet"/>
+      <w:lvlText w:val=""/>
+      <w:lvlJc w:val="left"/>
+      <w:pPr>
+        <w:tabs>
+          <w:tab w:val="num" w:pos="6480"/>
+        </w:tabs>
+        <w:ind w:left="6480" w:hanging="360"/>
+      </w:pPr>
+      <w:rPr>
+        <w:rFonts w:ascii="Wingdings" w:hAnsi="Wingdings" w:hint="default"/>
+        <w:sz w:val="20"/>
+      </w:rPr>
+    </w:lvl>
+  </w:abstractNum>
+  <w:abstractNum w:abstractNumId="23" w15:restartNumberingAfterBreak="0">
+    <w:nsid w:val="40814C7D"/>
+    <w:multiLevelType w:val="multilevel"/>
+    <w:tmpl w:val="2CFC229A"/>
+    <w:lvl w:ilvl="0">
+      <w:start w:val="1"/>
+      <w:numFmt w:val="decimal"/>
+      <w:lvlText w:val="%1."/>
+      <w:lvlJc w:val="left"/>
+      <w:pPr>
+        <w:tabs>
+          <w:tab w:val="num" w:pos="720"/>
+        </w:tabs>
+        <w:ind w:left="720" w:hanging="360"/>
+      </w:pPr>
+    </w:lvl>
+    <w:lvl w:ilvl="1" w:tentative="1">
+      <w:start w:val="1"/>
+      <w:numFmt w:val="decimal"/>
+      <w:lvlText w:val="%2."/>
+      <w:lvlJc w:val="left"/>
+      <w:pPr>
+        <w:tabs>
+          <w:tab w:val="num" w:pos="1440"/>
+        </w:tabs>
+        <w:ind w:left="1440" w:hanging="360"/>
+      </w:pPr>
+    </w:lvl>
+    <w:lvl w:ilvl="2" w:tentative="1">
+      <w:start w:val="1"/>
+      <w:numFmt w:val="decimal"/>
+      <w:lvlText w:val="%3."/>
+      <w:lvlJc w:val="left"/>
+      <w:pPr>
+        <w:tabs>
+          <w:tab w:val="num" w:pos="2160"/>
+        </w:tabs>
+        <w:ind w:left="2160" w:hanging="360"/>
+      </w:pPr>
+    </w:lvl>
+    <w:lvl w:ilvl="3" w:tentative="1">
+      <w:start w:val="1"/>
+      <w:numFmt w:val="decimal"/>
+      <w:lvlText w:val="%4."/>
+      <w:lvlJc w:val="left"/>
+      <w:pPr>
+        <w:tabs>
+          <w:tab w:val="num" w:pos="2880"/>
+        </w:tabs>
+        <w:ind w:left="2880" w:hanging="360"/>
+      </w:pPr>
+    </w:lvl>
+    <w:lvl w:ilvl="4" w:tentative="1">
+      <w:start w:val="1"/>
+      <w:numFmt w:val="decimal"/>
+      <w:lvlText w:val="%5."/>
+      <w:lvlJc w:val="left"/>
+      <w:pPr>
+        <w:tabs>
+          <w:tab w:val="num" w:pos="3600"/>
+        </w:tabs>
+        <w:ind w:left="3600" w:hanging="360"/>
+      </w:pPr>
+    </w:lvl>
+    <w:lvl w:ilvl="5" w:tentative="1">
+      <w:start w:val="1"/>
+      <w:numFmt w:val="decimal"/>
+      <w:lvlText w:val="%6."/>
+      <w:lvlJc w:val="left"/>
+      <w:pPr>
+        <w:tabs>
+          <w:tab w:val="num" w:pos="4320"/>
+        </w:tabs>
+        <w:ind w:left="4320" w:hanging="360"/>
+      </w:pPr>
+    </w:lvl>
+    <w:lvl w:ilvl="6" w:tentative="1">
+      <w:start w:val="1"/>
+      <w:numFmt w:val="decimal"/>
+      <w:lvlText w:val="%7."/>
+      <w:lvlJc w:val="left"/>
+      <w:pPr>
+        <w:tabs>
+          <w:tab w:val="num" w:pos="5040"/>
+        </w:tabs>
+        <w:ind w:left="5040" w:hanging="360"/>
+      </w:pPr>
+    </w:lvl>
+    <w:lvl w:ilvl="7" w:tentative="1">
+      <w:start w:val="1"/>
+      <w:numFmt w:val="decimal"/>
+      <w:lvlText w:val="%8."/>
+      <w:lvlJc w:val="left"/>
+      <w:pPr>
+        <w:tabs>
+          <w:tab w:val="num" w:pos="5760"/>
+        </w:tabs>
+        <w:ind w:left="5760" w:hanging="360"/>
+      </w:pPr>
+    </w:lvl>
+    <w:lvl w:ilvl="8" w:tentative="1">
+      <w:start w:val="1"/>
+      <w:numFmt w:val="decimal"/>
+      <w:lvlText w:val="%9."/>
+      <w:lvlJc w:val="left"/>
+      <w:pPr>
+        <w:tabs>
+          <w:tab w:val="num" w:pos="6480"/>
+        </w:tabs>
+        <w:ind w:left="6480" w:hanging="360"/>
+      </w:pPr>
+    </w:lvl>
+  </w:abstractNum>
+  <w:abstractNum w:abstractNumId="24" w15:restartNumberingAfterBreak="0">
+    <w:nsid w:val="46D653AC"/>
+    <w:multiLevelType w:val="multilevel"/>
+    <w:tmpl w:val="4F90B61E"/>
+    <w:lvl w:ilvl="0">
+      <w:start w:val="1"/>
+      <w:numFmt w:val="bullet"/>
+      <w:lvlText w:val=""/>
+      <w:lvlJc w:val="left"/>
+      <w:pPr>
+        <w:tabs>
+          <w:tab w:val="num" w:pos="720"/>
+        </w:tabs>
+        <w:ind w:left="720" w:hanging="360"/>
+      </w:pPr>
+      <w:rPr>
+        <w:rFonts w:ascii="Symbol" w:hAnsi="Symbol" w:hint="default"/>
+        <w:sz w:val="20"/>
+      </w:rPr>
+    </w:lvl>
+    <w:lvl w:ilvl="1" w:tentative="1">
+      <w:start w:val="1"/>
+      <w:numFmt w:val="bullet"/>
+      <w:lvlText w:val="o"/>
+      <w:lvlJc w:val="left"/>
+      <w:pPr>
+        <w:tabs>
+          <w:tab w:val="num" w:pos="1440"/>
+        </w:tabs>
+        <w:ind w:left="1440" w:hanging="360"/>
+      </w:pPr>
+      <w:rPr>
+        <w:rFonts w:ascii="Courier New" w:hAnsi="Courier New" w:hint="default"/>
+        <w:sz w:val="20"/>
+      </w:rPr>
+    </w:lvl>
+    <w:lvl w:ilvl="2" w:tentative="1">
+      <w:start w:val="1"/>
+      <w:numFmt w:val="bullet"/>
+      <w:lvlText w:val=""/>
+      <w:lvlJc w:val="left"/>
+      <w:pPr>
+        <w:tabs>
+          <w:tab w:val="num" w:pos="2160"/>
+        </w:tabs>
+        <w:ind w:left="2160" w:hanging="360"/>
+      </w:pPr>
+      <w:rPr>
+        <w:rFonts w:ascii="Wingdings" w:hAnsi="Wingdings" w:hint="default"/>
+        <w:sz w:val="20"/>
+      </w:rPr>
+    </w:lvl>
+    <w:lvl w:ilvl="3" w:tentative="1">
+      <w:start w:val="1"/>
+      <w:numFmt w:val="bullet"/>
+      <w:lvlText w:val=""/>
+      <w:lvlJc w:val="left"/>
+      <w:pPr>
+        <w:tabs>
+          <w:tab w:val="num" w:pos="2880"/>
+        </w:tabs>
+        <w:ind w:left="2880" w:hanging="360"/>
+      </w:pPr>
+      <w:rPr>
+        <w:rFonts w:ascii="Wingdings" w:hAnsi="Wingdings" w:hint="default"/>
+        <w:sz w:val="20"/>
+      </w:rPr>
+    </w:lvl>
+    <w:lvl w:ilvl="4" w:tentative="1">
+      <w:start w:val="1"/>
+      <w:numFmt w:val="bullet"/>
+      <w:lvlText w:val=""/>
+      <w:lvlJc w:val="left"/>
+      <w:pPr>
+        <w:tabs>
+          <w:tab w:val="num" w:pos="3600"/>
+        </w:tabs>
+        <w:ind w:left="3600" w:hanging="360"/>
+      </w:pPr>
+      <w:rPr>
+        <w:rFonts w:ascii="Wingdings" w:hAnsi="Wingdings" w:hint="default"/>
+        <w:sz w:val="20"/>
+      </w:rPr>
+    </w:lvl>
+    <w:lvl w:ilvl="5" w:tentative="1">
+      <w:start w:val="1"/>
+      <w:numFmt w:val="bullet"/>
+      <w:lvlText w:val=""/>
+      <w:lvlJc w:val="left"/>
+      <w:pPr>
+        <w:tabs>
+          <w:tab w:val="num" w:pos="4320"/>
+        </w:tabs>
+        <w:ind w:left="4320" w:hanging="360"/>
+      </w:pPr>
+      <w:rPr>
+        <w:rFonts w:ascii="Wingdings" w:hAnsi="Wingdings" w:hint="default"/>
+        <w:sz w:val="20"/>
+      </w:rPr>
+    </w:lvl>
+    <w:lvl w:ilvl="6" w:tentative="1">
+      <w:start w:val="1"/>
+      <w:numFmt w:val="bullet"/>
+      <w:lvlText w:val=""/>
+      <w:lvlJc w:val="left"/>
+      <w:pPr>
+        <w:tabs>
+          <w:tab w:val="num" w:pos="5040"/>
+        </w:tabs>
+        <w:ind w:left="5040" w:hanging="360"/>
+      </w:pPr>
+      <w:rPr>
+        <w:rFonts w:ascii="Wingdings" w:hAnsi="Wingdings" w:hint="default"/>
+        <w:sz w:val="20"/>
+      </w:rPr>
+    </w:lvl>
+    <w:lvl w:ilvl="7" w:tentative="1">
+      <w:start w:val="1"/>
+      <w:numFmt w:val="bullet"/>
+      <w:lvlText w:val=""/>
+      <w:lvlJc w:val="left"/>
+      <w:pPr>
+        <w:tabs>
+          <w:tab w:val="num" w:pos="5760"/>
+        </w:tabs>
+        <w:ind w:left="5760" w:hanging="360"/>
+      </w:pPr>
+      <w:rPr>
+        <w:rFonts w:ascii="Wingdings" w:hAnsi="Wingdings" w:hint="default"/>
+        <w:sz w:val="20"/>
+      </w:rPr>
+    </w:lvl>
+    <w:lvl w:ilvl="8" w:tentative="1">
+      <w:start w:val="1"/>
+      <w:numFmt w:val="bullet"/>
+      <w:lvlText w:val=""/>
+      <w:lvlJc w:val="left"/>
+      <w:pPr>
+        <w:tabs>
+          <w:tab w:val="num" w:pos="6480"/>
+        </w:tabs>
+        <w:ind w:left="6480" w:hanging="360"/>
+      </w:pPr>
+      <w:rPr>
+        <w:rFonts w:ascii="Wingdings" w:hAnsi="Wingdings" w:hint="default"/>
+        <w:sz w:val="20"/>
+      </w:rPr>
+    </w:lvl>
+  </w:abstractNum>
+  <w:abstractNum w:abstractNumId="25" w15:restartNumberingAfterBreak="0">
     <w:nsid w:val="471372AF"/>
     <w:multiLevelType w:val="multilevel"/>
     <w:tmpl w:val="D2349576"/>
@@ -5919,7 +6274,156 @@
       </w:rPr>
     </w:lvl>
   </w:abstractNum>
-  <w:abstractNum w:abstractNumId="15" w15:restartNumberingAfterBreak="0">
+  <w:abstractNum w:abstractNumId="26" w15:restartNumberingAfterBreak="0">
+    <w:nsid w:val="485B0C0D"/>
+    <w:multiLevelType w:val="multilevel"/>
+    <w:tmpl w:val="F5FED6DC"/>
+    <w:lvl w:ilvl="0">
+      <w:start w:val="1"/>
+      <w:numFmt w:val="bullet"/>
+      <w:lvlText w:val=""/>
+      <w:lvlJc w:val="left"/>
+      <w:pPr>
+        <w:tabs>
+          <w:tab w:val="num" w:pos="720"/>
+        </w:tabs>
+        <w:ind w:left="720" w:hanging="360"/>
+      </w:pPr>
+      <w:rPr>
+        <w:rFonts w:ascii="Symbol" w:hAnsi="Symbol" w:hint="default"/>
+        <w:sz w:val="20"/>
+      </w:rPr>
+    </w:lvl>
+    <w:lvl w:ilvl="1" w:tentative="1">
+      <w:start w:val="1"/>
+      <w:numFmt w:val="bullet"/>
+      <w:lvlText w:val="o"/>
+      <w:lvlJc w:val="left"/>
+      <w:pPr>
+        <w:tabs>
+          <w:tab w:val="num" w:pos="1440"/>
+        </w:tabs>
+        <w:ind w:left="1440" w:hanging="360"/>
+      </w:pPr>
+      <w:rPr>
+        <w:rFonts w:ascii="Courier New" w:hAnsi="Courier New" w:hint="default"/>
+        <w:sz w:val="20"/>
+      </w:rPr>
+    </w:lvl>
+    <w:lvl w:ilvl="2" w:tentative="1">
+      <w:start w:val="1"/>
+      <w:numFmt w:val="bullet"/>
+      <w:lvlText w:val=""/>
+      <w:lvlJc w:val="left"/>
+      <w:pPr>
+        <w:tabs>
+          <w:tab w:val="num" w:pos="2160"/>
+        </w:tabs>
+        <w:ind w:left="2160" w:hanging="360"/>
+      </w:pPr>
+      <w:rPr>
+        <w:rFonts w:ascii="Wingdings" w:hAnsi="Wingdings" w:hint="default"/>
+        <w:sz w:val="20"/>
+      </w:rPr>
+    </w:lvl>
+    <w:lvl w:ilvl="3" w:tentative="1">
+      <w:start w:val="1"/>
+      <w:numFmt w:val="bullet"/>
+      <w:lvlText w:val=""/>
+      <w:lvlJc w:val="left"/>
+      <w:pPr>
+        <w:tabs>
+          <w:tab w:val="num" w:pos="2880"/>
+        </w:tabs>
+        <w:ind w:left="2880" w:hanging="360"/>
+      </w:pPr>
+      <w:rPr>
+        <w:rFonts w:ascii="Wingdings" w:hAnsi="Wingdings" w:hint="default"/>
+        <w:sz w:val="20"/>
+      </w:rPr>
+    </w:lvl>
+    <w:lvl w:ilvl="4" w:tentative="1">
+      <w:start w:val="1"/>
+      <w:numFmt w:val="bullet"/>
+      <w:lvlText w:val=""/>
+      <w:lvlJc w:val="left"/>
+      <w:pPr>
+        <w:tabs>
+          <w:tab w:val="num" w:pos="3600"/>
+        </w:tabs>
+        <w:ind w:left="3600" w:hanging="360"/>
+      </w:pPr>
+      <w:rPr>
+        <w:rFonts w:ascii="Wingdings" w:hAnsi="Wingdings" w:hint="default"/>
+        <w:sz w:val="20"/>
+      </w:rPr>
+    </w:lvl>
+    <w:lvl w:ilvl="5" w:tentative="1">
+      <w:start w:val="1"/>
+      <w:numFmt w:val="bullet"/>
+      <w:lvlText w:val=""/>
+      <w:lvlJc w:val="left"/>
+      <w:pPr>
+        <w:tabs>
+          <w:tab w:val="num" w:pos="4320"/>
+        </w:tabs>
+        <w:ind w:left="4320" w:hanging="360"/>
+      </w:pPr>
+      <w:rPr>
+        <w:rFonts w:ascii="Wingdings" w:hAnsi="Wingdings" w:hint="default"/>
+        <w:sz w:val="20"/>
+      </w:rPr>
+    </w:lvl>
+    <w:lvl w:ilvl="6" w:tentative="1">
+      <w:start w:val="1"/>
+      <w:numFmt w:val="bullet"/>
+      <w:lvlText w:val=""/>
+      <w:lvlJc w:val="left"/>
+      <w:pPr>
+        <w:tabs>
+          <w:tab w:val="num" w:pos="5040"/>
+        </w:tabs>
+        <w:ind w:left="5040" w:hanging="360"/>
+      </w:pPr>
+      <w:rPr>
+        <w:rFonts w:ascii="Wingdings" w:hAnsi="Wingdings" w:hint="default"/>
+        <w:sz w:val="20"/>
+      </w:rPr>
+    </w:lvl>
+    <w:lvl w:ilvl="7" w:tentative="1">
+      <w:start w:val="1"/>
+      <w:numFmt w:val="bullet"/>
+      <w:lvlText w:val=""/>
+      <w:lvlJc w:val="left"/>
+      <w:pPr>
+        <w:tabs>
+          <w:tab w:val="num" w:pos="5760"/>
+        </w:tabs>
+        <w:ind w:left="5760" w:hanging="360"/>
+      </w:pPr>
+      <w:rPr>
+        <w:rFonts w:ascii="Wingdings" w:hAnsi="Wingdings" w:hint="default"/>
+        <w:sz w:val="20"/>
+      </w:rPr>
+    </w:lvl>
+    <w:lvl w:ilvl="8" w:tentative="1">
+      <w:start w:val="1"/>
+      <w:numFmt w:val="bullet"/>
+      <w:lvlText w:val=""/>
+      <w:lvlJc w:val="left"/>
+      <w:pPr>
+        <w:tabs>
+          <w:tab w:val="num" w:pos="6480"/>
+        </w:tabs>
+        <w:ind w:left="6480" w:hanging="360"/>
+      </w:pPr>
+      <w:rPr>
+        <w:rFonts w:ascii="Wingdings" w:hAnsi="Wingdings" w:hint="default"/>
+        <w:sz w:val="20"/>
+      </w:rPr>
+    </w:lvl>
+  </w:abstractNum>
+  <w:abstractNum w:abstractNumId="27" w15:restartNumberingAfterBreak="0">
     <w:nsid w:val="48D253D8"/>
     <w:multiLevelType w:val="multilevel"/>
     <w:tmpl w:val="9D80CCAA"/>
@@ -6068,7 +6572,7 @@
       </w:rPr>
     </w:lvl>
   </w:abstractNum>
-  <w:abstractNum w:abstractNumId="16" w15:restartNumberingAfterBreak="0">
+  <w:abstractNum w:abstractNumId="28" w15:restartNumberingAfterBreak="0">
     <w:nsid w:val="4A6D7E27"/>
     <w:multiLevelType w:val="multilevel"/>
     <w:tmpl w:val="F9189DDE"/>
@@ -6217,7 +6721,7 @@
       </w:rPr>
     </w:lvl>
   </w:abstractNum>
-  <w:abstractNum w:abstractNumId="17" w15:restartNumberingAfterBreak="0">
+  <w:abstractNum w:abstractNumId="29" w15:restartNumberingAfterBreak="0">
     <w:nsid w:val="4F4141EA"/>
     <w:multiLevelType w:val="multilevel"/>
     <w:tmpl w:val="0562FB80"/>
@@ -6366,7 +6870,7 @@
       </w:rPr>
     </w:lvl>
   </w:abstractNum>
-  <w:abstractNum w:abstractNumId="18" w15:restartNumberingAfterBreak="0">
+  <w:abstractNum w:abstractNumId="30" w15:restartNumberingAfterBreak="0">
     <w:nsid w:val="4F9C6434"/>
     <w:multiLevelType w:val="multilevel"/>
     <w:tmpl w:val="EE84E74C"/>
@@ -6515,7 +7019,7 @@
       </w:rPr>
     </w:lvl>
   </w:abstractNum>
-  <w:abstractNum w:abstractNumId="19" w15:restartNumberingAfterBreak="0">
+  <w:abstractNum w:abstractNumId="31" w15:restartNumberingAfterBreak="0">
     <w:nsid w:val="52874286"/>
     <w:multiLevelType w:val="multilevel"/>
     <w:tmpl w:val="A67A4510"/>
@@ -6664,7 +7168,156 @@
       </w:rPr>
     </w:lvl>
   </w:abstractNum>
-  <w:abstractNum w:abstractNumId="20" w15:restartNumberingAfterBreak="0">
+  <w:abstractNum w:abstractNumId="32" w15:restartNumberingAfterBreak="0">
+    <w:nsid w:val="537E4CCA"/>
+    <w:multiLevelType w:val="multilevel"/>
+    <w:tmpl w:val="5972D47A"/>
+    <w:lvl w:ilvl="0">
+      <w:start w:val="1"/>
+      <w:numFmt w:val="bullet"/>
+      <w:lvlText w:val=""/>
+      <w:lvlJc w:val="left"/>
+      <w:pPr>
+        <w:tabs>
+          <w:tab w:val="num" w:pos="720"/>
+        </w:tabs>
+        <w:ind w:left="720" w:hanging="360"/>
+      </w:pPr>
+      <w:rPr>
+        <w:rFonts w:ascii="Symbol" w:hAnsi="Symbol" w:hint="default"/>
+        <w:sz w:val="20"/>
+      </w:rPr>
+    </w:lvl>
+    <w:lvl w:ilvl="1" w:tentative="1">
+      <w:start w:val="1"/>
+      <w:numFmt w:val="bullet"/>
+      <w:lvlText w:val="o"/>
+      <w:lvlJc w:val="left"/>
+      <w:pPr>
+        <w:tabs>
+          <w:tab w:val="num" w:pos="1440"/>
+        </w:tabs>
+        <w:ind w:left="1440" w:hanging="360"/>
+      </w:pPr>
+      <w:rPr>
+        <w:rFonts w:ascii="Courier New" w:hAnsi="Courier New" w:hint="default"/>
+        <w:sz w:val="20"/>
+      </w:rPr>
+    </w:lvl>
+    <w:lvl w:ilvl="2" w:tentative="1">
+      <w:start w:val="1"/>
+      <w:numFmt w:val="bullet"/>
+      <w:lvlText w:val=""/>
+      <w:lvlJc w:val="left"/>
+      <w:pPr>
+        <w:tabs>
+          <w:tab w:val="num" w:pos="2160"/>
+        </w:tabs>
+        <w:ind w:left="2160" w:hanging="360"/>
+      </w:pPr>
+      <w:rPr>
+        <w:rFonts w:ascii="Wingdings" w:hAnsi="Wingdings" w:hint="default"/>
+        <w:sz w:val="20"/>
+      </w:rPr>
+    </w:lvl>
+    <w:lvl w:ilvl="3" w:tentative="1">
+      <w:start w:val="1"/>
+      <w:numFmt w:val="bullet"/>
+      <w:lvlText w:val=""/>
+      <w:lvlJc w:val="left"/>
+      <w:pPr>
+        <w:tabs>
+          <w:tab w:val="num" w:pos="2880"/>
+        </w:tabs>
+        <w:ind w:left="2880" w:hanging="360"/>
+      </w:pPr>
+      <w:rPr>
+        <w:rFonts w:ascii="Wingdings" w:hAnsi="Wingdings" w:hint="default"/>
+        <w:sz w:val="20"/>
+      </w:rPr>
+    </w:lvl>
+    <w:lvl w:ilvl="4" w:tentative="1">
+      <w:start w:val="1"/>
+      <w:numFmt w:val="bullet"/>
+      <w:lvlText w:val=""/>
+      <w:lvlJc w:val="left"/>
+      <w:pPr>
+        <w:tabs>
+          <w:tab w:val="num" w:pos="3600"/>
+        </w:tabs>
+        <w:ind w:left="3600" w:hanging="360"/>
+      </w:pPr>
+      <w:rPr>
+        <w:rFonts w:ascii="Wingdings" w:hAnsi="Wingdings" w:hint="default"/>
+        <w:sz w:val="20"/>
+      </w:rPr>
+    </w:lvl>
+    <w:lvl w:ilvl="5" w:tentative="1">
+      <w:start w:val="1"/>
+      <w:numFmt w:val="bullet"/>
+      <w:lvlText w:val=""/>
+      <w:lvlJc w:val="left"/>
+      <w:pPr>
+        <w:tabs>
+          <w:tab w:val="num" w:pos="4320"/>
+        </w:tabs>
+        <w:ind w:left="4320" w:hanging="360"/>
+      </w:pPr>
+      <w:rPr>
+        <w:rFonts w:ascii="Wingdings" w:hAnsi="Wingdings" w:hint="default"/>
+        <w:sz w:val="20"/>
+      </w:rPr>
+    </w:lvl>
+    <w:lvl w:ilvl="6" w:tentative="1">
+      <w:start w:val="1"/>
+      <w:numFmt w:val="bullet"/>
+      <w:lvlText w:val=""/>
+      <w:lvlJc w:val="left"/>
+      <w:pPr>
+        <w:tabs>
+          <w:tab w:val="num" w:pos="5040"/>
+        </w:tabs>
+        <w:ind w:left="5040" w:hanging="360"/>
+      </w:pPr>
+      <w:rPr>
+        <w:rFonts w:ascii="Wingdings" w:hAnsi="Wingdings" w:hint="default"/>
+        <w:sz w:val="20"/>
+      </w:rPr>
+    </w:lvl>
+    <w:lvl w:ilvl="7" w:tentative="1">
+      <w:start w:val="1"/>
+      <w:numFmt w:val="bullet"/>
+      <w:lvlText w:val=""/>
+      <w:lvlJc w:val="left"/>
+      <w:pPr>
+        <w:tabs>
+          <w:tab w:val="num" w:pos="5760"/>
+        </w:tabs>
+        <w:ind w:left="5760" w:hanging="360"/>
+      </w:pPr>
+      <w:rPr>
+        <w:rFonts w:ascii="Wingdings" w:hAnsi="Wingdings" w:hint="default"/>
+        <w:sz w:val="20"/>
+      </w:rPr>
+    </w:lvl>
+    <w:lvl w:ilvl="8" w:tentative="1">
+      <w:start w:val="1"/>
+      <w:numFmt w:val="bullet"/>
+      <w:lvlText w:val=""/>
+      <w:lvlJc w:val="left"/>
+      <w:pPr>
+        <w:tabs>
+          <w:tab w:val="num" w:pos="6480"/>
+        </w:tabs>
+        <w:ind w:left="6480" w:hanging="360"/>
+      </w:pPr>
+      <w:rPr>
+        <w:rFonts w:ascii="Wingdings" w:hAnsi="Wingdings" w:hint="default"/>
+        <w:sz w:val="20"/>
+      </w:rPr>
+    </w:lvl>
+  </w:abstractNum>
+  <w:abstractNum w:abstractNumId="33" w15:restartNumberingAfterBreak="0">
     <w:nsid w:val="53B62CB9"/>
     <w:multiLevelType w:val="multilevel"/>
     <w:tmpl w:val="EE04C29C"/>
@@ -6777,7 +7430,7 @@
       </w:pPr>
     </w:lvl>
   </w:abstractNum>
-  <w:abstractNum w:abstractNumId="21" w15:restartNumberingAfterBreak="0">
+  <w:abstractNum w:abstractNumId="34" w15:restartNumberingAfterBreak="0">
     <w:nsid w:val="540916C8"/>
     <w:multiLevelType w:val="multilevel"/>
     <w:tmpl w:val="5FCC938C"/>
@@ -6890,7 +7543,7 @@
       </w:pPr>
     </w:lvl>
   </w:abstractNum>
-  <w:abstractNum w:abstractNumId="22" w15:restartNumberingAfterBreak="0">
+  <w:abstractNum w:abstractNumId="35" w15:restartNumberingAfterBreak="0">
     <w:nsid w:val="54701966"/>
     <w:multiLevelType w:val="multilevel"/>
     <w:tmpl w:val="33B8AAE8"/>
@@ -7039,7 +7692,7 @@
       </w:rPr>
     </w:lvl>
   </w:abstractNum>
-  <w:abstractNum w:abstractNumId="23" w15:restartNumberingAfterBreak="0">
+  <w:abstractNum w:abstractNumId="36" w15:restartNumberingAfterBreak="0">
     <w:nsid w:val="5B3539F0"/>
     <w:multiLevelType w:val="multilevel"/>
     <w:tmpl w:val="BE80A63A"/>
@@ -7188,7 +7841,7 @@
       </w:rPr>
     </w:lvl>
   </w:abstractNum>
-  <w:abstractNum w:abstractNumId="24" w15:restartNumberingAfterBreak="0">
+  <w:abstractNum w:abstractNumId="37" w15:restartNumberingAfterBreak="0">
     <w:nsid w:val="64D8050B"/>
     <w:multiLevelType w:val="multilevel"/>
     <w:tmpl w:val="60144C4C"/>
@@ -7301,7 +7954,156 @@
       </w:pPr>
     </w:lvl>
   </w:abstractNum>
-  <w:abstractNum w:abstractNumId="25" w15:restartNumberingAfterBreak="0">
+  <w:abstractNum w:abstractNumId="38" w15:restartNumberingAfterBreak="0">
+    <w:nsid w:val="66534F67"/>
+    <w:multiLevelType w:val="multilevel"/>
+    <w:tmpl w:val="B41ACD8C"/>
+    <w:lvl w:ilvl="0">
+      <w:start w:val="1"/>
+      <w:numFmt w:val="bullet"/>
+      <w:lvlText w:val=""/>
+      <w:lvlJc w:val="left"/>
+      <w:pPr>
+        <w:tabs>
+          <w:tab w:val="num" w:pos="720"/>
+        </w:tabs>
+        <w:ind w:left="720" w:hanging="360"/>
+      </w:pPr>
+      <w:rPr>
+        <w:rFonts w:ascii="Symbol" w:hAnsi="Symbol" w:hint="default"/>
+        <w:sz w:val="20"/>
+      </w:rPr>
+    </w:lvl>
+    <w:lvl w:ilvl="1" w:tentative="1">
+      <w:start w:val="1"/>
+      <w:numFmt w:val="bullet"/>
+      <w:lvlText w:val="o"/>
+      <w:lvlJc w:val="left"/>
+      <w:pPr>
+        <w:tabs>
+          <w:tab w:val="num" w:pos="1440"/>
+        </w:tabs>
+        <w:ind w:left="1440" w:hanging="360"/>
+      </w:pPr>
+      <w:rPr>
+        <w:rFonts w:ascii="Courier New" w:hAnsi="Courier New" w:hint="default"/>
+        <w:sz w:val="20"/>
+      </w:rPr>
+    </w:lvl>
+    <w:lvl w:ilvl="2" w:tentative="1">
+      <w:start w:val="1"/>
+      <w:numFmt w:val="bullet"/>
+      <w:lvlText w:val=""/>
+      <w:lvlJc w:val="left"/>
+      <w:pPr>
+        <w:tabs>
+          <w:tab w:val="num" w:pos="2160"/>
+        </w:tabs>
+        <w:ind w:left="2160" w:hanging="360"/>
+      </w:pPr>
+      <w:rPr>
+        <w:rFonts w:ascii="Wingdings" w:hAnsi="Wingdings" w:hint="default"/>
+        <w:sz w:val="20"/>
+      </w:rPr>
+    </w:lvl>
+    <w:lvl w:ilvl="3" w:tentative="1">
+      <w:start w:val="1"/>
+      <w:numFmt w:val="bullet"/>
+      <w:lvlText w:val=""/>
+      <w:lvlJc w:val="left"/>
+      <w:pPr>
+        <w:tabs>
+          <w:tab w:val="num" w:pos="2880"/>
+        </w:tabs>
+        <w:ind w:left="2880" w:hanging="360"/>
+      </w:pPr>
+      <w:rPr>
+        <w:rFonts w:ascii="Wingdings" w:hAnsi="Wingdings" w:hint="default"/>
+        <w:sz w:val="20"/>
+      </w:rPr>
+    </w:lvl>
+    <w:lvl w:ilvl="4" w:tentative="1">
+      <w:start w:val="1"/>
+      <w:numFmt w:val="bullet"/>
+      <w:lvlText w:val=""/>
+      <w:lvlJc w:val="left"/>
+      <w:pPr>
+        <w:tabs>
+          <w:tab w:val="num" w:pos="3600"/>
+        </w:tabs>
+        <w:ind w:left="3600" w:hanging="360"/>
+      </w:pPr>
+      <w:rPr>
+        <w:rFonts w:ascii="Wingdings" w:hAnsi="Wingdings" w:hint="default"/>
+        <w:sz w:val="20"/>
+      </w:rPr>
+    </w:lvl>
+    <w:lvl w:ilvl="5" w:tentative="1">
+      <w:start w:val="1"/>
+      <w:numFmt w:val="bullet"/>
+      <w:lvlText w:val=""/>
+      <w:lvlJc w:val="left"/>
+      <w:pPr>
+        <w:tabs>
+          <w:tab w:val="num" w:pos="4320"/>
+        </w:tabs>
+        <w:ind w:left="4320" w:hanging="360"/>
+      </w:pPr>
+      <w:rPr>
+        <w:rFonts w:ascii="Wingdings" w:hAnsi="Wingdings" w:hint="default"/>
+        <w:sz w:val="20"/>
+      </w:rPr>
+    </w:lvl>
+    <w:lvl w:ilvl="6" w:tentative="1">
+      <w:start w:val="1"/>
+      <w:numFmt w:val="bullet"/>
+      <w:lvlText w:val=""/>
+      <w:lvlJc w:val="left"/>
+      <w:pPr>
+        <w:tabs>
+          <w:tab w:val="num" w:pos="5040"/>
+        </w:tabs>
+        <w:ind w:left="5040" w:hanging="360"/>
+      </w:pPr>
+      <w:rPr>
+        <w:rFonts w:ascii="Wingdings" w:hAnsi="Wingdings" w:hint="default"/>
+        <w:sz w:val="20"/>
+      </w:rPr>
+    </w:lvl>
+    <w:lvl w:ilvl="7" w:tentative="1">
+      <w:start w:val="1"/>
+      <w:numFmt w:val="bullet"/>
+      <w:lvlText w:val=""/>
+      <w:lvlJc w:val="left"/>
+      <w:pPr>
+        <w:tabs>
+          <w:tab w:val="num" w:pos="5760"/>
+        </w:tabs>
+        <w:ind w:left="5760" w:hanging="360"/>
+      </w:pPr>
+      <w:rPr>
+        <w:rFonts w:ascii="Wingdings" w:hAnsi="Wingdings" w:hint="default"/>
+        <w:sz w:val="20"/>
+      </w:rPr>
+    </w:lvl>
+    <w:lvl w:ilvl="8" w:tentative="1">
+      <w:start w:val="1"/>
+      <w:numFmt w:val="bullet"/>
+      <w:lvlText w:val=""/>
+      <w:lvlJc w:val="left"/>
+      <w:pPr>
+        <w:tabs>
+          <w:tab w:val="num" w:pos="6480"/>
+        </w:tabs>
+        <w:ind w:left="6480" w:hanging="360"/>
+      </w:pPr>
+      <w:rPr>
+        <w:rFonts w:ascii="Wingdings" w:hAnsi="Wingdings" w:hint="default"/>
+        <w:sz w:val="20"/>
+      </w:rPr>
+    </w:lvl>
+  </w:abstractNum>
+  <w:abstractNum w:abstractNumId="39" w15:restartNumberingAfterBreak="0">
     <w:nsid w:val="67B563CE"/>
     <w:multiLevelType w:val="multilevel"/>
     <w:tmpl w:val="34622088"/>
@@ -7450,7 +8252,7 @@
       </w:rPr>
     </w:lvl>
   </w:abstractNum>
-  <w:abstractNum w:abstractNumId="26" w15:restartNumberingAfterBreak="0">
+  <w:abstractNum w:abstractNumId="40" w15:restartNumberingAfterBreak="0">
     <w:nsid w:val="683912F7"/>
     <w:multiLevelType w:val="multilevel"/>
     <w:tmpl w:val="7DDA7182"/>
@@ -7563,7 +8365,7 @@
       </w:pPr>
     </w:lvl>
   </w:abstractNum>
-  <w:abstractNum w:abstractNumId="27" w15:restartNumberingAfterBreak="0">
+  <w:abstractNum w:abstractNumId="41" w15:restartNumberingAfterBreak="0">
     <w:nsid w:val="698B3EDD"/>
     <w:multiLevelType w:val="multilevel"/>
     <w:tmpl w:val="D9E83732"/>
@@ -7712,7 +8514,7 @@
       </w:rPr>
     </w:lvl>
   </w:abstractNum>
-  <w:abstractNum w:abstractNumId="28" w15:restartNumberingAfterBreak="0">
+  <w:abstractNum w:abstractNumId="42" w15:restartNumberingAfterBreak="0">
     <w:nsid w:val="6A4074B1"/>
     <w:multiLevelType w:val="multilevel"/>
     <w:tmpl w:val="0C72CED2"/>
@@ -7861,7 +8663,7 @@
       </w:rPr>
     </w:lvl>
   </w:abstractNum>
-  <w:abstractNum w:abstractNumId="29" w15:restartNumberingAfterBreak="0">
+  <w:abstractNum w:abstractNumId="43" w15:restartNumberingAfterBreak="0">
     <w:nsid w:val="6F073FB0"/>
     <w:multiLevelType w:val="multilevel"/>
     <w:tmpl w:val="E6F630A4"/>
@@ -8010,7 +8812,7 @@
       </w:rPr>
     </w:lvl>
   </w:abstractNum>
-  <w:abstractNum w:abstractNumId="30" w15:restartNumberingAfterBreak="0">
+  <w:abstractNum w:abstractNumId="44" w15:restartNumberingAfterBreak="0">
     <w:nsid w:val="6F544588"/>
     <w:multiLevelType w:val="multilevel"/>
     <w:tmpl w:val="860E4DB4"/>
@@ -8123,98 +8925,292 @@
       </w:pPr>
     </w:lvl>
   </w:abstractNum>
+  <w:abstractNum w:abstractNumId="45" w15:restartNumberingAfterBreak="0">
+    <w:nsid w:val="7CEA68A0"/>
+    <w:multiLevelType w:val="multilevel"/>
+    <w:tmpl w:val="2E48EC5E"/>
+    <w:lvl w:ilvl="0">
+      <w:start w:val="1"/>
+      <w:numFmt w:val="bullet"/>
+      <w:lvlText w:val=""/>
+      <w:lvlJc w:val="left"/>
+      <w:pPr>
+        <w:tabs>
+          <w:tab w:val="num" w:pos="720"/>
+        </w:tabs>
+        <w:ind w:left="720" w:hanging="360"/>
+      </w:pPr>
+      <w:rPr>
+        <w:rFonts w:ascii="Symbol" w:hAnsi="Symbol" w:hint="default"/>
+        <w:sz w:val="20"/>
+      </w:rPr>
+    </w:lvl>
+    <w:lvl w:ilvl="1" w:tentative="1">
+      <w:start w:val="1"/>
+      <w:numFmt w:val="bullet"/>
+      <w:lvlText w:val="o"/>
+      <w:lvlJc w:val="left"/>
+      <w:pPr>
+        <w:tabs>
+          <w:tab w:val="num" w:pos="1440"/>
+        </w:tabs>
+        <w:ind w:left="1440" w:hanging="360"/>
+      </w:pPr>
+      <w:rPr>
+        <w:rFonts w:ascii="Courier New" w:hAnsi="Courier New" w:hint="default"/>
+        <w:sz w:val="20"/>
+      </w:rPr>
+    </w:lvl>
+    <w:lvl w:ilvl="2" w:tentative="1">
+      <w:start w:val="1"/>
+      <w:numFmt w:val="bullet"/>
+      <w:lvlText w:val=""/>
+      <w:lvlJc w:val="left"/>
+      <w:pPr>
+        <w:tabs>
+          <w:tab w:val="num" w:pos="2160"/>
+        </w:tabs>
+        <w:ind w:left="2160" w:hanging="360"/>
+      </w:pPr>
+      <w:rPr>
+        <w:rFonts w:ascii="Wingdings" w:hAnsi="Wingdings" w:hint="default"/>
+        <w:sz w:val="20"/>
+      </w:rPr>
+    </w:lvl>
+    <w:lvl w:ilvl="3" w:tentative="1">
+      <w:start w:val="1"/>
+      <w:numFmt w:val="bullet"/>
+      <w:lvlText w:val=""/>
+      <w:lvlJc w:val="left"/>
+      <w:pPr>
+        <w:tabs>
+          <w:tab w:val="num" w:pos="2880"/>
+        </w:tabs>
+        <w:ind w:left="2880" w:hanging="360"/>
+      </w:pPr>
+      <w:rPr>
+        <w:rFonts w:ascii="Wingdings" w:hAnsi="Wingdings" w:hint="default"/>
+        <w:sz w:val="20"/>
+      </w:rPr>
+    </w:lvl>
+    <w:lvl w:ilvl="4" w:tentative="1">
+      <w:start w:val="1"/>
+      <w:numFmt w:val="bullet"/>
+      <w:lvlText w:val=""/>
+      <w:lvlJc w:val="left"/>
+      <w:pPr>
+        <w:tabs>
+          <w:tab w:val="num" w:pos="3600"/>
+        </w:tabs>
+        <w:ind w:left="3600" w:hanging="360"/>
+      </w:pPr>
+      <w:rPr>
+        <w:rFonts w:ascii="Wingdings" w:hAnsi="Wingdings" w:hint="default"/>
+        <w:sz w:val="20"/>
+      </w:rPr>
+    </w:lvl>
+    <w:lvl w:ilvl="5" w:tentative="1">
+      <w:start w:val="1"/>
+      <w:numFmt w:val="bullet"/>
+      <w:lvlText w:val=""/>
+      <w:lvlJc w:val="left"/>
+      <w:pPr>
+        <w:tabs>
+          <w:tab w:val="num" w:pos="4320"/>
+        </w:tabs>
+        <w:ind w:left="4320" w:hanging="360"/>
+      </w:pPr>
+      <w:rPr>
+        <w:rFonts w:ascii="Wingdings" w:hAnsi="Wingdings" w:hint="default"/>
+        <w:sz w:val="20"/>
+      </w:rPr>
+    </w:lvl>
+    <w:lvl w:ilvl="6" w:tentative="1">
+      <w:start w:val="1"/>
+      <w:numFmt w:val="bullet"/>
+      <w:lvlText w:val=""/>
+      <w:lvlJc w:val="left"/>
+      <w:pPr>
+        <w:tabs>
+          <w:tab w:val="num" w:pos="5040"/>
+        </w:tabs>
+        <w:ind w:left="5040" w:hanging="360"/>
+      </w:pPr>
+      <w:rPr>
+        <w:rFonts w:ascii="Wingdings" w:hAnsi="Wingdings" w:hint="default"/>
+        <w:sz w:val="20"/>
+      </w:rPr>
+    </w:lvl>
+    <w:lvl w:ilvl="7" w:tentative="1">
+      <w:start w:val="1"/>
+      <w:numFmt w:val="bullet"/>
+      <w:lvlText w:val=""/>
+      <w:lvlJc w:val="left"/>
+      <w:pPr>
+        <w:tabs>
+          <w:tab w:val="num" w:pos="5760"/>
+        </w:tabs>
+        <w:ind w:left="5760" w:hanging="360"/>
+      </w:pPr>
+      <w:rPr>
+        <w:rFonts w:ascii="Wingdings" w:hAnsi="Wingdings" w:hint="default"/>
+        <w:sz w:val="20"/>
+      </w:rPr>
+    </w:lvl>
+    <w:lvl w:ilvl="8" w:tentative="1">
+      <w:start w:val="1"/>
+      <w:numFmt w:val="bullet"/>
+      <w:lvlText w:val=""/>
+      <w:lvlJc w:val="left"/>
+      <w:pPr>
+        <w:tabs>
+          <w:tab w:val="num" w:pos="6480"/>
+        </w:tabs>
+        <w:ind w:left="6480" w:hanging="360"/>
+      </w:pPr>
+      <w:rPr>
+        <w:rFonts w:ascii="Wingdings" w:hAnsi="Wingdings" w:hint="default"/>
+        <w:sz w:val="20"/>
+      </w:rPr>
+    </w:lvl>
+  </w:abstractNum>
   <w:num w:numId="1" w16cid:durableId="662591568">
+    <w:abstractNumId w:val="44"/>
+  </w:num>
+  <w:num w:numId="2" w16cid:durableId="2115127377">
+    <w:abstractNumId w:val="11"/>
+  </w:num>
+  <w:num w:numId="3" w16cid:durableId="512299926">
+    <w:abstractNumId w:val="9"/>
+  </w:num>
+  <w:num w:numId="4" w16cid:durableId="108015747">
+    <w:abstractNumId w:val="2"/>
+  </w:num>
+  <w:num w:numId="5" w16cid:durableId="284623805">
+    <w:abstractNumId w:val="29"/>
+  </w:num>
+  <w:num w:numId="6" w16cid:durableId="493565484">
+    <w:abstractNumId w:val="8"/>
+  </w:num>
+  <w:num w:numId="7" w16cid:durableId="1617715607">
+    <w:abstractNumId w:val="41"/>
+  </w:num>
+  <w:num w:numId="8" w16cid:durableId="1154565191">
+    <w:abstractNumId w:val="19"/>
+  </w:num>
+  <w:num w:numId="9" w16cid:durableId="746465564">
+    <w:abstractNumId w:val="15"/>
+  </w:num>
+  <w:num w:numId="10" w16cid:durableId="1219320229">
+    <w:abstractNumId w:val="33"/>
+  </w:num>
+  <w:num w:numId="11" w16cid:durableId="411901062">
+    <w:abstractNumId w:val="27"/>
+  </w:num>
+  <w:num w:numId="12" w16cid:durableId="1995182242">
+    <w:abstractNumId w:val="42"/>
+  </w:num>
+  <w:num w:numId="13" w16cid:durableId="2124573591">
+    <w:abstractNumId w:val="35"/>
+  </w:num>
+  <w:num w:numId="14" w16cid:durableId="898634004">
+    <w:abstractNumId w:val="36"/>
+  </w:num>
+  <w:num w:numId="15" w16cid:durableId="1995991386">
+    <w:abstractNumId w:val="31"/>
+  </w:num>
+  <w:num w:numId="16" w16cid:durableId="777799698">
+    <w:abstractNumId w:val="39"/>
+  </w:num>
+  <w:num w:numId="17" w16cid:durableId="382292660">
+    <w:abstractNumId w:val="10"/>
+  </w:num>
+  <w:num w:numId="18" w16cid:durableId="392043399">
+    <w:abstractNumId w:val="13"/>
+  </w:num>
+  <w:num w:numId="19" w16cid:durableId="1722627438">
     <w:abstractNumId w:val="30"/>
   </w:num>
-  <w:num w:numId="2" w16cid:durableId="2115127377">
+  <w:num w:numId="20" w16cid:durableId="292709123">
     <w:abstractNumId w:val="5"/>
   </w:num>
-  <w:num w:numId="3" w16cid:durableId="512299926">
+  <w:num w:numId="21" w16cid:durableId="831869539">
+    <w:abstractNumId w:val="25"/>
+  </w:num>
+  <w:num w:numId="22" w16cid:durableId="811019898">
+    <w:abstractNumId w:val="37"/>
+  </w:num>
+  <w:num w:numId="23" w16cid:durableId="1694072355">
+    <w:abstractNumId w:val="20"/>
+  </w:num>
+  <w:num w:numId="24" w16cid:durableId="2039503421">
+    <w:abstractNumId w:val="40"/>
+  </w:num>
+  <w:num w:numId="25" w16cid:durableId="969476800">
+    <w:abstractNumId w:val="16"/>
+  </w:num>
+  <w:num w:numId="26" w16cid:durableId="1797290914">
+    <w:abstractNumId w:val="17"/>
+  </w:num>
+  <w:num w:numId="27" w16cid:durableId="23530656">
+    <w:abstractNumId w:val="34"/>
+  </w:num>
+  <w:num w:numId="28" w16cid:durableId="783623263">
+    <w:abstractNumId w:val="43"/>
+  </w:num>
+  <w:num w:numId="29" w16cid:durableId="1721324927">
+    <w:abstractNumId w:val="28"/>
+  </w:num>
+  <w:num w:numId="30" w16cid:durableId="1610040308">
+    <w:abstractNumId w:val="14"/>
+  </w:num>
+  <w:num w:numId="31" w16cid:durableId="586424347">
+    <w:abstractNumId w:val="18"/>
+  </w:num>
+  <w:num w:numId="32" w16cid:durableId="618613246">
+    <w:abstractNumId w:val="26"/>
+  </w:num>
+  <w:num w:numId="33" w16cid:durableId="1779257403">
+    <w:abstractNumId w:val="32"/>
+  </w:num>
+  <w:num w:numId="34" w16cid:durableId="1042750803">
+    <w:abstractNumId w:val="22"/>
+  </w:num>
+  <w:num w:numId="35" w16cid:durableId="1952516382">
+    <w:abstractNumId w:val="23"/>
+  </w:num>
+  <w:num w:numId="36" w16cid:durableId="404691472">
+    <w:abstractNumId w:val="38"/>
+  </w:num>
+  <w:num w:numId="37" w16cid:durableId="964967447">
+    <w:abstractNumId w:val="1"/>
+  </w:num>
+  <w:num w:numId="38" w16cid:durableId="604070898">
+    <w:abstractNumId w:val="6"/>
+  </w:num>
+  <w:num w:numId="39" w16cid:durableId="378213730">
+    <w:abstractNumId w:val="0"/>
+  </w:num>
+  <w:num w:numId="40" w16cid:durableId="1483890440">
+    <w:abstractNumId w:val="4"/>
+  </w:num>
+  <w:num w:numId="41" w16cid:durableId="1961917429">
     <w:abstractNumId w:val="3"/>
   </w:num>
-  <w:num w:numId="4" w16cid:durableId="108015747">
-    <w:abstractNumId w:val="0"/>
+  <w:num w:numId="42" w16cid:durableId="748115553">
+    <w:abstractNumId w:val="21"/>
   </w:num>
-  <w:num w:numId="5" w16cid:durableId="284623805">
-    <w:abstractNumId w:val="17"/>
-  </w:num>
-  <w:num w:numId="6" w16cid:durableId="493565484">
-    <w:abstractNumId w:val="2"/>
-  </w:num>
-  <w:num w:numId="7" w16cid:durableId="1617715607">
-    <w:abstractNumId w:val="27"/>
-  </w:num>
-  <w:num w:numId="8" w16cid:durableId="1154565191">
+  <w:num w:numId="43" w16cid:durableId="1708944411">
     <w:abstractNumId w:val="12"/>
   </w:num>
-  <w:num w:numId="9" w16cid:durableId="746465564">
-    <w:abstractNumId w:val="8"/>
+  <w:num w:numId="44" w16cid:durableId="59524148">
+    <w:abstractNumId w:val="7"/>
   </w:num>
-  <w:num w:numId="10" w16cid:durableId="1219320229">
-    <w:abstractNumId w:val="20"/>
-  </w:num>
-  <w:num w:numId="11" w16cid:durableId="411901062">
-    <w:abstractNumId w:val="15"/>
-  </w:num>
-  <w:num w:numId="12" w16cid:durableId="1995182242">
-    <w:abstractNumId w:val="28"/>
-  </w:num>
-  <w:num w:numId="13" w16cid:durableId="2124573591">
-    <w:abstractNumId w:val="22"/>
-  </w:num>
-  <w:num w:numId="14" w16cid:durableId="898634004">
-    <w:abstractNumId w:val="23"/>
-  </w:num>
-  <w:num w:numId="15" w16cid:durableId="1995991386">
-    <w:abstractNumId w:val="19"/>
-  </w:num>
-  <w:num w:numId="16" w16cid:durableId="777799698">
-    <w:abstractNumId w:val="25"/>
-  </w:num>
-  <w:num w:numId="17" w16cid:durableId="382292660">
-    <w:abstractNumId w:val="4"/>
-  </w:num>
-  <w:num w:numId="18" w16cid:durableId="392043399">
-    <w:abstractNumId w:val="6"/>
-  </w:num>
-  <w:num w:numId="19" w16cid:durableId="1722627438">
-    <w:abstractNumId w:val="18"/>
-  </w:num>
-  <w:num w:numId="20" w16cid:durableId="292709123">
-    <w:abstractNumId w:val="1"/>
-  </w:num>
-  <w:num w:numId="21" w16cid:durableId="831869539">
-    <w:abstractNumId w:val="14"/>
-  </w:num>
-  <w:num w:numId="22" w16cid:durableId="811019898">
+  <w:num w:numId="45" w16cid:durableId="572197904">
     <w:abstractNumId w:val="24"/>
   </w:num>
-  <w:num w:numId="23" w16cid:durableId="1694072355">
-    <w:abstractNumId w:val="13"/>
-  </w:num>
-  <w:num w:numId="24" w16cid:durableId="2039503421">
-    <w:abstractNumId w:val="26"/>
-  </w:num>
-  <w:num w:numId="25" w16cid:durableId="969476800">
-    <w:abstractNumId w:val="9"/>
-  </w:num>
-  <w:num w:numId="26" w16cid:durableId="1797290914">
-    <w:abstractNumId w:val="10"/>
-  </w:num>
-  <w:num w:numId="27" w16cid:durableId="23530656">
-    <w:abstractNumId w:val="21"/>
-  </w:num>
-  <w:num w:numId="28" w16cid:durableId="783623263">
-    <w:abstractNumId w:val="29"/>
-  </w:num>
-  <w:num w:numId="29" w16cid:durableId="1721324927">
-    <w:abstractNumId w:val="16"/>
-  </w:num>
-  <w:num w:numId="30" w16cid:durableId="1610040308">
-    <w:abstractNumId w:val="7"/>
-  </w:num>
-  <w:num w:numId="31" w16cid:durableId="586424347">
-    <w:abstractNumId w:val="11"/>
+  <w:num w:numId="46" w16cid:durableId="1260410761">
+    <w:abstractNumId w:val="45"/>
   </w:num>
 </w:numbering>
 </file>
@@ -9454,26 +10450,6 @@
 </file>
 
 <file path=customXml/item1.xml><?xml version="1.0" encoding="utf-8"?>
-<p:properties xmlns:p="http://schemas.microsoft.com/office/2006/metadata/properties" xmlns:xsi="http://www.w3.org/2001/XMLSchema-instance" xmlns:pc="http://schemas.microsoft.com/office/infopath/2007/PartnerControls">
-  <documentManagement>
-    <TaxCatchAll xmlns="e95db97a-a3a0-4d55-8e56-3f59abda7eda" xsi:nil="true"/>
-    <lcf76f155ced4ddcb4097134ff3c332f xmlns="f9240785-5e97-4082-90f4-ff5e45a71186">
-      <Terms xmlns="http://schemas.microsoft.com/office/infopath/2007/PartnerControls"/>
-    </lcf76f155ced4ddcb4097134ff3c332f>
-  </documentManagement>
-</p:properties>
-</file>
-
-<file path=customXml/item2.xml><?xml version="1.0" encoding="utf-8"?>
-<?mso-contentType ?>
-<FormTemplates xmlns="http://schemas.microsoft.com/sharepoint/v3/contenttype/forms">
-  <Display>DocumentLibraryForm</Display>
-  <Edit>DocumentLibraryForm</Edit>
-  <New>DocumentLibraryForm</New>
-</FormTemplates>
-</file>
-
-<file path=customXml/item3.xml><?xml version="1.0" encoding="utf-8"?>
 <ct:contentTypeSchema xmlns:ct="http://schemas.microsoft.com/office/2006/metadata/contentType" xmlns:ma="http://schemas.microsoft.com/office/2006/metadata/properties/metaAttributes" ct:_="" ma:_="" ma:contentTypeName="Document" ma:contentTypeID="0x010100362A3DD960309D4898DB46BDF27B6B7C" ma:contentTypeVersion="13" ma:contentTypeDescription="Create a new document." ma:contentTypeScope="" ma:versionID="7e4c84adef7fe79a5628fa0a77ab10e1">
   <xsd:schema xmlns:xsd="http://www.w3.org/2001/XMLSchema" xmlns:xs="http://www.w3.org/2001/XMLSchema" xmlns:p="http://schemas.microsoft.com/office/2006/metadata/properties" xmlns:ns2="e95db97a-a3a0-4d55-8e56-3f59abda7eda" xmlns:ns3="f9240785-5e97-4082-90f4-ff5e45a71186" targetNamespace="http://schemas.microsoft.com/office/2006/metadata/properties" ma:root="true" ma:fieldsID="e7b3efaec08b3368c0b11c8833fc8234" ns2:_="" ns3:_="">
     <xsd:import namespace="e95db97a-a3a0-4d55-8e56-3f59abda7eda"/>
@@ -9696,26 +10672,27 @@
 </ct:contentTypeSchema>
 </file>
 
-<file path=customXml/itemProps1.xml><?xml version="1.0" encoding="utf-8"?>
-<ds:datastoreItem xmlns:ds="http://schemas.openxmlformats.org/officeDocument/2006/customXml" ds:itemID="{930A1619-B5B4-4114-9F57-EE6B18615302}">
-  <ds:schemaRefs>
-    <ds:schemaRef ds:uri="http://schemas.microsoft.com/office/2006/metadata/properties"/>
-    <ds:schemaRef ds:uri="http://schemas.microsoft.com/office/infopath/2007/PartnerControls"/>
-    <ds:schemaRef ds:uri="e95db97a-a3a0-4d55-8e56-3f59abda7eda"/>
-    <ds:schemaRef ds:uri="f9240785-5e97-4082-90f4-ff5e45a71186"/>
-  </ds:schemaRefs>
-</ds:datastoreItem>
+<file path=customXml/item2.xml><?xml version="1.0" encoding="utf-8"?>
+<?mso-contentType ?>
+<FormTemplates xmlns="http://schemas.microsoft.com/sharepoint/v3/contenttype/forms">
+  <Display>DocumentLibraryForm</Display>
+  <Edit>DocumentLibraryForm</Edit>
+  <New>DocumentLibraryForm</New>
+</FormTemplates>
 </file>
 
-<file path=customXml/itemProps2.xml><?xml version="1.0" encoding="utf-8"?>
-<ds:datastoreItem xmlns:ds="http://schemas.openxmlformats.org/officeDocument/2006/customXml" ds:itemID="{C3F004C3-E478-43DD-A5CB-D9636D7B7013}">
-  <ds:schemaRefs>
-    <ds:schemaRef ds:uri="http://schemas.microsoft.com/sharepoint/v3/contenttype/forms"/>
-  </ds:schemaRefs>
-</ds:datastoreItem>
+<file path=customXml/item3.xml><?xml version="1.0" encoding="utf-8"?>
+<p:properties xmlns:p="http://schemas.microsoft.com/office/2006/metadata/properties" xmlns:xsi="http://www.w3.org/2001/XMLSchema-instance" xmlns:pc="http://schemas.microsoft.com/office/infopath/2007/PartnerControls">
+  <documentManagement>
+    <TaxCatchAll xmlns="e95db97a-a3a0-4d55-8e56-3f59abda7eda" xsi:nil="true"/>
+    <lcf76f155ced4ddcb4097134ff3c332f xmlns="f9240785-5e97-4082-90f4-ff5e45a71186">
+      <Terms xmlns="http://schemas.microsoft.com/office/infopath/2007/PartnerControls"/>
+    </lcf76f155ced4ddcb4097134ff3c332f>
+  </documentManagement>
+</p:properties>
 </file>
 
-<file path=customXml/itemProps3.xml><?xml version="1.0" encoding="utf-8"?>
+<file path=customXml/itemProps1.xml><?xml version="1.0" encoding="utf-8"?>
 <ds:datastoreItem xmlns:ds="http://schemas.openxmlformats.org/officeDocument/2006/customXml" ds:itemID="{486C34E8-D1A0-4460-AF00-1DE2B7FA6B66}">
   <ds:schemaRefs>
     <ds:schemaRef ds:uri="http://schemas.microsoft.com/office/2006/metadata/contentType"/>
@@ -9732,4 +10709,23 @@
     <ds:schemaRef ds:uri="http://schemas.microsoft.com/internal/obd"/>
   </ds:schemaRefs>
 </ds:datastoreItem>
+</file>
+
+<file path=customXml/itemProps2.xml><?xml version="1.0" encoding="utf-8"?>
+<ds:datastoreItem xmlns:ds="http://schemas.openxmlformats.org/officeDocument/2006/customXml" ds:itemID="{C3F004C3-E478-43DD-A5CB-D9636D7B7013}">
+  <ds:schemaRefs>
+    <ds:schemaRef ds:uri="http://schemas.microsoft.com/sharepoint/v3/contenttype/forms"/>
+  </ds:schemaRefs>
+</ds:datastoreItem>
+</file>
+
+<file path=customXml/itemProps3.xml><?xml version="1.0" encoding="utf-8"?>
+<ds:datastoreItem xmlns:ds="http://schemas.openxmlformats.org/officeDocument/2006/customXml" ds:itemID="{930A1619-B5B4-4114-9F57-EE6B18615302}">
+  <ds:schemaRefs>
+    <ds:schemaRef ds:uri="http://schemas.microsoft.com/office/2006/metadata/properties"/>
+    <ds:schemaRef ds:uri="http://schemas.microsoft.com/office/infopath/2007/PartnerControls"/>
+    <ds:schemaRef ds:uri="e95db97a-a3a0-4d55-8e56-3f59abda7eda"/>
+    <ds:schemaRef ds:uri="f9240785-5e97-4082-90f4-ff5e45a71186"/>
+  </ds:schemaRefs>
+</ds:datastoreItem>
 </file>